--- a/My useR! 2019 Highlights & Experience Shiny, R Community, {packages}, and more!.docx
+++ b/My useR! 2019 Highlights & Experience Shiny, R Community, {packages}, and more!.docx
@@ -1,452 +1,7 @@
 
 <file path=word/document.xml><?xml version="1.0" encoding="utf-8"?>
-<w:document xmlns:wpc="http://schemas.microsoft.com/office/word/2010/wordprocessingCanvas" xmlns:cx="http://schemas.microsoft.com/office/drawing/2014/chartex" xmlns:cx1="http://schemas.microsoft.com/office/drawing/2015/9/8/chartex" xmlns:cx2="http://schemas.microsoft.com/office/drawing/2015/10/21/chartex" xmlns:cx3="http://schemas.microsoft.com/office/drawing/2016/5/9/chartex" xmlns:cx4="http://schemas.microsoft.com/office/drawing/2016/5/10/chartex" xmlns:cx5="http://schemas.microsoft.com/office/drawing/2016/5/11/chartex" xmlns:cx6="http://schemas.microsoft.com/office/drawing/2016/5/12/chartex" xmlns:cx7="http://schemas.microsoft.com/office/drawing/2016/5/13/chartex" xmlns:cx8="http://schemas.microsoft.com/office/drawing/2016/5/14/chartex" xmlns:mc="http://schemas.openxmlformats.org/markup-compatibility/2006" xmlns:aink="http://schemas.microsoft.com/office/drawing/2016/ink" xmlns:am3d="http://schemas.microsoft.com/office/drawing/2017/model3d" xmlns:o="urn:schemas-microsoft-com:office:office" xmlns:r="http://schemas.openxmlformats.org/officeDocument/2006/relationships" xmlns:m="http://schemas.openxmlformats.org/officeDocument/2006/math" xmlns:v="urn:schemas-microsoft-com:vml" xmlns:wp14="http://schemas.microsoft.com/office/word/2010/wordprocessingDrawing" xmlns:wp="http://schemas.openxmlformats.org/drawingml/2006/wordprocessingDrawing" xmlns:w10="urn:schemas-microsoft-com:office:word" xmlns:w="http://schemas.openxmlformats.org/wordprocessingml/2006/main" xmlns:w14="http://schemas.microsoft.com/office/word/2010/wordml" xmlns:w15="http://schemas.microsoft.com/office/word/2012/wordml" xmlns:w16cex="http://schemas.microsoft.com/office/word/2018/wordml/cex" xmlns:w16cid="http://schemas.microsoft.com/office/word/2016/wordml/cid" xmlns:w16="http://schemas.microsoft.com/office/word/2018/wordml" xmlns:w16sdtdh="http://schemas.microsoft.com/office/word/2020/wordml/sdtdatahash" xmlns:w16se="http://schemas.microsoft.com/office/word/2015/wordml/symex" xmlns:wpg="http://schemas.microsoft.com/office/word/2010/wordprocessingGroup" xmlns:wpi="http://schemas.microsoft.com/office/word/2010/wordprocessingInk" xmlns:wne="http://schemas.microsoft.com/office/word/2006/wordml" xmlns:wps="http://schemas.microsoft.com/office/word/2010/wordprocessingShape" mc:Ignorable="w14 w15 w16se w16cid w16 w16cex w16sdtdh wp14">
+<w:document xmlns:wpc="http://schemas.microsoft.com/office/word/2010/wordprocessingCanvas" xmlns:cx="http://schemas.microsoft.com/office/drawing/2014/chartex" xmlns:cx1="http://schemas.microsoft.com/office/drawing/2015/9/8/chartex" xmlns:cx2="http://schemas.microsoft.com/office/drawing/2015/10/21/chartex" xmlns:cx3="http://schemas.microsoft.com/office/drawing/2016/5/9/chartex" xmlns:cx4="http://schemas.microsoft.com/office/drawing/2016/5/10/chartex" xmlns:cx5="http://schemas.microsoft.com/office/drawing/2016/5/11/chartex" xmlns:cx6="http://schemas.microsoft.com/office/drawing/2016/5/12/chartex" xmlns:cx7="http://schemas.microsoft.com/office/drawing/2016/5/13/chartex" xmlns:cx8="http://schemas.microsoft.com/office/drawing/2016/5/14/chartex" xmlns:mc="http://schemas.openxmlformats.org/markup-compatibility/2006" xmlns:aink="http://schemas.microsoft.com/office/drawing/2016/ink" xmlns:am3d="http://schemas.microsoft.com/office/drawing/2017/model3d" xmlns:o="urn:schemas-microsoft-com:office:office" xmlns:oel="http://schemas.microsoft.com/office/2019/extlst" xmlns:r="http://schemas.openxmlformats.org/officeDocument/2006/relationships" xmlns:m="http://schemas.openxmlformats.org/officeDocument/2006/math" xmlns:v="urn:schemas-microsoft-com:vml" xmlns:wp14="http://schemas.microsoft.com/office/word/2010/wordprocessingDrawing" xmlns:wp="http://schemas.openxmlformats.org/drawingml/2006/wordprocessingDrawing" xmlns:w10="urn:schemas-microsoft-com:office:word" xmlns:w="http://schemas.openxmlformats.org/wordprocessingml/2006/main" xmlns:w14="http://schemas.microsoft.com/office/word/2010/wordml" xmlns:w15="http://schemas.microsoft.com/office/word/2012/wordml" xmlns:w16cex="http://schemas.microsoft.com/office/word/2018/wordml/cex" xmlns:w16cid="http://schemas.microsoft.com/office/word/2016/wordml/cid" xmlns:w16="http://schemas.microsoft.com/office/word/2018/wordml" xmlns:w16sdtdh="http://schemas.microsoft.com/office/word/2020/wordml/sdtdatahash" xmlns:w16se="http://schemas.microsoft.com/office/word/2015/wordml/symex" xmlns:wpg="http://schemas.microsoft.com/office/word/2010/wordprocessingGroup" xmlns:wpi="http://schemas.microsoft.com/office/word/2010/wordprocessingInk" xmlns:wne="http://schemas.microsoft.com/office/word/2006/wordml" xmlns:wps="http://schemas.microsoft.com/office/word/2010/wordprocessingShape" mc:Ignorable="w14 w15 w16se w16cid w16 w16cex w16sdtdh wp14">
   <w:body>
-    <w:p>
-      <w:pPr>
-        <w:spacing w:before="100" w:beforeAutospacing="1" w:after="100" w:afterAutospacing="1" w:line="240" w:lineRule="auto"/>
-        <w:rPr>
-          <w:rFonts w:ascii="Times New Roman" w:eastAsia="Times New Roman" w:hAnsi="Times New Roman" w:cs="Times New Roman"/>
-          <w:sz w:val="20"/>
-          <w:szCs w:val="20"/>
-          <w:lang w:eastAsia="en-IN"/>
-        </w:rPr>
-      </w:pPr>
-      <w:r>
-        <w:rPr>
-          <w:rFonts w:ascii="Times New Roman" w:eastAsia="Times New Roman" w:hAnsi="Times New Roman" w:cs="Times New Roman"/>
-          <w:sz w:val="20"/>
-          <w:szCs w:val="20"/>
-          <w:lang w:eastAsia="en-IN"/>
-        </w:rPr>
-        <w:t xml:space="preserve">The </w:t>
-      </w:r>
-      <w:proofErr w:type="spellStart"/>
-      <w:r>
-        <w:rPr>
-          <w:rFonts w:ascii="Times New Roman" w:eastAsia="Times New Roman" w:hAnsi="Times New Roman" w:cs="Times New Roman"/>
-          <w:sz w:val="20"/>
-          <w:szCs w:val="20"/>
-          <w:lang w:eastAsia="en-IN"/>
-        </w:rPr>
-        <w:t>useR</w:t>
-      </w:r>
-      <w:proofErr w:type="spellEnd"/>
-      <w:r>
-        <w:rPr>
-          <w:rFonts w:ascii="Times New Roman" w:eastAsia="Times New Roman" w:hAnsi="Times New Roman" w:cs="Times New Roman"/>
-          <w:sz w:val="20"/>
-          <w:szCs w:val="20"/>
-          <w:lang w:eastAsia="en-IN"/>
-        </w:rPr>
-        <w:t>! Conference was held in Toulouse, France and for me this</w:t>
-      </w:r>
-      <w:r>
-        <w:rPr>
-          <w:rFonts w:ascii="Times New Roman" w:eastAsia="Times New Roman" w:hAnsi="Times New Roman" w:cs="Times New Roman"/>
-          <w:sz w:val="20"/>
-          <w:szCs w:val="20"/>
-          <w:lang w:eastAsia="en-IN"/>
-        </w:rPr>
-        <w:br/>
-        <w:t xml:space="preserve">was my second </w:t>
-      </w:r>
-      <w:proofErr w:type="spellStart"/>
-      <w:r>
-        <w:rPr>
-          <w:rFonts w:ascii="Times New Roman" w:eastAsia="Times New Roman" w:hAnsi="Times New Roman" w:cs="Times New Roman"/>
-          <w:sz w:val="20"/>
-          <w:szCs w:val="20"/>
-          <w:lang w:eastAsia="en-IN"/>
-        </w:rPr>
-        <w:t>useR</w:t>
-      </w:r>
-      <w:proofErr w:type="spellEnd"/>
-      <w:r>
-        <w:rPr>
-          <w:rFonts w:ascii="Times New Roman" w:eastAsia="Times New Roman" w:hAnsi="Times New Roman" w:cs="Times New Roman"/>
-          <w:sz w:val="20"/>
-          <w:szCs w:val="20"/>
-          <w:lang w:eastAsia="en-IN"/>
-        </w:rPr>
-        <w:t>! after my first in Brisbane last year. This time</w:t>
-      </w:r>
-      <w:r>
-        <w:rPr>
-          <w:rFonts w:ascii="Times New Roman" w:eastAsia="Times New Roman" w:hAnsi="Times New Roman" w:cs="Times New Roman"/>
-          <w:sz w:val="20"/>
-          <w:szCs w:val="20"/>
-          <w:lang w:eastAsia="en-IN"/>
-        </w:rPr>
-        <w:br/>
-        <w:t>around I wanted to write about my experiences and some highlights</w:t>
-      </w:r>
-      <w:r>
-        <w:rPr>
-          <w:rFonts w:ascii="Times New Roman" w:eastAsia="Times New Roman" w:hAnsi="Times New Roman" w:cs="Times New Roman"/>
-          <w:sz w:val="20"/>
-          <w:szCs w:val="20"/>
-          <w:lang w:eastAsia="en-IN"/>
-        </w:rPr>
-        <w:br/>
-        <w:t xml:space="preserve">similar to my post on the </w:t>
-      </w:r>
-      <w:hyperlink r:id="rId5" w:tgtFrame="_blank" w:history="1">
-        <w:proofErr w:type="gramStart"/>
-        <w:r>
-          <w:rPr>
-            <w:rFonts w:ascii="Times New Roman" w:eastAsia="Times New Roman" w:hAnsi="Times New Roman" w:cs="Times New Roman"/>
-            <w:color w:val="0000FF"/>
-            <w:sz w:val="20"/>
-            <w:szCs w:val="20"/>
-            <w:u w:val="single"/>
-            <w:lang w:eastAsia="en-IN"/>
-          </w:rPr>
-          <w:t>RStudio::</w:t>
-        </w:r>
-        <w:proofErr w:type="gramEnd"/>
-        <w:r>
-          <w:rPr>
-            <w:rFonts w:ascii="Times New Roman" w:eastAsia="Times New Roman" w:hAnsi="Times New Roman" w:cs="Times New Roman"/>
-            <w:color w:val="0000FF"/>
-            <w:sz w:val="20"/>
-            <w:szCs w:val="20"/>
-            <w:u w:val="single"/>
-            <w:lang w:eastAsia="en-IN"/>
-          </w:rPr>
-          <w:t xml:space="preserve">Conference 2019 &amp; </w:t>
-        </w:r>
-        <w:proofErr w:type="spellStart"/>
-        <w:r>
-          <w:rPr>
-            <w:rFonts w:ascii="Times New Roman" w:eastAsia="Times New Roman" w:hAnsi="Times New Roman" w:cs="Times New Roman"/>
-            <w:color w:val="0000FF"/>
-            <w:sz w:val="20"/>
-            <w:szCs w:val="20"/>
-            <w:u w:val="single"/>
-            <w:lang w:eastAsia="en-IN"/>
-          </w:rPr>
-          <w:t>Tidyverse</w:t>
-        </w:r>
-        <w:proofErr w:type="spellEnd"/>
-        <w:r>
-          <w:rPr>
-            <w:rFonts w:ascii="Times New Roman" w:eastAsia="Times New Roman" w:hAnsi="Times New Roman" w:cs="Times New Roman"/>
-            <w:color w:val="0000FF"/>
-            <w:sz w:val="20"/>
-            <w:szCs w:val="20"/>
-            <w:u w:val="single"/>
-            <w:lang w:eastAsia="en-IN"/>
-          </w:rPr>
-          <w:t xml:space="preserve"> Dev</w:t>
-        </w:r>
-        <w:r>
-          <w:rPr>
-            <w:rFonts w:ascii="Times New Roman" w:eastAsia="Times New Roman" w:hAnsi="Times New Roman" w:cs="Times New Roman"/>
-            <w:color w:val="0000FF"/>
-            <w:sz w:val="20"/>
-            <w:szCs w:val="20"/>
-            <w:u w:val="single"/>
-            <w:lang w:eastAsia="en-IN"/>
-          </w:rPr>
-          <w:br/>
-          <w:t>Day</w:t>
-        </w:r>
-      </w:hyperlink>
-      <w:r>
-        <w:rPr>
-          <w:rFonts w:ascii="Times New Roman" w:eastAsia="Times New Roman" w:hAnsi="Times New Roman" w:cs="Times New Roman"/>
-          <w:sz w:val="20"/>
-          <w:szCs w:val="20"/>
-          <w:lang w:eastAsia="en-IN"/>
-        </w:rPr>
-        <w:br/>
-        <w:t xml:space="preserve">earlier this year. This blog post will be divided into 4 sections: </w:t>
-      </w:r>
-      <w:r>
-        <w:rPr>
-          <w:rFonts w:ascii="Times New Roman" w:eastAsia="Times New Roman" w:hAnsi="Times New Roman" w:cs="Times New Roman"/>
-          <w:b/>
-          <w:bCs/>
-          <w:sz w:val="20"/>
-          <w:szCs w:val="20"/>
-          <w:lang w:eastAsia="en-IN"/>
-        </w:rPr>
-        <w:t>Programming</w:t>
-      </w:r>
-      <w:r>
-        <w:rPr>
-          <w:rFonts w:ascii="Times New Roman" w:eastAsia="Times New Roman" w:hAnsi="Times New Roman" w:cs="Times New Roman"/>
-          <w:sz w:val="20"/>
-          <w:szCs w:val="20"/>
-          <w:lang w:eastAsia="en-IN"/>
-        </w:rPr>
-        <w:t xml:space="preserve">, </w:t>
-      </w:r>
-      <w:r>
-        <w:rPr>
-          <w:rFonts w:ascii="Times New Roman" w:eastAsia="Times New Roman" w:hAnsi="Times New Roman" w:cs="Times New Roman"/>
-          <w:b/>
-          <w:bCs/>
-          <w:sz w:val="20"/>
-          <w:szCs w:val="20"/>
-          <w:lang w:eastAsia="en-IN"/>
-        </w:rPr>
-        <w:t>Shiny</w:t>
-      </w:r>
-      <w:r>
-        <w:rPr>
-          <w:rFonts w:ascii="Times New Roman" w:eastAsia="Times New Roman" w:hAnsi="Times New Roman" w:cs="Times New Roman"/>
-          <w:sz w:val="20"/>
-          <w:szCs w:val="20"/>
-          <w:lang w:eastAsia="en-IN"/>
-        </w:rPr>
-        <w:t xml:space="preserve">, </w:t>
-      </w:r>
-      <w:r>
-        <w:rPr>
-          <w:rFonts w:ascii="Times New Roman" w:eastAsia="Times New Roman" w:hAnsi="Times New Roman" w:cs="Times New Roman"/>
-          <w:b/>
-          <w:bCs/>
-          <w:sz w:val="20"/>
-          <w:szCs w:val="20"/>
-          <w:lang w:eastAsia="en-IN"/>
-        </w:rPr>
-        <w:t>{Packages}</w:t>
-      </w:r>
-      <w:r>
-        <w:rPr>
-          <w:rFonts w:ascii="Times New Roman" w:eastAsia="Times New Roman" w:hAnsi="Times New Roman" w:cs="Times New Roman"/>
-          <w:sz w:val="20"/>
-          <w:szCs w:val="20"/>
-          <w:lang w:eastAsia="en-IN"/>
-        </w:rPr>
-        <w:t xml:space="preserve">, and </w:t>
-      </w:r>
-      <w:r>
-        <w:rPr>
-          <w:rFonts w:ascii="Times New Roman" w:eastAsia="Times New Roman" w:hAnsi="Times New Roman" w:cs="Times New Roman"/>
-          <w:b/>
-          <w:bCs/>
-          <w:sz w:val="20"/>
-          <w:szCs w:val="20"/>
-          <w:lang w:eastAsia="en-IN"/>
-        </w:rPr>
-        <w:t>Touring Toulouse</w:t>
-      </w:r>
-      <w:r>
-        <w:rPr>
-          <w:rFonts w:ascii="Times New Roman" w:eastAsia="Times New Roman" w:hAnsi="Times New Roman" w:cs="Times New Roman"/>
-          <w:sz w:val="20"/>
-          <w:szCs w:val="20"/>
-          <w:lang w:eastAsia="en-IN"/>
-        </w:rPr>
-        <w:t>.</w:t>
-      </w:r>
-    </w:p>
-    <w:p>
-      <w:pPr>
-        <w:spacing w:before="100" w:beforeAutospacing="1" w:after="100" w:afterAutospacing="1" w:line="240" w:lineRule="auto"/>
-        <w:rPr>
-          <w:rFonts w:ascii="Times New Roman" w:eastAsia="Times New Roman" w:hAnsi="Times New Roman" w:cs="Times New Roman"/>
-          <w:sz w:val="20"/>
-          <w:szCs w:val="20"/>
-          <w:lang w:eastAsia="en-IN"/>
-        </w:rPr>
-      </w:pPr>
-      <w:r>
-        <w:rPr>
-          <w:rFonts w:ascii="Times New Roman" w:eastAsia="Times New Roman" w:hAnsi="Times New Roman" w:cs="Times New Roman"/>
-          <w:sz w:val="20"/>
-          <w:szCs w:val="20"/>
-          <w:lang w:eastAsia="en-IN"/>
-        </w:rPr>
-        <w:t>You can find slides and videos (in a week or so) in:</w:t>
-      </w:r>
-    </w:p>
-    <w:p>
-      <w:pPr>
-        <w:numPr>
-          <w:ilvl w:val="0"/>
-          <w:numId w:val="1"/>
-        </w:numPr>
-        <w:spacing w:before="100" w:beforeAutospacing="1" w:after="100" w:afterAutospacing="1" w:line="240" w:lineRule="auto"/>
-        <w:rPr>
-          <w:rFonts w:ascii="Times New Roman" w:eastAsia="Times New Roman" w:hAnsi="Times New Roman" w:cs="Times New Roman"/>
-          <w:sz w:val="20"/>
-          <w:szCs w:val="20"/>
-          <w:lang w:eastAsia="en-IN"/>
-        </w:rPr>
-      </w:pPr>
-      <w:hyperlink r:id="rId6" w:tgtFrame="_blank" w:history="1">
-        <w:proofErr w:type="spellStart"/>
-        <w:r>
-          <w:rPr>
-            <w:rFonts w:ascii="Times New Roman" w:eastAsia="Times New Roman" w:hAnsi="Times New Roman" w:cs="Times New Roman"/>
-            <w:color w:val="0000FF"/>
-            <w:sz w:val="20"/>
-            <w:szCs w:val="20"/>
-            <w:u w:val="single"/>
-            <w:lang w:eastAsia="en-IN"/>
-          </w:rPr>
-          <w:t>useR</w:t>
-        </w:r>
-        <w:proofErr w:type="spellEnd"/>
-        <w:r>
-          <w:rPr>
-            <w:rFonts w:ascii="Times New Roman" w:eastAsia="Times New Roman" w:hAnsi="Times New Roman" w:cs="Times New Roman"/>
-            <w:color w:val="0000FF"/>
-            <w:sz w:val="20"/>
-            <w:szCs w:val="20"/>
-            <w:u w:val="single"/>
-            <w:lang w:eastAsia="en-IN"/>
-          </w:rPr>
-          <w:t xml:space="preserve"> Materials </w:t>
-        </w:r>
-        <w:proofErr w:type="spellStart"/>
-        <w:r>
-          <w:rPr>
-            <w:rFonts w:ascii="Times New Roman" w:eastAsia="Times New Roman" w:hAnsi="Times New Roman" w:cs="Times New Roman"/>
-            <w:color w:val="0000FF"/>
-            <w:sz w:val="20"/>
-            <w:szCs w:val="20"/>
-            <w:u w:val="single"/>
-            <w:lang w:eastAsia="en-IN"/>
-          </w:rPr>
-          <w:t>Github</w:t>
-        </w:r>
-        <w:proofErr w:type="spellEnd"/>
-        <w:r>
-          <w:rPr>
-            <w:rFonts w:ascii="Times New Roman" w:eastAsia="Times New Roman" w:hAnsi="Times New Roman" w:cs="Times New Roman"/>
-            <w:color w:val="0000FF"/>
-            <w:sz w:val="20"/>
-            <w:szCs w:val="20"/>
-            <w:u w:val="single"/>
-            <w:lang w:eastAsia="en-IN"/>
-          </w:rPr>
-          <w:t xml:space="preserve"> Repo (also contains workshop</w:t>
-        </w:r>
-        <w:r>
-          <w:rPr>
-            <w:rFonts w:ascii="Times New Roman" w:eastAsia="Times New Roman" w:hAnsi="Times New Roman" w:cs="Times New Roman"/>
-            <w:color w:val="0000FF"/>
-            <w:sz w:val="20"/>
-            <w:szCs w:val="20"/>
-            <w:u w:val="single"/>
-            <w:lang w:eastAsia="en-IN"/>
-          </w:rPr>
-          <w:br/>
-          <w:t xml:space="preserve">stuff) courtesy of Suthira </w:t>
-        </w:r>
-        <w:proofErr w:type="spellStart"/>
-        <w:r>
-          <w:rPr>
-            <w:rFonts w:ascii="Times New Roman" w:eastAsia="Times New Roman" w:hAnsi="Times New Roman" w:cs="Times New Roman"/>
-            <w:color w:val="0000FF"/>
-            <w:sz w:val="20"/>
-            <w:szCs w:val="20"/>
-            <w:u w:val="single"/>
-            <w:lang w:eastAsia="en-IN"/>
-          </w:rPr>
-          <w:t>Owlarn</w:t>
-        </w:r>
-        <w:proofErr w:type="spellEnd"/>
-      </w:hyperlink>
-    </w:p>
-    <w:p>
-      <w:pPr>
-        <w:numPr>
-          <w:ilvl w:val="0"/>
-          <w:numId w:val="1"/>
-        </w:numPr>
-        <w:spacing w:before="100" w:beforeAutospacing="1" w:after="100" w:afterAutospacing="1" w:line="240" w:lineRule="auto"/>
-        <w:rPr>
-          <w:rFonts w:ascii="Times New Roman" w:eastAsia="Times New Roman" w:hAnsi="Times New Roman" w:cs="Times New Roman"/>
-          <w:sz w:val="20"/>
-          <w:szCs w:val="20"/>
-          <w:lang w:eastAsia="en-IN"/>
-        </w:rPr>
-      </w:pPr>
-      <w:hyperlink r:id="rId7" w:tgtFrame="_blank" w:history="1">
-        <w:proofErr w:type="spellStart"/>
-        <w:r>
-          <w:rPr>
-            <w:rFonts w:ascii="Times New Roman" w:eastAsia="Times New Roman" w:hAnsi="Times New Roman" w:cs="Times New Roman"/>
-            <w:color w:val="0000FF"/>
-            <w:sz w:val="20"/>
-            <w:szCs w:val="20"/>
-            <w:u w:val="single"/>
-            <w:lang w:eastAsia="en-IN"/>
-          </w:rPr>
-          <w:t>useR</w:t>
-        </w:r>
-        <w:proofErr w:type="spellEnd"/>
-        <w:r>
-          <w:rPr>
-            <w:rFonts w:ascii="Times New Roman" w:eastAsia="Times New Roman" w:hAnsi="Times New Roman" w:cs="Times New Roman"/>
-            <w:color w:val="0000FF"/>
-            <w:sz w:val="20"/>
-            <w:szCs w:val="20"/>
-            <w:u w:val="single"/>
-            <w:lang w:eastAsia="en-IN"/>
-          </w:rPr>
-          <w:t xml:space="preserve"> Official</w:t>
-        </w:r>
-        <w:r>
-          <w:rPr>
-            <w:rFonts w:ascii="Times New Roman" w:eastAsia="Times New Roman" w:hAnsi="Times New Roman" w:cs="Times New Roman"/>
-            <w:color w:val="0000FF"/>
-            <w:sz w:val="20"/>
-            <w:szCs w:val="20"/>
-            <w:u w:val="single"/>
-            <w:lang w:eastAsia="en-IN"/>
-          </w:rPr>
-          <w:br/>
-          <w:t>Website</w:t>
-        </w:r>
-      </w:hyperlink>
-    </w:p>
-    <w:p>
-      <w:pPr>
-        <w:numPr>
-          <w:ilvl w:val="0"/>
-          <w:numId w:val="1"/>
-        </w:numPr>
-        <w:spacing w:before="100" w:beforeAutospacing="1" w:after="100" w:afterAutospacing="1" w:line="240" w:lineRule="auto"/>
-        <w:rPr>
-          <w:rFonts w:ascii="Times New Roman" w:eastAsia="Times New Roman" w:hAnsi="Times New Roman" w:cs="Times New Roman"/>
-          <w:sz w:val="20"/>
-          <w:szCs w:val="20"/>
-          <w:lang w:eastAsia="en-IN"/>
-        </w:rPr>
-      </w:pPr>
-      <w:hyperlink r:id="rId8" w:tgtFrame="_blank" w:history="1">
-        <w:r>
-          <w:rPr>
-            <w:rFonts w:ascii="Times New Roman" w:eastAsia="Times New Roman" w:hAnsi="Times New Roman" w:cs="Times New Roman"/>
-            <w:color w:val="0000FF"/>
-            <w:sz w:val="20"/>
-            <w:szCs w:val="20"/>
-            <w:u w:val="single"/>
-            <w:lang w:eastAsia="en-IN"/>
-          </w:rPr>
-          <w:t>Timestamps for the Keynote Presentations courtesy of David</w:t>
-        </w:r>
-        <w:r>
-          <w:rPr>
-            <w:rFonts w:ascii="Times New Roman" w:eastAsia="Times New Roman" w:hAnsi="Times New Roman" w:cs="Times New Roman"/>
-            <w:color w:val="0000FF"/>
-            <w:sz w:val="20"/>
-            <w:szCs w:val="20"/>
-            <w:u w:val="single"/>
-            <w:lang w:eastAsia="en-IN"/>
-          </w:rPr>
-          <w:br/>
-          <w:t>Smith</w:t>
-        </w:r>
-      </w:hyperlink>
-    </w:p>
     <w:p>
       <w:pPr>
         <w:spacing w:before="100" w:beforeAutospacing="1" w:after="100" w:afterAutospacing="1" w:line="240" w:lineRule="auto"/>
@@ -740,124 +295,7 @@
           <w:lang w:eastAsia="en-IN"/>
         </w:rPr>
         <w:br/>
-        <w:t>months. You really should take a look at the work-in-progress</w:t>
-      </w:r>
-      <w:r>
-        <w:rPr>
-          <w:rFonts w:ascii="Times New Roman" w:eastAsia="Times New Roman" w:hAnsi="Times New Roman" w:cs="Times New Roman"/>
-          <w:sz w:val="20"/>
-          <w:szCs w:val="20"/>
-          <w:lang w:eastAsia="en-IN"/>
-        </w:rPr>
-        <w:br/>
-      </w:r>
-      <w:hyperlink r:id="rId9" w:tgtFrame="_blank" w:history="1">
-        <w:r>
-          <w:rPr>
-            <w:rFonts w:ascii="Times New Roman" w:eastAsia="Times New Roman" w:hAnsi="Times New Roman" w:cs="Times New Roman"/>
-            <w:color w:val="0000FF"/>
-            <w:sz w:val="20"/>
-            <w:szCs w:val="20"/>
-            <w:u w:val="single"/>
-            <w:lang w:eastAsia="en-IN"/>
-          </w:rPr>
-          <w:t>Vignette</w:t>
-        </w:r>
-      </w:hyperlink>
-      <w:r>
-        <w:rPr>
-          <w:rFonts w:ascii="Times New Roman" w:eastAsia="Times New Roman" w:hAnsi="Times New Roman" w:cs="Times New Roman"/>
-          <w:sz w:val="20"/>
-          <w:szCs w:val="20"/>
-          <w:lang w:eastAsia="en-IN"/>
-        </w:rPr>
-        <w:t xml:space="preserve"> for a comprehensive understanding of the new functions but the</w:t>
-      </w:r>
-      <w:r>
-        <w:rPr>
-          <w:rFonts w:ascii="Times New Roman" w:eastAsia="Times New Roman" w:hAnsi="Times New Roman" w:cs="Times New Roman"/>
-          <w:sz w:val="20"/>
-          <w:szCs w:val="20"/>
-          <w:lang w:eastAsia="en-IN"/>
-        </w:rPr>
-        <w:br/>
-        <w:t>talk featured some live-coding by Hadley</w:t>
-      </w:r>
-      <w:r>
-        <w:rPr>
-          <w:rFonts w:ascii="Times New Roman" w:eastAsia="Times New Roman" w:hAnsi="Times New Roman" w:cs="Times New Roman"/>
-          <w:sz w:val="20"/>
-          <w:szCs w:val="20"/>
-          <w:lang w:eastAsia="en-IN"/>
-        </w:rPr>
-        <w:br/>
-        <w:t>(</w:t>
-      </w:r>
-      <w:hyperlink r:id="rId10" w:tgtFrame="_blank" w:history="1">
-        <w:r>
-          <w:rPr>
-            <w:rFonts w:ascii="Times New Roman" w:eastAsia="Times New Roman" w:hAnsi="Times New Roman" w:cs="Times New Roman"/>
-            <w:color w:val="0000FF"/>
-            <w:sz w:val="20"/>
-            <w:szCs w:val="20"/>
-            <w:u w:val="single"/>
-            <w:lang w:eastAsia="en-IN"/>
-          </w:rPr>
-          <w:t>Code</w:t>
-        </w:r>
-      </w:hyperlink>
-      <w:r>
-        <w:rPr>
-          <w:rFonts w:ascii="Times New Roman" w:eastAsia="Times New Roman" w:hAnsi="Times New Roman" w:cs="Times New Roman"/>
-          <w:sz w:val="20"/>
-          <w:szCs w:val="20"/>
-          <w:lang w:eastAsia="en-IN"/>
-        </w:rPr>
-        <w:t>)</w:t>
-      </w:r>
-      <w:r>
-        <w:rPr>
-          <w:rFonts w:ascii="Times New Roman" w:eastAsia="Times New Roman" w:hAnsi="Times New Roman" w:cs="Times New Roman"/>
-          <w:sz w:val="20"/>
-          <w:szCs w:val="20"/>
-          <w:lang w:eastAsia="en-IN"/>
-        </w:rPr>
-        <w:br/>
-        <w:t xml:space="preserve">and some cool spread/gather animations via </w:t>
-      </w:r>
-      <w:hyperlink r:id="rId11" w:tgtFrame="_blank" w:history="1">
-        <w:r>
-          <w:rPr>
-            <w:rFonts w:ascii="Times New Roman" w:eastAsia="Times New Roman" w:hAnsi="Times New Roman" w:cs="Times New Roman"/>
-            <w:color w:val="0000FF"/>
-            <w:sz w:val="20"/>
-            <w:szCs w:val="20"/>
-            <w:u w:val="single"/>
-            <w:lang w:eastAsia="en-IN"/>
-          </w:rPr>
-          <w:t>Charco Hui’s masters’</w:t>
-        </w:r>
-        <w:r>
-          <w:rPr>
-            <w:rFonts w:ascii="Times New Roman" w:eastAsia="Times New Roman" w:hAnsi="Times New Roman" w:cs="Times New Roman"/>
-            <w:color w:val="0000FF"/>
-            <w:sz w:val="20"/>
-            <w:szCs w:val="20"/>
-            <w:u w:val="single"/>
-            <w:lang w:eastAsia="en-IN"/>
-          </w:rPr>
-          <w:br/>
-          <w:t>thesis</w:t>
-        </w:r>
-      </w:hyperlink>
-      <w:r>
-        <w:rPr>
-          <w:rFonts w:ascii="Times New Roman" w:eastAsia="Times New Roman" w:hAnsi="Times New Roman" w:cs="Times New Roman"/>
-          <w:sz w:val="20"/>
-          <w:szCs w:val="20"/>
-          <w:lang w:eastAsia="en-IN"/>
-        </w:rPr>
-        <w:t>.</w:t>
+        <w:t xml:space="preserve">months. </w:t>
       </w:r>
     </w:p>
     <w:p>
@@ -896,7 +334,7 @@
                     </pic:cNvPicPr>
                   </pic:nvPicPr>
                   <pic:blipFill>
-                    <a:blip r:embed="rId12">
+                    <a:blip r:embed="rId5">
                       <a:extLst>
                         <a:ext uri="{28A0092B-C50C-407E-A947-70E740481C1C}">
                           <a14:useLocalDpi xmlns:a14="http://schemas.microsoft.com/office/drawing/2010/main" val="0"/>
@@ -941,353 +379,6 @@
       <w:r>
         <w:rPr>
           <w:rFonts w:ascii="Times New Roman" w:eastAsia="Times New Roman" w:hAnsi="Times New Roman" w:cs="Times New Roman"/>
-          <w:sz w:val="20"/>
-          <w:szCs w:val="20"/>
-          <w:lang w:eastAsia="en-IN"/>
-        </w:rPr>
-        <w:t xml:space="preserve">For more material you might be interested in Hiroaki Yutani’s </w:t>
-      </w:r>
-      <w:hyperlink r:id="rId13" w:tgtFrame="_blank" w:history="1">
-        <w:proofErr w:type="spellStart"/>
-        <w:r>
-          <w:rPr>
-            <w:rFonts w:ascii="Times New Roman" w:eastAsia="Times New Roman" w:hAnsi="Times New Roman" w:cs="Times New Roman"/>
-            <w:color w:val="0000FF"/>
-            <w:sz w:val="20"/>
-            <w:szCs w:val="20"/>
-            <w:u w:val="single"/>
-            <w:lang w:eastAsia="en-IN"/>
-          </w:rPr>
-          <w:t>tidyr</w:t>
-        </w:r>
-        <w:proofErr w:type="spellEnd"/>
-        <w:r>
-          <w:rPr>
-            <w:rFonts w:ascii="Times New Roman" w:eastAsia="Times New Roman" w:hAnsi="Times New Roman" w:cs="Times New Roman"/>
-            <w:color w:val="0000FF"/>
-            <w:sz w:val="20"/>
-            <w:szCs w:val="20"/>
-            <w:u w:val="single"/>
-            <w:lang w:eastAsia="en-IN"/>
-          </w:rPr>
-          <w:br/>
-          <w:t>1.0.0 presentation</w:t>
-        </w:r>
-      </w:hyperlink>
-      <w:r>
-        <w:rPr>
-          <w:rFonts w:ascii="Times New Roman" w:eastAsia="Times New Roman" w:hAnsi="Times New Roman" w:cs="Times New Roman"/>
-          <w:sz w:val="20"/>
-          <w:szCs w:val="20"/>
-          <w:lang w:eastAsia="en-IN"/>
-        </w:rPr>
-        <w:br/>
-      </w:r>
-      <w:r>
-        <w:rPr>
-          <w:rFonts w:ascii="Times New Roman" w:eastAsia="Times New Roman" w:hAnsi="Times New Roman" w:cs="Times New Roman"/>
-          <w:sz w:val="20"/>
-          <w:szCs w:val="20"/>
-          <w:lang w:eastAsia="en-IN"/>
-        </w:rPr>
-        <w:lastRenderedPageBreak/>
-        <w:t xml:space="preserve">from June’s </w:t>
-      </w:r>
-      <w:proofErr w:type="spellStart"/>
-      <w:r>
-        <w:rPr>
-          <w:rFonts w:ascii="Times New Roman" w:eastAsia="Times New Roman" w:hAnsi="Times New Roman" w:cs="Times New Roman"/>
-          <w:sz w:val="20"/>
-          <w:szCs w:val="20"/>
-          <w:lang w:eastAsia="en-IN"/>
-        </w:rPr>
-        <w:t>Tokyo.R</w:t>
-      </w:r>
-      <w:proofErr w:type="spellEnd"/>
-      <w:r>
-        <w:rPr>
-          <w:rFonts w:ascii="Times New Roman" w:eastAsia="Times New Roman" w:hAnsi="Times New Roman" w:cs="Times New Roman"/>
-          <w:sz w:val="20"/>
-          <w:szCs w:val="20"/>
-          <w:lang w:eastAsia="en-IN"/>
-        </w:rPr>
-        <w:t xml:space="preserve"> meetup. It’s mainly in Japanese but there are lots</w:t>
-      </w:r>
-      <w:r>
-        <w:rPr>
-          <w:rFonts w:ascii="Times New Roman" w:eastAsia="Times New Roman" w:hAnsi="Times New Roman" w:cs="Times New Roman"/>
-          <w:sz w:val="20"/>
-          <w:szCs w:val="20"/>
-          <w:lang w:eastAsia="en-IN"/>
-        </w:rPr>
-        <w:br/>
-        <w:t>of code and explanatory graphics that may aid you in visualizing how the</w:t>
-      </w:r>
-      <w:r>
-        <w:rPr>
-          <w:rFonts w:ascii="Times New Roman" w:eastAsia="Times New Roman" w:hAnsi="Times New Roman" w:cs="Times New Roman"/>
-          <w:sz w:val="20"/>
-          <w:szCs w:val="20"/>
-          <w:lang w:eastAsia="en-IN"/>
-        </w:rPr>
-        <w:br/>
-        <w:t>new functions work. You can also read a short English summary of the</w:t>
-      </w:r>
-      <w:r>
-        <w:rPr>
-          <w:rFonts w:ascii="Times New Roman" w:eastAsia="Times New Roman" w:hAnsi="Times New Roman" w:cs="Times New Roman"/>
-          <w:sz w:val="20"/>
-          <w:szCs w:val="20"/>
-          <w:lang w:eastAsia="en-IN"/>
-        </w:rPr>
-        <w:br/>
-        <w:t xml:space="preserve">talk </w:t>
-      </w:r>
-      <w:hyperlink r:id="rId14" w:tgtFrame="_blank" w:history="1">
-        <w:r>
-          <w:rPr>
-            <w:rFonts w:ascii="Times New Roman" w:eastAsia="Times New Roman" w:hAnsi="Times New Roman" w:cs="Times New Roman"/>
-            <w:color w:val="0000FF"/>
-            <w:sz w:val="20"/>
-            <w:szCs w:val="20"/>
-            <w:u w:val="single"/>
-            <w:lang w:eastAsia="en-IN"/>
-          </w:rPr>
-          <w:t>here</w:t>
-        </w:r>
-      </w:hyperlink>
-      <w:r>
-        <w:rPr>
-          <w:rFonts w:ascii="Times New Roman" w:eastAsia="Times New Roman" w:hAnsi="Times New Roman" w:cs="Times New Roman"/>
-          <w:sz w:val="20"/>
-          <w:szCs w:val="20"/>
-          <w:lang w:eastAsia="en-IN"/>
-        </w:rPr>
-        <w:t>.</w:t>
-      </w:r>
-    </w:p>
-    <w:p>
-      <w:pPr>
-        <w:spacing w:before="100" w:beforeAutospacing="1" w:after="100" w:afterAutospacing="1" w:line="240" w:lineRule="auto"/>
-        <w:outlineLvl w:val="1"/>
-        <w:rPr>
-          <w:rFonts w:ascii="Times New Roman" w:eastAsia="Times New Roman" w:hAnsi="Times New Roman" w:cs="Times New Roman"/>
-          <w:b/>
-          <w:bCs/>
-          <w:sz w:val="36"/>
-          <w:szCs w:val="36"/>
-          <w:lang w:eastAsia="en-IN"/>
-        </w:rPr>
-      </w:pPr>
-      <w:proofErr w:type="gramStart"/>
-      <w:r>
-        <w:rPr>
-          <w:rFonts w:ascii="Times New Roman" w:eastAsia="Times New Roman" w:hAnsi="Times New Roman" w:cs="Times New Roman"/>
-          <w:b/>
-          <w:bCs/>
-          <w:sz w:val="36"/>
-          <w:szCs w:val="36"/>
-          <w:lang w:eastAsia="en-IN"/>
-        </w:rPr>
-        <w:t>n(</w:t>
-      </w:r>
-      <w:proofErr w:type="gramEnd"/>
-      <w:r>
-        <w:rPr>
-          <w:rFonts w:ascii="Times New Roman" w:eastAsia="Times New Roman" w:hAnsi="Times New Roman" w:cs="Times New Roman"/>
-          <w:b/>
-          <w:bCs/>
-          <w:sz w:val="36"/>
-          <w:szCs w:val="36"/>
-          <w:lang w:eastAsia="en-IN"/>
-        </w:rPr>
-        <w:t xml:space="preserve">) cool </w:t>
-      </w:r>
-      <w:proofErr w:type="spellStart"/>
-      <w:r>
-        <w:rPr>
-          <w:rFonts w:ascii="Times New Roman" w:eastAsia="Times New Roman" w:hAnsi="Times New Roman" w:cs="Times New Roman"/>
-          <w:b/>
-          <w:bCs/>
-          <w:sz w:val="36"/>
-          <w:szCs w:val="36"/>
-          <w:lang w:eastAsia="en-IN"/>
-        </w:rPr>
-        <w:t>dplyr</w:t>
-      </w:r>
-      <w:proofErr w:type="spellEnd"/>
-      <w:r>
-        <w:rPr>
-          <w:rFonts w:ascii="Times New Roman" w:eastAsia="Times New Roman" w:hAnsi="Times New Roman" w:cs="Times New Roman"/>
-          <w:b/>
-          <w:bCs/>
-          <w:sz w:val="36"/>
-          <w:szCs w:val="36"/>
-          <w:lang w:eastAsia="en-IN"/>
-        </w:rPr>
-        <w:t xml:space="preserve"> things: Romain Francois</w:t>
-      </w:r>
-    </w:p>
-    <w:p>
-      <w:pPr>
-        <w:numPr>
-          <w:ilvl w:val="0"/>
-          <w:numId w:val="2"/>
-        </w:numPr>
-        <w:spacing w:before="100" w:beforeAutospacing="1" w:after="100" w:afterAutospacing="1" w:line="240" w:lineRule="auto"/>
-        <w:rPr>
-          <w:rFonts w:ascii="Times New Roman" w:eastAsia="Times New Roman" w:hAnsi="Times New Roman" w:cs="Times New Roman"/>
-          <w:sz w:val="20"/>
-          <w:szCs w:val="20"/>
-          <w:lang w:eastAsia="en-IN"/>
-        </w:rPr>
-      </w:pPr>
-      <w:hyperlink r:id="rId15" w:tgtFrame="_blank" w:history="1">
-        <w:r>
-          <w:rPr>
-            <w:rFonts w:ascii="Times New Roman" w:eastAsia="Times New Roman" w:hAnsi="Times New Roman" w:cs="Times New Roman"/>
-            <w:color w:val="0000FF"/>
-            <w:sz w:val="20"/>
-            <w:szCs w:val="20"/>
-            <w:u w:val="single"/>
-            <w:lang w:eastAsia="en-IN"/>
-          </w:rPr>
-          <w:t>Slides</w:t>
-        </w:r>
-      </w:hyperlink>
-    </w:p>
-    <w:p>
-      <w:pPr>
-        <w:spacing w:before="100" w:beforeAutospacing="1" w:after="100" w:afterAutospacing="1" w:line="240" w:lineRule="auto"/>
-        <w:rPr>
-          <w:rFonts w:ascii="Times New Roman" w:eastAsia="Times New Roman" w:hAnsi="Times New Roman" w:cs="Times New Roman"/>
-          <w:sz w:val="20"/>
-          <w:szCs w:val="20"/>
-          <w:lang w:eastAsia="en-IN"/>
-        </w:rPr>
-      </w:pPr>
-      <w:r>
-        <w:rPr>
-          <w:rFonts w:ascii="Times New Roman" w:eastAsia="Times New Roman" w:hAnsi="Times New Roman" w:cs="Times New Roman"/>
-          <w:sz w:val="20"/>
-          <w:szCs w:val="20"/>
-          <w:lang w:eastAsia="en-IN"/>
-        </w:rPr>
-        <w:t xml:space="preserve">Taking the tidy data principles into account but for </w:t>
-      </w:r>
-      <w:r>
-        <w:rPr>
-          <w:rFonts w:ascii="Times New Roman" w:eastAsia="Times New Roman" w:hAnsi="Times New Roman" w:cs="Times New Roman"/>
-          <w:b/>
-          <w:bCs/>
-          <w:sz w:val="20"/>
-          <w:szCs w:val="20"/>
-          <w:lang w:eastAsia="en-IN"/>
-        </w:rPr>
-        <w:t>grouped data</w:t>
-      </w:r>
-      <w:r>
-        <w:rPr>
-          <w:rFonts w:ascii="Times New Roman" w:eastAsia="Times New Roman" w:hAnsi="Times New Roman" w:cs="Times New Roman"/>
-          <w:sz w:val="20"/>
-          <w:szCs w:val="20"/>
-          <w:lang w:eastAsia="en-IN"/>
-        </w:rPr>
-        <w:t>,</w:t>
-      </w:r>
-      <w:r>
-        <w:rPr>
-          <w:rFonts w:ascii="Times New Roman" w:eastAsia="Times New Roman" w:hAnsi="Times New Roman" w:cs="Times New Roman"/>
-          <w:sz w:val="20"/>
-          <w:szCs w:val="20"/>
-          <w:lang w:eastAsia="en-IN"/>
-        </w:rPr>
-        <w:br/>
-      </w:r>
-      <w:hyperlink r:id="rId16" w:tgtFrame="_blank" w:history="1">
-        <w:r>
-          <w:rPr>
-            <w:rFonts w:ascii="Times New Roman" w:eastAsia="Times New Roman" w:hAnsi="Times New Roman" w:cs="Times New Roman"/>
-            <w:color w:val="0000FF"/>
-            <w:sz w:val="20"/>
-            <w:szCs w:val="20"/>
-            <w:u w:val="single"/>
-            <w:lang w:eastAsia="en-IN"/>
-          </w:rPr>
-          <w:t>Romain Francois</w:t>
-        </w:r>
-      </w:hyperlink>
-      <w:r>
-        <w:rPr>
-          <w:rFonts w:ascii="Times New Roman" w:eastAsia="Times New Roman" w:hAnsi="Times New Roman" w:cs="Times New Roman"/>
-          <w:sz w:val="20"/>
-          <w:szCs w:val="20"/>
-          <w:lang w:eastAsia="en-IN"/>
-        </w:rPr>
-        <w:t xml:space="preserve"> talked about the new </w:t>
-      </w:r>
-      <w:r>
-        <w:rPr>
-          <w:rFonts w:ascii="Courier New" w:eastAsia="Times New Roman" w:hAnsi="Courier New" w:cs="Courier New"/>
-          <w:sz w:val="20"/>
-          <w:szCs w:val="20"/>
-          <w:lang w:eastAsia="en-IN"/>
-        </w:rPr>
-        <w:t>group_*()</w:t>
-      </w:r>
-      <w:r>
-        <w:rPr>
-          <w:rFonts w:ascii="Times New Roman" w:eastAsia="Times New Roman" w:hAnsi="Times New Roman" w:cs="Times New Roman"/>
-          <w:sz w:val="20"/>
-          <w:szCs w:val="20"/>
-          <w:lang w:eastAsia="en-IN"/>
-        </w:rPr>
-        <w:t xml:space="preserve"> functions in the</w:t>
-      </w:r>
-      <w:r>
-        <w:rPr>
-          <w:rFonts w:ascii="Times New Roman" w:eastAsia="Times New Roman" w:hAnsi="Times New Roman" w:cs="Times New Roman"/>
-          <w:sz w:val="20"/>
-          <w:szCs w:val="20"/>
-          <w:lang w:eastAsia="en-IN"/>
-        </w:rPr>
-        <w:br/>
-        <w:t>{</w:t>
-      </w:r>
-      <w:proofErr w:type="spellStart"/>
-      <w:r>
-        <w:rPr>
-          <w:rFonts w:ascii="Times New Roman" w:eastAsia="Times New Roman" w:hAnsi="Times New Roman" w:cs="Times New Roman"/>
-          <w:sz w:val="20"/>
-          <w:szCs w:val="20"/>
-          <w:lang w:eastAsia="en-IN"/>
-        </w:rPr>
-        <w:t>dplyr</w:t>
-      </w:r>
-      <w:proofErr w:type="spellEnd"/>
-      <w:r>
-        <w:rPr>
-          <w:rFonts w:ascii="Times New Roman" w:eastAsia="Times New Roman" w:hAnsi="Times New Roman" w:cs="Times New Roman"/>
-          <w:sz w:val="20"/>
-          <w:szCs w:val="20"/>
-          <w:lang w:eastAsia="en-IN"/>
-        </w:rPr>
-        <w:t>} package.</w:t>
-      </w:r>
-    </w:p>
-    <w:p>
-      <w:pPr>
-        <w:spacing w:before="100" w:beforeAutospacing="1" w:after="100" w:afterAutospacing="1" w:line="240" w:lineRule="auto"/>
-        <w:rPr>
-          <w:rFonts w:ascii="Times New Roman" w:eastAsia="Times New Roman" w:hAnsi="Times New Roman" w:cs="Times New Roman"/>
-          <w:sz w:val="20"/>
-          <w:szCs w:val="20"/>
-          <w:lang w:eastAsia="en-IN"/>
-        </w:rPr>
-      </w:pPr>
-      <w:r>
-        <w:rPr>
-          <w:rFonts w:ascii="Times New Roman" w:eastAsia="Times New Roman" w:hAnsi="Times New Roman" w:cs="Times New Roman"/>
           <w:noProof/>
           <w:sz w:val="20"/>
           <w:szCs w:val="20"/>
@@ -1311,7 +402,7 @@
                     </pic:cNvPicPr>
                   </pic:nvPicPr>
                   <pic:blipFill>
-                    <a:blip r:embed="rId17">
+                    <a:blip r:embed="rId6">
                       <a:extLst>
                         <a:ext uri="{28A0092B-C50C-407E-A947-70E740481C1C}">
                           <a14:useLocalDpi xmlns:a14="http://schemas.microsoft.com/office/drawing/2010/main" val="0"/>
@@ -1488,6 +579,15 @@
           <w:lang w:eastAsia="en-IN"/>
         </w:rPr>
         <w:br/>
+      </w:r>
+      <w:r>
+        <w:rPr>
+          <w:rFonts w:ascii="Times New Roman" w:eastAsia="Times New Roman" w:hAnsi="Times New Roman" w:cs="Times New Roman"/>
+          <w:sz w:val="20"/>
+          <w:szCs w:val="20"/>
+          <w:lang w:eastAsia="en-IN"/>
+        </w:rPr>
+        <w:lastRenderedPageBreak/>
         <w:t>{</w:t>
       </w:r>
       <w:proofErr w:type="spellStart"/>
@@ -1713,7 +813,6 @@
           <w:szCs w:val="20"/>
           <w:lang w:eastAsia="en-IN"/>
         </w:rPr>
-        <w:lastRenderedPageBreak/>
         <w:drawing>
           <wp:inline distT="0" distB="0" distL="0" distR="0" wp14:anchorId="744DC8D4" wp14:editId="671E6CEB">
             <wp:extent cx="3322320" cy="2392680"/>
@@ -1732,7 +831,7 @@
                     </pic:cNvPicPr>
                   </pic:nvPicPr>
                   <pic:blipFill>
-                    <a:blip r:embed="rId18">
+                    <a:blip r:embed="rId7">
                       <a:extLst>
                         <a:ext uri="{28A0092B-C50C-407E-A947-70E740481C1C}">
                           <a14:useLocalDpi xmlns:a14="http://schemas.microsoft.com/office/drawing/2010/main" val="0"/>
@@ -2093,7 +1192,7 @@
                     </pic:cNvPicPr>
                   </pic:nvPicPr>
                   <pic:blipFill>
-                    <a:blip r:embed="rId19">
+                    <a:blip r:embed="rId8">
                       <a:extLst>
                         <a:ext uri="{28A0092B-C50C-407E-A947-70E740481C1C}">
                           <a14:useLocalDpi xmlns:a14="http://schemas.microsoft.com/office/drawing/2010/main" val="0"/>
@@ -2159,7 +1258,7 @@
                     </pic:cNvPicPr>
                   </pic:nvPicPr>
                   <pic:blipFill>
-                    <a:blip r:embed="rId20">
+                    <a:blip r:embed="rId9">
                       <a:extLst>
                         <a:ext uri="{28A0092B-C50C-407E-A947-70E740481C1C}">
                           <a14:useLocalDpi xmlns:a14="http://schemas.microsoft.com/office/drawing/2010/main" val="0"/>
@@ -2401,6 +1500,7 @@
           <w:szCs w:val="20"/>
           <w:lang w:eastAsia="en-IN"/>
         </w:rPr>
+        <w:lastRenderedPageBreak/>
         <w:drawing>
           <wp:inline distT="0" distB="0" distL="0" distR="0" wp14:anchorId="05D3FD98" wp14:editId="30B47514">
             <wp:extent cx="4274820" cy="3162300"/>
@@ -2419,7 +1519,7 @@
                     </pic:cNvPicPr>
                   </pic:nvPicPr>
                   <pic:blipFill>
-                    <a:blip r:embed="rId21">
+                    <a:blip r:embed="rId10">
                       <a:extLst>
                         <a:ext uri="{28A0092B-C50C-407E-A947-70E740481C1C}">
                           <a14:useLocalDpi xmlns:a14="http://schemas.microsoft.com/office/drawing/2010/main" val="0"/>
@@ -2468,22 +1568,19 @@
           <w:szCs w:val="20"/>
           <w:lang w:eastAsia="en-IN"/>
         </w:rPr>
-        <w:lastRenderedPageBreak/>
         <w:t xml:space="preserve">Romain also talked about the </w:t>
       </w:r>
-      <w:hyperlink r:id="rId22" w:tgtFrame="_blank" w:history="1">
-        <w:r>
-          <w:rPr>
-            <w:rFonts w:ascii="Times New Roman" w:eastAsia="Times New Roman" w:hAnsi="Times New Roman" w:cs="Times New Roman"/>
-            <w:color w:val="0000FF"/>
-            <w:sz w:val="20"/>
-            <w:szCs w:val="20"/>
-            <w:u w:val="single"/>
-            <w:lang w:eastAsia="en-IN"/>
-          </w:rPr>
-          <w:t>{dance}</w:t>
-        </w:r>
-      </w:hyperlink>
+      <w:r>
+        <w:rPr>
+          <w:rFonts w:ascii="Times New Roman" w:eastAsia="Times New Roman" w:hAnsi="Times New Roman" w:cs="Times New Roman"/>
+          <w:color w:val="0000FF"/>
+          <w:sz w:val="20"/>
+          <w:szCs w:val="20"/>
+          <w:u w:val="single"/>
+          <w:lang w:eastAsia="en-IN"/>
+        </w:rPr>
+        <w:t>{dance}</w:t>
+      </w:r>
       <w:r>
         <w:rPr>
           <w:rFonts w:ascii="Times New Roman" w:eastAsia="Times New Roman" w:hAnsi="Times New Roman" w:cs="Times New Roman"/>
@@ -2523,43 +1620,41 @@
         <w:br/>
         <w:t xml:space="preserve">relatively new </w:t>
       </w:r>
-      <w:hyperlink r:id="rId23" w:tgtFrame="_blank" w:history="1">
-        <w:r>
-          <w:rPr>
-            <w:rFonts w:ascii="Times New Roman" w:eastAsia="Times New Roman" w:hAnsi="Times New Roman" w:cs="Times New Roman"/>
-            <w:color w:val="0000FF"/>
-            <w:sz w:val="20"/>
-            <w:szCs w:val="20"/>
-            <w:u w:val="single"/>
-            <w:lang w:eastAsia="en-IN"/>
-          </w:rPr>
-          <w:t>{</w:t>
-        </w:r>
-        <w:proofErr w:type="spellStart"/>
-        <w:r>
-          <w:rPr>
-            <w:rFonts w:ascii="Times New Roman" w:eastAsia="Times New Roman" w:hAnsi="Times New Roman" w:cs="Times New Roman"/>
-            <w:color w:val="0000FF"/>
-            <w:sz w:val="20"/>
-            <w:szCs w:val="20"/>
-            <w:u w:val="single"/>
-            <w:lang w:eastAsia="en-IN"/>
-          </w:rPr>
-          <w:t>vctrs</w:t>
-        </w:r>
-        <w:proofErr w:type="spellEnd"/>
-        <w:r>
-          <w:rPr>
-            <w:rFonts w:ascii="Times New Roman" w:eastAsia="Times New Roman" w:hAnsi="Times New Roman" w:cs="Times New Roman"/>
-            <w:color w:val="0000FF"/>
-            <w:sz w:val="20"/>
-            <w:szCs w:val="20"/>
-            <w:u w:val="single"/>
-            <w:lang w:eastAsia="en-IN"/>
-          </w:rPr>
-          <w:t>}</w:t>
-        </w:r>
-      </w:hyperlink>
+      <w:r>
+        <w:rPr>
+          <w:rFonts w:ascii="Times New Roman" w:eastAsia="Times New Roman" w:hAnsi="Times New Roman" w:cs="Times New Roman"/>
+          <w:color w:val="0000FF"/>
+          <w:sz w:val="20"/>
+          <w:szCs w:val="20"/>
+          <w:u w:val="single"/>
+          <w:lang w:eastAsia="en-IN"/>
+        </w:rPr>
+        <w:t>{</w:t>
+      </w:r>
+      <w:proofErr w:type="spellStart"/>
+      <w:r>
+        <w:rPr>
+          <w:rFonts w:ascii="Times New Roman" w:eastAsia="Times New Roman" w:hAnsi="Times New Roman" w:cs="Times New Roman"/>
+          <w:color w:val="0000FF"/>
+          <w:sz w:val="20"/>
+          <w:szCs w:val="20"/>
+          <w:u w:val="single"/>
+          <w:lang w:eastAsia="en-IN"/>
+        </w:rPr>
+        <w:t>vctrs</w:t>
+      </w:r>
+      <w:proofErr w:type="spellEnd"/>
+      <w:r>
+        <w:rPr>
+          <w:rFonts w:ascii="Times New Roman" w:eastAsia="Times New Roman" w:hAnsi="Times New Roman" w:cs="Times New Roman"/>
+          <w:color w:val="0000FF"/>
+          <w:sz w:val="20"/>
+          <w:szCs w:val="20"/>
+          <w:u w:val="single"/>
+          <w:lang w:eastAsia="en-IN"/>
+        </w:rPr>
+        <w:t>}</w:t>
+      </w:r>
       <w:r>
         <w:rPr>
           <w:rFonts w:ascii="Times New Roman" w:eastAsia="Times New Roman" w:hAnsi="Times New Roman" w:cs="Times New Roman"/>
@@ -2569,43 +1664,41 @@
         </w:rPr>
         <w:t xml:space="preserve"> and </w:t>
       </w:r>
-      <w:hyperlink r:id="rId24" w:tgtFrame="_blank" w:history="1">
-        <w:r>
-          <w:rPr>
-            <w:rFonts w:ascii="Times New Roman" w:eastAsia="Times New Roman" w:hAnsi="Times New Roman" w:cs="Times New Roman"/>
-            <w:color w:val="0000FF"/>
-            <w:sz w:val="20"/>
-            <w:szCs w:val="20"/>
-            <w:u w:val="single"/>
-            <w:lang w:eastAsia="en-IN"/>
-          </w:rPr>
-          <w:t>{</w:t>
-        </w:r>
-        <w:proofErr w:type="spellStart"/>
-        <w:r>
-          <w:rPr>
-            <w:rFonts w:ascii="Times New Roman" w:eastAsia="Times New Roman" w:hAnsi="Times New Roman" w:cs="Times New Roman"/>
-            <w:color w:val="0000FF"/>
-            <w:sz w:val="20"/>
-            <w:szCs w:val="20"/>
-            <w:u w:val="single"/>
-            <w:lang w:eastAsia="en-IN"/>
-          </w:rPr>
-          <w:t>rlang</w:t>
-        </w:r>
-        <w:proofErr w:type="spellEnd"/>
-        <w:r>
-          <w:rPr>
-            <w:rFonts w:ascii="Times New Roman" w:eastAsia="Times New Roman" w:hAnsi="Times New Roman" w:cs="Times New Roman"/>
-            <w:color w:val="0000FF"/>
-            <w:sz w:val="20"/>
-            <w:szCs w:val="20"/>
-            <w:u w:val="single"/>
-            <w:lang w:eastAsia="en-IN"/>
-          </w:rPr>
-          <w:t>}</w:t>
-        </w:r>
-      </w:hyperlink>
+      <w:r>
+        <w:rPr>
+          <w:rFonts w:ascii="Times New Roman" w:eastAsia="Times New Roman" w:hAnsi="Times New Roman" w:cs="Times New Roman"/>
+          <w:color w:val="0000FF"/>
+          <w:sz w:val="20"/>
+          <w:szCs w:val="20"/>
+          <w:u w:val="single"/>
+          <w:lang w:eastAsia="en-IN"/>
+        </w:rPr>
+        <w:t>{</w:t>
+      </w:r>
+      <w:proofErr w:type="spellStart"/>
+      <w:r>
+        <w:rPr>
+          <w:rFonts w:ascii="Times New Roman" w:eastAsia="Times New Roman" w:hAnsi="Times New Roman" w:cs="Times New Roman"/>
+          <w:color w:val="0000FF"/>
+          <w:sz w:val="20"/>
+          <w:szCs w:val="20"/>
+          <w:u w:val="single"/>
+          <w:lang w:eastAsia="en-IN"/>
+        </w:rPr>
+        <w:t>rlang</w:t>
+      </w:r>
+      <w:proofErr w:type="spellEnd"/>
+      <w:r>
+        <w:rPr>
+          <w:rFonts w:ascii="Times New Roman" w:eastAsia="Times New Roman" w:hAnsi="Times New Roman" w:cs="Times New Roman"/>
+          <w:color w:val="0000FF"/>
+          <w:sz w:val="20"/>
+          <w:szCs w:val="20"/>
+          <w:u w:val="single"/>
+          <w:lang w:eastAsia="en-IN"/>
+        </w:rPr>
+        <w:t>}</w:t>
+      </w:r>
       <w:r>
         <w:rPr>
           <w:rFonts w:ascii="Times New Roman" w:eastAsia="Times New Roman" w:hAnsi="Times New Roman" w:cs="Times New Roman"/>
@@ -2652,7 +1745,7 @@
                     </pic:cNvPicPr>
                   </pic:nvPicPr>
                   <pic:blipFill>
-                    <a:blip r:embed="rId25">
+                    <a:blip r:embed="rId11">
                       <a:extLst>
                         <a:ext uri="{28A0092B-C50C-407E-A947-70E740481C1C}">
                           <a14:useLocalDpi xmlns:a14="http://schemas.microsoft.com/office/drawing/2010/main" val="0"/>
@@ -2730,15 +1823,11 @@
           <w:szCs w:val="36"/>
           <w:lang w:eastAsia="en-IN"/>
         </w:rPr>
-        <w:t xml:space="preserve"> code – Lionel Henry</w:t>
+        <w:t xml:space="preserve"> code </w:t>
       </w:r>
     </w:p>
     <w:p>
       <w:pPr>
-        <w:numPr>
-          <w:ilvl w:val="0"/>
-          <w:numId w:val="3"/>
-        </w:numPr>
         <w:spacing w:before="100" w:beforeAutospacing="1" w:after="100" w:afterAutospacing="1" w:line="240" w:lineRule="auto"/>
         <w:rPr>
           <w:rFonts w:ascii="Times New Roman" w:eastAsia="Times New Roman" w:hAnsi="Times New Roman" w:cs="Times New Roman"/>
@@ -2747,51 +1836,36 @@
           <w:lang w:eastAsia="en-IN"/>
         </w:rPr>
       </w:pPr>
-      <w:hyperlink r:id="rId26" w:tgtFrame="_blank" w:history="1">
-        <w:r>
-          <w:rPr>
-            <w:rFonts w:ascii="Times New Roman" w:eastAsia="Times New Roman" w:hAnsi="Times New Roman" w:cs="Times New Roman"/>
-            <w:color w:val="0000FF"/>
-            <w:sz w:val="20"/>
-            <w:szCs w:val="20"/>
-            <w:u w:val="single"/>
-            <w:lang w:eastAsia="en-IN"/>
-          </w:rPr>
-          <w:t>Slides</w:t>
-        </w:r>
-      </w:hyperlink>
-    </w:p>
-    <w:p>
-      <w:pPr>
-        <w:spacing w:before="100" w:beforeAutospacing="1" w:after="100" w:afterAutospacing="1" w:line="240" w:lineRule="auto"/>
-        <w:rPr>
-          <w:rFonts w:ascii="Times New Roman" w:eastAsia="Times New Roman" w:hAnsi="Times New Roman" w:cs="Times New Roman"/>
-          <w:sz w:val="20"/>
-          <w:szCs w:val="20"/>
-          <w:lang w:eastAsia="en-IN"/>
-        </w:rPr>
-      </w:pPr>
-      <w:hyperlink r:id="rId27" w:tgtFrame="_blank" w:history="1">
-        <w:r>
-          <w:rPr>
-            <w:rFonts w:ascii="Times New Roman" w:eastAsia="Times New Roman" w:hAnsi="Times New Roman" w:cs="Times New Roman"/>
-            <w:color w:val="0000FF"/>
-            <w:sz w:val="20"/>
-            <w:szCs w:val="20"/>
-            <w:u w:val="single"/>
-            <w:lang w:eastAsia="en-IN"/>
-          </w:rPr>
-          <w:t>Lionel Henry</w:t>
-        </w:r>
-      </w:hyperlink>
-      <w:r>
-        <w:rPr>
-          <w:rFonts w:ascii="Times New Roman" w:eastAsia="Times New Roman" w:hAnsi="Times New Roman" w:cs="Times New Roman"/>
-          <w:sz w:val="20"/>
-          <w:szCs w:val="20"/>
-          <w:lang w:eastAsia="en-IN"/>
-        </w:rPr>
-        <w:t xml:space="preserve"> talked about programming using {</w:t>
+      <w:proofErr w:type="gramStart"/>
+      <w:r>
+        <w:rPr>
+          <w:rFonts w:ascii="Times New Roman" w:eastAsia="Times New Roman" w:hAnsi="Times New Roman" w:cs="Times New Roman"/>
+          <w:color w:val="0000FF"/>
+          <w:sz w:val="20"/>
+          <w:szCs w:val="20"/>
+          <w:u w:val="single"/>
+          <w:lang w:eastAsia="en-IN"/>
+        </w:rPr>
+        <w:t xml:space="preserve">Let’s </w:t>
+      </w:r>
+      <w:r>
+        <w:rPr>
+          <w:rFonts w:ascii="Times New Roman" w:eastAsia="Times New Roman" w:hAnsi="Times New Roman" w:cs="Times New Roman"/>
+          <w:sz w:val="20"/>
+          <w:szCs w:val="20"/>
+          <w:lang w:eastAsia="en-IN"/>
+        </w:rPr>
+        <w:t xml:space="preserve"> talk</w:t>
+      </w:r>
+      <w:proofErr w:type="gramEnd"/>
+      <w:r>
+        <w:rPr>
+          <w:rFonts w:ascii="Times New Roman" w:eastAsia="Times New Roman" w:hAnsi="Times New Roman" w:cs="Times New Roman"/>
+          <w:sz w:val="20"/>
+          <w:szCs w:val="20"/>
+          <w:lang w:eastAsia="en-IN"/>
+        </w:rPr>
+        <w:t xml:space="preserve"> about programming using {</w:t>
       </w:r>
       <w:proofErr w:type="spellStart"/>
       <w:r>
@@ -2929,6 +2003,15 @@
           <w:lang w:eastAsia="en-IN"/>
         </w:rPr>
         <w:br/>
+      </w:r>
+      <w:r>
+        <w:rPr>
+          <w:rFonts w:ascii="Times New Roman" w:eastAsia="Times New Roman" w:hAnsi="Times New Roman" w:cs="Times New Roman"/>
+          <w:sz w:val="20"/>
+          <w:szCs w:val="20"/>
+          <w:lang w:eastAsia="en-IN"/>
+        </w:rPr>
+        <w:lastRenderedPageBreak/>
         <w:t>difference between computing in the work space (as needed) versus</w:t>
       </w:r>
       <w:r>
@@ -2979,7 +2062,7 @@
                     </pic:cNvPicPr>
                   </pic:nvPicPr>
                   <pic:blipFill>
-                    <a:blip r:embed="rId28">
+                    <a:blip r:embed="rId12">
                       <a:extLst>
                         <a:ext uri="{28A0092B-C50C-407E-A947-70E740481C1C}">
                           <a14:useLocalDpi xmlns:a14="http://schemas.microsoft.com/office/drawing/2010/main" val="0"/>
@@ -3045,7 +2128,7 @@
                     </pic:cNvPicPr>
                   </pic:nvPicPr>
                   <pic:blipFill>
-                    <a:blip r:embed="rId29">
+                    <a:blip r:embed="rId13">
                       <a:extLst>
                         <a:ext uri="{28A0092B-C50C-407E-A947-70E740481C1C}">
                           <a14:useLocalDpi xmlns:a14="http://schemas.microsoft.com/office/drawing/2010/main" val="0"/>
@@ -3116,43 +2199,41 @@
         </w:rPr>
         <w:t xml:space="preserve"> comes into play via </w:t>
       </w:r>
-      <w:hyperlink r:id="rId30" w:tgtFrame="_blank" w:history="1">
-        <w:r>
-          <w:rPr>
-            <w:rFonts w:ascii="Times New Roman" w:eastAsia="Times New Roman" w:hAnsi="Times New Roman" w:cs="Times New Roman"/>
-            <w:color w:val="0000FF"/>
-            <w:sz w:val="20"/>
-            <w:szCs w:val="20"/>
-            <w:u w:val="single"/>
-            <w:lang w:eastAsia="en-IN"/>
-          </w:rPr>
-          <w:t>{</w:t>
-        </w:r>
-        <w:proofErr w:type="spellStart"/>
-        <w:r>
-          <w:rPr>
-            <w:rFonts w:ascii="Times New Roman" w:eastAsia="Times New Roman" w:hAnsi="Times New Roman" w:cs="Times New Roman"/>
-            <w:color w:val="0000FF"/>
-            <w:sz w:val="20"/>
-            <w:szCs w:val="20"/>
-            <w:u w:val="single"/>
-            <w:lang w:eastAsia="en-IN"/>
-          </w:rPr>
-          <w:t>rlang</w:t>
-        </w:r>
-        <w:proofErr w:type="spellEnd"/>
-        <w:r>
-          <w:rPr>
-            <w:rFonts w:ascii="Times New Roman" w:eastAsia="Times New Roman" w:hAnsi="Times New Roman" w:cs="Times New Roman"/>
-            <w:color w:val="0000FF"/>
-            <w:sz w:val="20"/>
-            <w:szCs w:val="20"/>
-            <w:u w:val="single"/>
-            <w:lang w:eastAsia="en-IN"/>
-          </w:rPr>
-          <w:t>}</w:t>
-        </w:r>
-      </w:hyperlink>
+      <w:r>
+        <w:rPr>
+          <w:rFonts w:ascii="Times New Roman" w:eastAsia="Times New Roman" w:hAnsi="Times New Roman" w:cs="Times New Roman"/>
+          <w:color w:val="0000FF"/>
+          <w:sz w:val="20"/>
+          <w:szCs w:val="20"/>
+          <w:u w:val="single"/>
+          <w:lang w:eastAsia="en-IN"/>
+        </w:rPr>
+        <w:t>{</w:t>
+      </w:r>
+      <w:proofErr w:type="spellStart"/>
+      <w:r>
+        <w:rPr>
+          <w:rFonts w:ascii="Times New Roman" w:eastAsia="Times New Roman" w:hAnsi="Times New Roman" w:cs="Times New Roman"/>
+          <w:color w:val="0000FF"/>
+          <w:sz w:val="20"/>
+          <w:szCs w:val="20"/>
+          <w:u w:val="single"/>
+          <w:lang w:eastAsia="en-IN"/>
+        </w:rPr>
+        <w:t>rlang</w:t>
+      </w:r>
+      <w:proofErr w:type="spellEnd"/>
+      <w:r>
+        <w:rPr>
+          <w:rFonts w:ascii="Times New Roman" w:eastAsia="Times New Roman" w:hAnsi="Times New Roman" w:cs="Times New Roman"/>
+          <w:color w:val="0000FF"/>
+          <w:sz w:val="20"/>
+          <w:szCs w:val="20"/>
+          <w:u w:val="single"/>
+          <w:lang w:eastAsia="en-IN"/>
+        </w:rPr>
+        <w:t>}</w:t>
+      </w:r>
       <w:r>
         <w:rPr>
           <w:rFonts w:ascii="Times New Roman" w:eastAsia="Times New Roman" w:hAnsi="Times New Roman" w:cs="Times New Roman"/>
@@ -3453,7 +2534,6 @@
           <w:szCs w:val="20"/>
           <w:lang w:eastAsia="en-IN"/>
         </w:rPr>
-        <w:lastRenderedPageBreak/>
         <w:drawing>
           <wp:inline distT="0" distB="0" distL="0" distR="0" wp14:anchorId="64BABEFB" wp14:editId="6B3D9C1E">
             <wp:extent cx="4274820" cy="2392680"/>
@@ -3472,7 +2552,7 @@
                     </pic:cNvPicPr>
                   </pic:nvPicPr>
                   <pic:blipFill>
-                    <a:blip r:embed="rId31">
+                    <a:blip r:embed="rId14">
                       <a:extLst>
                         <a:ext uri="{28A0092B-C50C-407E-A947-70E740481C1C}">
                           <a14:useLocalDpi xmlns:a14="http://schemas.microsoft.com/office/drawing/2010/main" val="0"/>
@@ -3558,34 +2638,6 @@
     </w:p>
     <w:p>
       <w:pPr>
-        <w:numPr>
-          <w:ilvl w:val="0"/>
-          <w:numId w:val="4"/>
-        </w:numPr>
-        <w:spacing w:before="100" w:beforeAutospacing="1" w:after="100" w:afterAutospacing="1" w:line="240" w:lineRule="auto"/>
-        <w:rPr>
-          <w:rFonts w:ascii="Times New Roman" w:eastAsia="Times New Roman" w:hAnsi="Times New Roman" w:cs="Times New Roman"/>
-          <w:sz w:val="20"/>
-          <w:szCs w:val="20"/>
-          <w:lang w:eastAsia="en-IN"/>
-        </w:rPr>
-      </w:pPr>
-      <w:hyperlink r:id="rId32" w:tgtFrame="_blank" w:history="1">
-        <w:r>
-          <w:rPr>
-            <w:rFonts w:ascii="Times New Roman" w:eastAsia="Times New Roman" w:hAnsi="Times New Roman" w:cs="Times New Roman"/>
-            <w:color w:val="0000FF"/>
-            <w:sz w:val="20"/>
-            <w:szCs w:val="20"/>
-            <w:u w:val="single"/>
-            <w:lang w:eastAsia="en-IN"/>
-          </w:rPr>
-          <w:t>Slides</w:t>
-        </w:r>
-      </w:hyperlink>
-    </w:p>
-    <w:p>
-      <w:pPr>
         <w:spacing w:before="100" w:beforeAutospacing="1" w:after="100" w:afterAutospacing="1" w:line="240" w:lineRule="auto"/>
         <w:rPr>
           <w:rFonts w:ascii="Times New Roman" w:eastAsia="Times New Roman" w:hAnsi="Times New Roman" w:cs="Times New Roman"/>
@@ -3641,29 +2693,44 @@
           <w:lang w:eastAsia="en-IN"/>
         </w:rPr>
         <w:br/>
+      </w:r>
+      <w:proofErr w:type="gramStart"/>
+      <w:r>
+        <w:rPr>
+          <w:rFonts w:ascii="Times New Roman" w:eastAsia="Times New Roman" w:hAnsi="Times New Roman" w:cs="Times New Roman"/>
+          <w:sz w:val="20"/>
+          <w:szCs w:val="20"/>
+          <w:lang w:eastAsia="en-IN"/>
+        </w:rPr>
         <w:t xml:space="preserve">RStudio’s </w:t>
       </w:r>
-      <w:hyperlink r:id="rId33" w:tgtFrame="_blank" w:history="1">
-        <w:r>
-          <w:rPr>
-            <w:rFonts w:ascii="Times New Roman" w:eastAsia="Times New Roman" w:hAnsi="Times New Roman" w:cs="Times New Roman"/>
-            <w:color w:val="0000FF"/>
-            <w:sz w:val="20"/>
-            <w:szCs w:val="20"/>
-            <w:u w:val="single"/>
-            <w:lang w:eastAsia="en-IN"/>
-          </w:rPr>
-          <w:t>Joe Cheng</w:t>
-        </w:r>
-      </w:hyperlink>
-      <w:r>
-        <w:rPr>
-          <w:rFonts w:ascii="Times New Roman" w:eastAsia="Times New Roman" w:hAnsi="Times New Roman" w:cs="Times New Roman"/>
-          <w:sz w:val="20"/>
-          <w:szCs w:val="20"/>
-          <w:lang w:eastAsia="en-IN"/>
-        </w:rPr>
-        <w:t xml:space="preserve"> talked about how reproducible analysis with Shiny is inconvenient as </w:t>
+      <w:r>
+        <w:rPr>
+          <w:rFonts w:ascii="Times New Roman" w:eastAsia="Times New Roman" w:hAnsi="Times New Roman" w:cs="Times New Roman"/>
+          <w:sz w:val="20"/>
+          <w:szCs w:val="20"/>
+          <w:lang w:eastAsia="en-IN"/>
+        </w:rPr>
+        <w:t xml:space="preserve"> </w:t>
+      </w:r>
+      <w:r>
+        <w:rPr>
+          <w:rFonts w:ascii="Times New Roman" w:eastAsia="Times New Roman" w:hAnsi="Times New Roman" w:cs="Times New Roman"/>
+          <w:sz w:val="20"/>
+          <w:szCs w:val="20"/>
+          <w:lang w:eastAsia="en-IN"/>
+        </w:rPr>
+        <w:t>talked</w:t>
+      </w:r>
+      <w:proofErr w:type="gramEnd"/>
+      <w:r>
+        <w:rPr>
+          <w:rFonts w:ascii="Times New Roman" w:eastAsia="Times New Roman" w:hAnsi="Times New Roman" w:cs="Times New Roman"/>
+          <w:sz w:val="20"/>
+          <w:szCs w:val="20"/>
+          <w:lang w:eastAsia="en-IN"/>
+        </w:rPr>
+        <w:t xml:space="preserve"> about how reproducible analysis with Shiny is inconvenient as </w:t>
       </w:r>
       <w:proofErr w:type="spellStart"/>
       <w:r>
@@ -3693,27 +2760,7 @@
           <w:lang w:eastAsia="en-IN"/>
         </w:rPr>
         <w:br/>
-        <w:t xml:space="preserve">user’s interaction steps </w:t>
-      </w:r>
-      <w:proofErr w:type="gramStart"/>
-      <w:r>
-        <w:rPr>
-          <w:rFonts w:ascii="Times New Roman" w:eastAsia="Times New Roman" w:hAnsi="Times New Roman" w:cs="Times New Roman"/>
-          <w:sz w:val="20"/>
-          <w:szCs w:val="20"/>
-          <w:lang w:eastAsia="en-IN"/>
-        </w:rPr>
-        <w:t>is</w:t>
-      </w:r>
-      <w:proofErr w:type="gramEnd"/>
-      <w:r>
-        <w:rPr>
-          <w:rFonts w:ascii="Times New Roman" w:eastAsia="Times New Roman" w:hAnsi="Times New Roman" w:cs="Times New Roman"/>
-          <w:sz w:val="20"/>
-          <w:szCs w:val="20"/>
-          <w:lang w:eastAsia="en-IN"/>
-        </w:rPr>
-        <w:t xml:space="preserve"> necessary. A case for having a simple</w:t>
+        <w:t>user’s interaction steps is necessary. A case for having a simple</w:t>
       </w:r>
       <w:r>
         <w:rPr>
@@ -3922,6 +2969,7 @@
           <w:szCs w:val="20"/>
           <w:lang w:eastAsia="en-IN"/>
         </w:rPr>
+        <w:lastRenderedPageBreak/>
         <w:t>To download a ZIP with source code &amp; data, other supporting files,</w:t>
       </w:r>
       <w:r>
@@ -4235,7 +3283,6 @@
           <w:szCs w:val="20"/>
           <w:lang w:eastAsia="en-IN"/>
         </w:rPr>
-        <w:lastRenderedPageBreak/>
         <w:t xml:space="preserve">Programmatic: Meta-programming techniques to write code for </w:t>
       </w:r>
       <w:r>
@@ -4356,58 +3403,6 @@
         </w:rPr>
         <w:br/>
         <w:t>old Shiny apps</w:t>
-      </w:r>
-    </w:p>
-    <w:p>
-      <w:pPr>
-        <w:spacing w:before="100" w:beforeAutospacing="1" w:after="100" w:afterAutospacing="1" w:line="240" w:lineRule="auto"/>
-        <w:rPr>
-          <w:rFonts w:ascii="Times New Roman" w:eastAsia="Times New Roman" w:hAnsi="Times New Roman" w:cs="Times New Roman"/>
-          <w:sz w:val="20"/>
-          <w:szCs w:val="20"/>
-          <w:lang w:eastAsia="en-IN"/>
-        </w:rPr>
-      </w:pPr>
-      <w:r>
-        <w:rPr>
-          <w:rFonts w:ascii="Times New Roman" w:eastAsia="Times New Roman" w:hAnsi="Times New Roman" w:cs="Times New Roman"/>
-          <w:sz w:val="20"/>
-          <w:szCs w:val="20"/>
-          <w:lang w:eastAsia="en-IN"/>
-        </w:rPr>
-        <w:t>In light of the various pros and cons of the above options Joe with the</w:t>
-      </w:r>
-      <w:r>
-        <w:rPr>
-          <w:rFonts w:ascii="Times New Roman" w:eastAsia="Times New Roman" w:hAnsi="Times New Roman" w:cs="Times New Roman"/>
-          <w:sz w:val="20"/>
-          <w:szCs w:val="20"/>
-          <w:lang w:eastAsia="en-IN"/>
-        </w:rPr>
-        <w:br/>
-        <w:t xml:space="preserve">help of </w:t>
-      </w:r>
-      <w:hyperlink r:id="rId34" w:tgtFrame="_blank" w:history="1">
-        <w:r>
-          <w:rPr>
-            <w:rFonts w:ascii="Times New Roman" w:eastAsia="Times New Roman" w:hAnsi="Times New Roman" w:cs="Times New Roman"/>
-            <w:color w:val="0000FF"/>
-            <w:sz w:val="20"/>
-            <w:szCs w:val="20"/>
-            <w:u w:val="single"/>
-            <w:lang w:eastAsia="en-IN"/>
-          </w:rPr>
-          <w:t>Carson Sievert</w:t>
-        </w:r>
-      </w:hyperlink>
-      <w:r>
-        <w:rPr>
-          <w:rFonts w:ascii="Times New Roman" w:eastAsia="Times New Roman" w:hAnsi="Times New Roman" w:cs="Times New Roman"/>
-          <w:sz w:val="20"/>
-          <w:szCs w:val="20"/>
-          <w:lang w:eastAsia="en-IN"/>
-        </w:rPr>
-        <w:t xml:space="preserve"> created the…</w:t>
       </w:r>
     </w:p>
     <w:p>
@@ -4921,7 +3916,7 @@
                     </pic:cNvPicPr>
                   </pic:nvPicPr>
                   <pic:blipFill>
-                    <a:blip r:embed="rId35">
+                    <a:blip r:embed="rId15">
                       <a:extLst>
                         <a:ext uri="{28A0092B-C50C-407E-A947-70E740481C1C}">
                           <a14:useLocalDpi xmlns:a14="http://schemas.microsoft.com/office/drawing/2010/main" val="0"/>
@@ -5122,7 +4117,7 @@
                     </pic:cNvPicPr>
                   </pic:nvPicPr>
                   <pic:blipFill>
-                    <a:blip r:embed="rId36">
+                    <a:blip r:embed="rId16">
                       <a:extLst>
                         <a:ext uri="{28A0092B-C50C-407E-A947-70E740481C1C}">
                           <a14:useLocalDpi xmlns:a14="http://schemas.microsoft.com/office/drawing/2010/main" val="0"/>
@@ -5381,7 +4376,7 @@
                     </pic:cNvPicPr>
                   </pic:nvPicPr>
                   <pic:blipFill>
-                    <a:blip r:embed="rId37">
+                    <a:blip r:embed="rId17">
                       <a:extLst>
                         <a:ext uri="{28A0092B-C50C-407E-A947-70E740481C1C}">
                           <a14:useLocalDpi xmlns:a14="http://schemas.microsoft.com/office/drawing/2010/main" val="0"/>
@@ -5770,7 +4765,7 @@
                     </pic:cNvPicPr>
                   </pic:nvPicPr>
                   <pic:blipFill>
-                    <a:blip r:embed="rId38">
+                    <a:blip r:embed="rId18">
                       <a:extLst>
                         <a:ext uri="{28A0092B-C50C-407E-A947-70E740481C1C}">
                           <a14:useLocalDpi xmlns:a14="http://schemas.microsoft.com/office/drawing/2010/main" val="0"/>
@@ -6001,127 +4996,6 @@
     <w:p>
       <w:pPr>
         <w:spacing w:before="100" w:beforeAutospacing="1" w:after="100" w:afterAutospacing="1" w:line="240" w:lineRule="auto"/>
-        <w:rPr>
-          <w:rFonts w:ascii="Times New Roman" w:eastAsia="Times New Roman" w:hAnsi="Times New Roman" w:cs="Times New Roman"/>
-          <w:sz w:val="20"/>
-          <w:szCs w:val="20"/>
-          <w:lang w:eastAsia="en-IN"/>
-        </w:rPr>
-      </w:pPr>
-      <w:r>
-        <w:rPr>
-          <w:rFonts w:ascii="Times New Roman" w:eastAsia="Times New Roman" w:hAnsi="Times New Roman" w:cs="Times New Roman"/>
-          <w:sz w:val="20"/>
-          <w:szCs w:val="20"/>
-          <w:lang w:eastAsia="en-IN"/>
-        </w:rPr>
-        <w:t>There’s a lot to take in (this was probably the toughest talk for me to</w:t>
-      </w:r>
-      <w:r>
-        <w:rPr>
-          <w:rFonts w:ascii="Times New Roman" w:eastAsia="Times New Roman" w:hAnsi="Times New Roman" w:cs="Times New Roman"/>
-          <w:sz w:val="20"/>
-          <w:szCs w:val="20"/>
-          <w:lang w:eastAsia="en-IN"/>
-        </w:rPr>
-        <w:br/>
-        <w:t xml:space="preserve">explain in this post…), so besides watching the </w:t>
-      </w:r>
-      <w:hyperlink r:id="rId39" w:tgtFrame="_blank" w:history="1">
-        <w:r>
-          <w:rPr>
-            <w:rFonts w:ascii="Times New Roman" w:eastAsia="Times New Roman" w:hAnsi="Times New Roman" w:cs="Times New Roman"/>
-            <w:color w:val="0000FF"/>
-            <w:sz w:val="20"/>
-            <w:szCs w:val="20"/>
-            <w:u w:val="single"/>
-            <w:lang w:eastAsia="en-IN"/>
-          </w:rPr>
-          <w:t>keynote</w:t>
-        </w:r>
-        <w:r>
-          <w:rPr>
-            <w:rFonts w:ascii="Times New Roman" w:eastAsia="Times New Roman" w:hAnsi="Times New Roman" w:cs="Times New Roman"/>
-            <w:color w:val="0000FF"/>
-            <w:sz w:val="20"/>
-            <w:szCs w:val="20"/>
-            <w:u w:val="single"/>
-            <w:lang w:eastAsia="en-IN"/>
-          </w:rPr>
-          <w:br/>
-          <w:t>talk</w:t>
-        </w:r>
-      </w:hyperlink>
-      <w:r>
-        <w:rPr>
-          <w:rFonts w:ascii="Times New Roman" w:eastAsia="Times New Roman" w:hAnsi="Times New Roman" w:cs="Times New Roman"/>
-          <w:sz w:val="20"/>
-          <w:szCs w:val="20"/>
-          <w:lang w:eastAsia="en-IN"/>
-        </w:rPr>
-        <w:t xml:space="preserve"> yourself you</w:t>
-      </w:r>
-      <w:r>
-        <w:rPr>
-          <w:rFonts w:ascii="Times New Roman" w:eastAsia="Times New Roman" w:hAnsi="Times New Roman" w:cs="Times New Roman"/>
-          <w:sz w:val="20"/>
-          <w:szCs w:val="20"/>
-          <w:lang w:eastAsia="en-IN"/>
-        </w:rPr>
-        <w:br/>
-        <w:t xml:space="preserve">can also take a look at the </w:t>
-      </w:r>
-      <w:hyperlink r:id="rId40" w:tgtFrame="_blank" w:history="1">
-        <w:proofErr w:type="spellStart"/>
-        <w:r>
-          <w:rPr>
-            <w:rFonts w:ascii="Times New Roman" w:eastAsia="Times New Roman" w:hAnsi="Times New Roman" w:cs="Times New Roman"/>
-            <w:color w:val="0000FF"/>
-            <w:sz w:val="20"/>
-            <w:szCs w:val="20"/>
-            <w:u w:val="single"/>
-            <w:lang w:eastAsia="en-IN"/>
-          </w:rPr>
-          <w:t>shinymeta</w:t>
-        </w:r>
-        <w:proofErr w:type="spellEnd"/>
-        <w:r>
-          <w:rPr>
-            <w:rFonts w:ascii="Times New Roman" w:eastAsia="Times New Roman" w:hAnsi="Times New Roman" w:cs="Times New Roman"/>
-            <w:color w:val="0000FF"/>
-            <w:sz w:val="20"/>
-            <w:szCs w:val="20"/>
-            <w:u w:val="single"/>
-            <w:lang w:eastAsia="en-IN"/>
-          </w:rPr>
-          <w:t xml:space="preserve"> package</w:t>
-        </w:r>
-        <w:r>
-          <w:rPr>
-            <w:rFonts w:ascii="Times New Roman" w:eastAsia="Times New Roman" w:hAnsi="Times New Roman" w:cs="Times New Roman"/>
-            <w:color w:val="0000FF"/>
-            <w:sz w:val="20"/>
-            <w:szCs w:val="20"/>
-            <w:u w:val="single"/>
-            <w:lang w:eastAsia="en-IN"/>
-          </w:rPr>
-          <w:br/>
-          <w:t>website</w:t>
-        </w:r>
-      </w:hyperlink>
-      <w:r>
-        <w:rPr>
-          <w:rFonts w:ascii="Times New Roman" w:eastAsia="Times New Roman" w:hAnsi="Times New Roman" w:cs="Times New Roman"/>
-          <w:sz w:val="20"/>
-          <w:szCs w:val="20"/>
-          <w:lang w:eastAsia="en-IN"/>
-        </w:rPr>
-        <w:t>.</w:t>
-      </w:r>
-    </w:p>
-    <w:p>
-      <w:pPr>
-        <w:spacing w:before="100" w:beforeAutospacing="1" w:after="100" w:afterAutospacing="1" w:line="240" w:lineRule="auto"/>
         <w:outlineLvl w:val="1"/>
         <w:rPr>
           <w:rFonts w:ascii="Times New Roman" w:eastAsia="Times New Roman" w:hAnsi="Times New Roman" w:cs="Times New Roman"/>
@@ -6156,161 +5030,6 @@
         <w:t>Guyader</w:t>
       </w:r>
       <w:proofErr w:type="spellEnd"/>
-    </w:p>
-    <w:p>
-      <w:pPr>
-        <w:numPr>
-          <w:ilvl w:val="0"/>
-          <w:numId w:val="13"/>
-        </w:numPr>
-        <w:spacing w:before="100" w:beforeAutospacing="1" w:after="100" w:afterAutospacing="1" w:line="240" w:lineRule="auto"/>
-        <w:rPr>
-          <w:rFonts w:ascii="Times New Roman" w:eastAsia="Times New Roman" w:hAnsi="Times New Roman" w:cs="Times New Roman"/>
-          <w:sz w:val="20"/>
-          <w:szCs w:val="20"/>
-          <w:lang w:eastAsia="en-IN"/>
-        </w:rPr>
-      </w:pPr>
-      <w:hyperlink r:id="rId41" w:tgtFrame="_blank" w:history="1">
-        <w:r>
-          <w:rPr>
-            <w:rFonts w:ascii="Times New Roman" w:eastAsia="Times New Roman" w:hAnsi="Times New Roman" w:cs="Times New Roman"/>
-            <w:color w:val="0000FF"/>
-            <w:sz w:val="20"/>
-            <w:szCs w:val="20"/>
-            <w:u w:val="single"/>
-            <w:lang w:eastAsia="en-IN"/>
-          </w:rPr>
-          <w:t>Slides</w:t>
-        </w:r>
-      </w:hyperlink>
-    </w:p>
-    <w:p>
-      <w:pPr>
-        <w:numPr>
-          <w:ilvl w:val="0"/>
-          <w:numId w:val="13"/>
-        </w:numPr>
-        <w:spacing w:before="100" w:beforeAutospacing="1" w:after="100" w:afterAutospacing="1" w:line="240" w:lineRule="auto"/>
-        <w:rPr>
-          <w:rFonts w:ascii="Times New Roman" w:eastAsia="Times New Roman" w:hAnsi="Times New Roman" w:cs="Times New Roman"/>
-          <w:sz w:val="20"/>
-          <w:szCs w:val="20"/>
-          <w:lang w:eastAsia="en-IN"/>
-        </w:rPr>
-      </w:pPr>
-      <w:hyperlink r:id="rId42" w:tgtFrame="_blank" w:history="1">
-        <w:r>
-          <w:rPr>
-            <w:rFonts w:ascii="Times New Roman" w:eastAsia="Times New Roman" w:hAnsi="Times New Roman" w:cs="Times New Roman"/>
-            <w:color w:val="0000FF"/>
-            <w:sz w:val="20"/>
-            <w:szCs w:val="20"/>
-            <w:u w:val="single"/>
-            <w:lang w:eastAsia="en-IN"/>
-          </w:rPr>
-          <w:t>{golem}</w:t>
-        </w:r>
-      </w:hyperlink>
-    </w:p>
-    <w:p>
-      <w:pPr>
-        <w:spacing w:before="100" w:beforeAutospacing="1" w:after="100" w:afterAutospacing="1" w:line="240" w:lineRule="auto"/>
-        <w:rPr>
-          <w:rFonts w:ascii="Times New Roman" w:eastAsia="Times New Roman" w:hAnsi="Times New Roman" w:cs="Times New Roman"/>
-          <w:sz w:val="20"/>
-          <w:szCs w:val="20"/>
-          <w:lang w:eastAsia="en-IN"/>
-        </w:rPr>
-      </w:pPr>
-      <w:hyperlink r:id="rId43" w:tgtFrame="_blank" w:history="1">
-        <w:r>
-          <w:rPr>
-            <w:rFonts w:ascii="Times New Roman" w:eastAsia="Times New Roman" w:hAnsi="Times New Roman" w:cs="Times New Roman"/>
-            <w:color w:val="0000FF"/>
-            <w:sz w:val="20"/>
-            <w:szCs w:val="20"/>
-            <w:u w:val="single"/>
-            <w:lang w:eastAsia="en-IN"/>
-          </w:rPr>
-          <w:t xml:space="preserve">Vincent </w:t>
-        </w:r>
-        <w:proofErr w:type="spellStart"/>
-        <w:r>
-          <w:rPr>
-            <w:rFonts w:ascii="Times New Roman" w:eastAsia="Times New Roman" w:hAnsi="Times New Roman" w:cs="Times New Roman"/>
-            <w:color w:val="0000FF"/>
-            <w:sz w:val="20"/>
-            <w:szCs w:val="20"/>
-            <w:u w:val="single"/>
-            <w:lang w:eastAsia="en-IN"/>
-          </w:rPr>
-          <w:t>Guyader</w:t>
-        </w:r>
-        <w:proofErr w:type="spellEnd"/>
-      </w:hyperlink>
-      <w:r>
-        <w:rPr>
-          <w:rFonts w:ascii="Times New Roman" w:eastAsia="Times New Roman" w:hAnsi="Times New Roman" w:cs="Times New Roman"/>
-          <w:sz w:val="20"/>
-          <w:szCs w:val="20"/>
-          <w:lang w:eastAsia="en-IN"/>
-        </w:rPr>
-        <w:t>, from another French R organization</w:t>
-      </w:r>
-      <w:r>
-        <w:rPr>
-          <w:rFonts w:ascii="Times New Roman" w:eastAsia="Times New Roman" w:hAnsi="Times New Roman" w:cs="Times New Roman"/>
-          <w:sz w:val="20"/>
-          <w:szCs w:val="20"/>
-          <w:lang w:eastAsia="en-IN"/>
-        </w:rPr>
-        <w:br/>
-      </w:r>
-      <w:hyperlink r:id="rId44" w:tgtFrame="_blank" w:history="1">
-        <w:proofErr w:type="spellStart"/>
-        <w:r>
-          <w:rPr>
-            <w:rFonts w:ascii="Times New Roman" w:eastAsia="Times New Roman" w:hAnsi="Times New Roman" w:cs="Times New Roman"/>
-            <w:color w:val="0000FF"/>
-            <w:sz w:val="20"/>
-            <w:szCs w:val="20"/>
-            <w:u w:val="single"/>
-            <w:lang w:eastAsia="en-IN"/>
-          </w:rPr>
-          <w:t>ThinkR</w:t>
-        </w:r>
-        <w:proofErr w:type="spellEnd"/>
-      </w:hyperlink>
-      <w:r>
-        <w:rPr>
-          <w:rFonts w:ascii="Times New Roman" w:eastAsia="Times New Roman" w:hAnsi="Times New Roman" w:cs="Times New Roman"/>
-          <w:sz w:val="20"/>
-          <w:szCs w:val="20"/>
-          <w:lang w:eastAsia="en-IN"/>
-        </w:rPr>
-        <w:t>, talked about the new {golem}</w:t>
-      </w:r>
-      <w:r>
-        <w:rPr>
-          <w:rFonts w:ascii="Times New Roman" w:eastAsia="Times New Roman" w:hAnsi="Times New Roman" w:cs="Times New Roman"/>
-          <w:sz w:val="20"/>
-          <w:szCs w:val="20"/>
-          <w:lang w:eastAsia="en-IN"/>
-        </w:rPr>
-        <w:br/>
-        <w:t>package which creates a nice framework for building robust</w:t>
-      </w:r>
-      <w:r>
-        <w:rPr>
-          <w:rFonts w:ascii="Times New Roman" w:eastAsia="Times New Roman" w:hAnsi="Times New Roman" w:cs="Times New Roman"/>
-          <w:sz w:val="20"/>
-          <w:szCs w:val="20"/>
-          <w:lang w:eastAsia="en-IN"/>
-        </w:rPr>
-        <w:br/>
-        <w:t>production-ready Shiny apps.</w:t>
-      </w:r>
     </w:p>
     <w:p>
       <w:pPr>
@@ -6447,7 +5166,7 @@
                     </pic:cNvPicPr>
                   </pic:nvPicPr>
                   <pic:blipFill>
-                    <a:blip r:embed="rId45">
+                    <a:blip r:embed="rId19">
                       <a:extLst>
                         <a:ext uri="{28A0092B-C50C-407E-A947-70E740481C1C}">
                           <a14:useLocalDpi xmlns:a14="http://schemas.microsoft.com/office/drawing/2010/main" val="0"/>
@@ -6736,7 +5455,7 @@
                     </pic:cNvPicPr>
                   </pic:nvPicPr>
                   <pic:blipFill>
-                    <a:blip r:embed="rId46">
+                    <a:blip r:embed="rId20">
                       <a:extLst>
                         <a:ext uri="{28A0092B-C50C-407E-A947-70E740481C1C}">
                           <a14:useLocalDpi xmlns:a14="http://schemas.microsoft.com/office/drawing/2010/main" val="0"/>
@@ -7000,10 +5719,6 @@
     </w:p>
     <w:p>
       <w:pPr>
-        <w:numPr>
-          <w:ilvl w:val="0"/>
-          <w:numId w:val="15"/>
-        </w:numPr>
         <w:spacing w:before="100" w:beforeAutospacing="1" w:after="100" w:afterAutospacing="1" w:line="240" w:lineRule="auto"/>
         <w:rPr>
           <w:rFonts w:ascii="Times New Roman" w:eastAsia="Times New Roman" w:hAnsi="Times New Roman" w:cs="Times New Roman"/>
@@ -7012,97 +5727,14 @@
           <w:lang w:eastAsia="en-IN"/>
         </w:rPr>
       </w:pPr>
-      <w:hyperlink r:id="rId47" w:tgtFrame="_blank" w:history="1">
-        <w:r>
-          <w:rPr>
-            <w:rFonts w:ascii="Times New Roman" w:eastAsia="Times New Roman" w:hAnsi="Times New Roman" w:cs="Times New Roman"/>
-            <w:color w:val="0000FF"/>
-            <w:sz w:val="20"/>
-            <w:szCs w:val="20"/>
-            <w:u w:val="single"/>
-            <w:lang w:eastAsia="en-IN"/>
-          </w:rPr>
-          <w:t>Slides</w:t>
-        </w:r>
-      </w:hyperlink>
-    </w:p>
-    <w:p>
-      <w:pPr>
-        <w:spacing w:before="100" w:beforeAutospacing="1" w:after="100" w:afterAutospacing="1" w:line="240" w:lineRule="auto"/>
-        <w:rPr>
-          <w:rFonts w:ascii="Times New Roman" w:eastAsia="Times New Roman" w:hAnsi="Times New Roman" w:cs="Times New Roman"/>
-          <w:sz w:val="20"/>
-          <w:szCs w:val="20"/>
-          <w:lang w:eastAsia="en-IN"/>
-        </w:rPr>
-      </w:pPr>
-      <w:hyperlink r:id="rId48" w:tgtFrame="_blank" w:history="1">
-        <w:r>
-          <w:rPr>
-            <w:rFonts w:ascii="Times New Roman" w:eastAsia="Times New Roman" w:hAnsi="Times New Roman" w:cs="Times New Roman"/>
-            <w:color w:val="0000FF"/>
-            <w:sz w:val="20"/>
-            <w:szCs w:val="20"/>
-            <w:u w:val="single"/>
-            <w:lang w:eastAsia="en-IN"/>
-          </w:rPr>
-          <w:t>Victor Perrier</w:t>
-        </w:r>
-      </w:hyperlink>
-      <w:r>
-        <w:rPr>
-          <w:rFonts w:ascii="Times New Roman" w:eastAsia="Times New Roman" w:hAnsi="Times New Roman" w:cs="Times New Roman"/>
-          <w:sz w:val="20"/>
-          <w:szCs w:val="20"/>
-          <w:lang w:eastAsia="en-IN"/>
-        </w:rPr>
-        <w:t xml:space="preserve"> and </w:t>
-      </w:r>
-      <w:hyperlink r:id="rId49" w:tgtFrame="_blank" w:history="1">
-        <w:r>
-          <w:rPr>
-            <w:rFonts w:ascii="Times New Roman" w:eastAsia="Times New Roman" w:hAnsi="Times New Roman" w:cs="Times New Roman"/>
-            <w:color w:val="0000FF"/>
-            <w:sz w:val="20"/>
-            <w:szCs w:val="20"/>
-            <w:u w:val="single"/>
-            <w:lang w:eastAsia="en-IN"/>
-          </w:rPr>
-          <w:t>Fanny Meyer</w:t>
-        </w:r>
-      </w:hyperlink>
-      <w:r>
-        <w:rPr>
-          <w:rFonts w:ascii="Times New Roman" w:eastAsia="Times New Roman" w:hAnsi="Times New Roman" w:cs="Times New Roman"/>
-          <w:sz w:val="20"/>
-          <w:szCs w:val="20"/>
-          <w:lang w:eastAsia="en-IN"/>
-        </w:rPr>
-        <w:t xml:space="preserve"> from </w:t>
-      </w:r>
-      <w:hyperlink r:id="rId50" w:tgtFrame="_blank" w:history="1">
-        <w:proofErr w:type="spellStart"/>
-        <w:r>
-          <w:rPr>
-            <w:rFonts w:ascii="Times New Roman" w:eastAsia="Times New Roman" w:hAnsi="Times New Roman" w:cs="Times New Roman"/>
-            <w:color w:val="0000FF"/>
-            <w:sz w:val="20"/>
-            <w:szCs w:val="20"/>
-            <w:u w:val="single"/>
-            <w:lang w:eastAsia="en-IN"/>
-          </w:rPr>
-          <w:t>dreamRs</w:t>
-        </w:r>
-        <w:proofErr w:type="spellEnd"/>
-      </w:hyperlink>
-      <w:r>
-        <w:rPr>
-          <w:rFonts w:ascii="Times New Roman" w:eastAsia="Times New Roman" w:hAnsi="Times New Roman" w:cs="Times New Roman"/>
-          <w:sz w:val="20"/>
-          <w:szCs w:val="20"/>
-          <w:lang w:eastAsia="en-IN"/>
-        </w:rPr>
-        <w:t xml:space="preserve"> talked about</w:t>
+      <w:r>
+        <w:rPr>
+          <w:rFonts w:ascii="Times New Roman" w:eastAsia="Times New Roman" w:hAnsi="Times New Roman" w:cs="Times New Roman"/>
+          <w:sz w:val="20"/>
+          <w:szCs w:val="20"/>
+          <w:lang w:eastAsia="en-IN"/>
+        </w:rPr>
+        <w:t>The first and probably the most well-known of this group is the</w:t>
       </w:r>
       <w:r>
         <w:rPr>
@@ -7112,84 +5744,42 @@
           <w:lang w:eastAsia="en-IN"/>
         </w:rPr>
         <w:br/>
-        <w:t>the various Shiny packages that can extend the functionality of your</w:t>
-      </w:r>
-      <w:r>
-        <w:rPr>
-          <w:rFonts w:ascii="Times New Roman" w:eastAsia="Times New Roman" w:hAnsi="Times New Roman" w:cs="Times New Roman"/>
-          <w:sz w:val="20"/>
-          <w:szCs w:val="20"/>
-          <w:lang w:eastAsia="en-IN"/>
-        </w:rPr>
-        <w:br/>
-        <w:t>Shiny applications!</w:t>
-      </w:r>
-    </w:p>
-    <w:p>
-      <w:pPr>
-        <w:spacing w:before="100" w:beforeAutospacing="1" w:after="100" w:afterAutospacing="1" w:line="240" w:lineRule="auto"/>
-        <w:rPr>
-          <w:rFonts w:ascii="Times New Roman" w:eastAsia="Times New Roman" w:hAnsi="Times New Roman" w:cs="Times New Roman"/>
-          <w:sz w:val="20"/>
-          <w:szCs w:val="20"/>
-          <w:lang w:eastAsia="en-IN"/>
-        </w:rPr>
-      </w:pPr>
-      <w:r>
-        <w:rPr>
-          <w:rFonts w:ascii="Times New Roman" w:eastAsia="Times New Roman" w:hAnsi="Times New Roman" w:cs="Times New Roman"/>
-          <w:sz w:val="20"/>
-          <w:szCs w:val="20"/>
-          <w:lang w:eastAsia="en-IN"/>
-        </w:rPr>
-        <w:t>The first and probably the most well-known of this group is the</w:t>
-      </w:r>
-      <w:r>
-        <w:rPr>
-          <w:rFonts w:ascii="Times New Roman" w:eastAsia="Times New Roman" w:hAnsi="Times New Roman" w:cs="Times New Roman"/>
-          <w:sz w:val="20"/>
-          <w:szCs w:val="20"/>
-          <w:lang w:eastAsia="en-IN"/>
-        </w:rPr>
-        <w:br/>
-      </w:r>
-      <w:hyperlink r:id="rId51" w:tgtFrame="_blank" w:history="1">
-        <w:r>
-          <w:rPr>
-            <w:rFonts w:ascii="Times New Roman" w:eastAsia="Times New Roman" w:hAnsi="Times New Roman" w:cs="Times New Roman"/>
-            <w:color w:val="0000FF"/>
-            <w:sz w:val="20"/>
-            <w:szCs w:val="20"/>
-            <w:u w:val="single"/>
-            <w:lang w:eastAsia="en-IN"/>
-          </w:rPr>
-          <w:t>{</w:t>
-        </w:r>
-        <w:proofErr w:type="spellStart"/>
-        <w:r>
-          <w:rPr>
-            <w:rFonts w:ascii="Times New Roman" w:eastAsia="Times New Roman" w:hAnsi="Times New Roman" w:cs="Times New Roman"/>
-            <w:color w:val="0000FF"/>
-            <w:sz w:val="20"/>
-            <w:szCs w:val="20"/>
-            <w:u w:val="single"/>
-            <w:lang w:eastAsia="en-IN"/>
-          </w:rPr>
-          <w:t>shinyWidgets</w:t>
-        </w:r>
-        <w:proofErr w:type="spellEnd"/>
-        <w:r>
-          <w:rPr>
-            <w:rFonts w:ascii="Times New Roman" w:eastAsia="Times New Roman" w:hAnsi="Times New Roman" w:cs="Times New Roman"/>
-            <w:color w:val="0000FF"/>
-            <w:sz w:val="20"/>
-            <w:szCs w:val="20"/>
-            <w:u w:val="single"/>
-            <w:lang w:eastAsia="en-IN"/>
-          </w:rPr>
-          <w:t>}</w:t>
-        </w:r>
-      </w:hyperlink>
+      </w:r>
+      <w:r>
+        <w:rPr>
+          <w:rFonts w:ascii="Times New Roman" w:eastAsia="Times New Roman" w:hAnsi="Times New Roman" w:cs="Times New Roman"/>
+          <w:color w:val="0000FF"/>
+          <w:sz w:val="20"/>
+          <w:szCs w:val="20"/>
+          <w:u w:val="single"/>
+          <w:lang w:eastAsia="en-IN"/>
+        </w:rPr>
+        <w:t>{</w:t>
+      </w:r>
+      <w:proofErr w:type="spellStart"/>
+      <w:r>
+        <w:rPr>
+          <w:rFonts w:ascii="Times New Roman" w:eastAsia="Times New Roman" w:hAnsi="Times New Roman" w:cs="Times New Roman"/>
+          <w:color w:val="0000FF"/>
+          <w:sz w:val="20"/>
+          <w:szCs w:val="20"/>
+          <w:u w:val="single"/>
+          <w:lang w:eastAsia="en-IN"/>
+        </w:rPr>
+        <w:t>shinyWidgets</w:t>
+      </w:r>
+      <w:proofErr w:type="spellEnd"/>
+      <w:r>
+        <w:rPr>
+          <w:rFonts w:ascii="Times New Roman" w:eastAsia="Times New Roman" w:hAnsi="Times New Roman" w:cs="Times New Roman"/>
+          <w:color w:val="0000FF"/>
+          <w:sz w:val="20"/>
+          <w:szCs w:val="20"/>
+          <w:u w:val="single"/>
+          <w:lang w:eastAsia="en-IN"/>
+        </w:rPr>
+        <w:t>}</w:t>
+      </w:r>
       <w:r>
         <w:rPr>
           <w:rFonts w:ascii="Times New Roman" w:eastAsia="Times New Roman" w:hAnsi="Times New Roman" w:cs="Times New Roman"/>
@@ -7236,7 +5826,7 @@
                     </pic:cNvPicPr>
                   </pic:nvPicPr>
                   <pic:blipFill>
-                    <a:blip r:embed="rId52">
+                    <a:blip r:embed="rId21">
                       <a:extLst>
                         <a:ext uri="{28A0092B-C50C-407E-A947-70E740481C1C}">
                           <a14:useLocalDpi xmlns:a14="http://schemas.microsoft.com/office/drawing/2010/main" val="0"/>
@@ -7326,43 +5916,41 @@
         </w:rPr>
         <w:br/>
       </w:r>
-      <w:hyperlink r:id="rId53" w:tgtFrame="_blank" w:history="1">
-        <w:r>
-          <w:rPr>
-            <w:rFonts w:ascii="Times New Roman" w:eastAsia="Times New Roman" w:hAnsi="Times New Roman" w:cs="Times New Roman"/>
-            <w:color w:val="0000FF"/>
-            <w:sz w:val="20"/>
-            <w:szCs w:val="20"/>
-            <w:u w:val="single"/>
-            <w:lang w:eastAsia="en-IN"/>
-          </w:rPr>
-          <w:t>{</w:t>
-        </w:r>
-        <w:proofErr w:type="spellStart"/>
-        <w:r>
-          <w:rPr>
-            <w:rFonts w:ascii="Times New Roman" w:eastAsia="Times New Roman" w:hAnsi="Times New Roman" w:cs="Times New Roman"/>
-            <w:color w:val="0000FF"/>
-            <w:sz w:val="20"/>
-            <w:szCs w:val="20"/>
-            <w:u w:val="single"/>
-            <w:lang w:eastAsia="en-IN"/>
-          </w:rPr>
-          <w:t>shinylogs</w:t>
-        </w:r>
-        <w:proofErr w:type="spellEnd"/>
-        <w:r>
-          <w:rPr>
-            <w:rFonts w:ascii="Times New Roman" w:eastAsia="Times New Roman" w:hAnsi="Times New Roman" w:cs="Times New Roman"/>
-            <w:color w:val="0000FF"/>
-            <w:sz w:val="20"/>
-            <w:szCs w:val="20"/>
-            <w:u w:val="single"/>
-            <w:lang w:eastAsia="en-IN"/>
-          </w:rPr>
-          <w:t>}</w:t>
-        </w:r>
-      </w:hyperlink>
+      <w:r>
+        <w:rPr>
+          <w:rFonts w:ascii="Times New Roman" w:eastAsia="Times New Roman" w:hAnsi="Times New Roman" w:cs="Times New Roman"/>
+          <w:color w:val="0000FF"/>
+          <w:sz w:val="20"/>
+          <w:szCs w:val="20"/>
+          <w:u w:val="single"/>
+          <w:lang w:eastAsia="en-IN"/>
+        </w:rPr>
+        <w:t>{</w:t>
+      </w:r>
+      <w:proofErr w:type="spellStart"/>
+      <w:r>
+        <w:rPr>
+          <w:rFonts w:ascii="Times New Roman" w:eastAsia="Times New Roman" w:hAnsi="Times New Roman" w:cs="Times New Roman"/>
+          <w:color w:val="0000FF"/>
+          <w:sz w:val="20"/>
+          <w:szCs w:val="20"/>
+          <w:u w:val="single"/>
+          <w:lang w:eastAsia="en-IN"/>
+        </w:rPr>
+        <w:t>shinylogs</w:t>
+      </w:r>
+      <w:proofErr w:type="spellEnd"/>
+      <w:r>
+        <w:rPr>
+          <w:rFonts w:ascii="Times New Roman" w:eastAsia="Times New Roman" w:hAnsi="Times New Roman" w:cs="Times New Roman"/>
+          <w:color w:val="0000FF"/>
+          <w:sz w:val="20"/>
+          <w:szCs w:val="20"/>
+          <w:u w:val="single"/>
+          <w:lang w:eastAsia="en-IN"/>
+        </w:rPr>
+        <w:t>}</w:t>
+      </w:r>
       <w:r>
         <w:rPr>
           <w:rFonts w:ascii="Times New Roman" w:eastAsia="Times New Roman" w:hAnsi="Times New Roman" w:cs="Times New Roman"/>
@@ -7411,21 +5999,19 @@
         </w:rPr>
         <w:br/>
       </w:r>
-      <w:hyperlink r:id="rId54" w:tgtFrame="_blank" w:history="1">
-        <w:proofErr w:type="spellStart"/>
-        <w:r>
-          <w:rPr>
-            <w:rFonts w:ascii="Times New Roman" w:eastAsia="Times New Roman" w:hAnsi="Times New Roman" w:cs="Times New Roman"/>
-            <w:color w:val="0000FF"/>
-            <w:sz w:val="20"/>
-            <w:szCs w:val="20"/>
-            <w:u w:val="single"/>
-            <w:lang w:eastAsia="en-IN"/>
-          </w:rPr>
-          <w:t>localForage</w:t>
-        </w:r>
-        <w:proofErr w:type="spellEnd"/>
-      </w:hyperlink>
+      <w:proofErr w:type="spellStart"/>
+      <w:r>
+        <w:rPr>
+          <w:rFonts w:ascii="Times New Roman" w:eastAsia="Times New Roman" w:hAnsi="Times New Roman" w:cs="Times New Roman"/>
+          <w:color w:val="0000FF"/>
+          <w:sz w:val="20"/>
+          <w:szCs w:val="20"/>
+          <w:u w:val="single"/>
+          <w:lang w:eastAsia="en-IN"/>
+        </w:rPr>
+        <w:t>localForage</w:t>
+      </w:r>
+      <w:proofErr w:type="spellEnd"/>
       <w:r>
         <w:rPr>
           <w:rFonts w:ascii="Times New Roman" w:eastAsia="Times New Roman" w:hAnsi="Times New Roman" w:cs="Times New Roman"/>
@@ -7475,43 +6061,41 @@
         </w:rPr>
         <w:t xml:space="preserve">The </w:t>
       </w:r>
-      <w:hyperlink r:id="rId55" w:tgtFrame="_blank" w:history="1">
-        <w:r>
-          <w:rPr>
-            <w:rFonts w:ascii="Times New Roman" w:eastAsia="Times New Roman" w:hAnsi="Times New Roman" w:cs="Times New Roman"/>
-            <w:color w:val="0000FF"/>
-            <w:sz w:val="20"/>
-            <w:szCs w:val="20"/>
-            <w:u w:val="single"/>
-            <w:lang w:eastAsia="en-IN"/>
-          </w:rPr>
-          <w:t>{</w:t>
-        </w:r>
-        <w:proofErr w:type="spellStart"/>
-        <w:r>
-          <w:rPr>
-            <w:rFonts w:ascii="Times New Roman" w:eastAsia="Times New Roman" w:hAnsi="Times New Roman" w:cs="Times New Roman"/>
-            <w:color w:val="0000FF"/>
-            <w:sz w:val="20"/>
-            <w:szCs w:val="20"/>
-            <w:u w:val="single"/>
-            <w:lang w:eastAsia="en-IN"/>
-          </w:rPr>
-          <w:t>shinybusy</w:t>
-        </w:r>
-        <w:proofErr w:type="spellEnd"/>
-        <w:r>
-          <w:rPr>
-            <w:rFonts w:ascii="Times New Roman" w:eastAsia="Times New Roman" w:hAnsi="Times New Roman" w:cs="Times New Roman"/>
-            <w:color w:val="0000FF"/>
-            <w:sz w:val="20"/>
-            <w:szCs w:val="20"/>
-            <w:u w:val="single"/>
-            <w:lang w:eastAsia="en-IN"/>
-          </w:rPr>
-          <w:t>}</w:t>
-        </w:r>
-      </w:hyperlink>
+      <w:r>
+        <w:rPr>
+          <w:rFonts w:ascii="Times New Roman" w:eastAsia="Times New Roman" w:hAnsi="Times New Roman" w:cs="Times New Roman"/>
+          <w:color w:val="0000FF"/>
+          <w:sz w:val="20"/>
+          <w:szCs w:val="20"/>
+          <w:u w:val="single"/>
+          <w:lang w:eastAsia="en-IN"/>
+        </w:rPr>
+        <w:t>{</w:t>
+      </w:r>
+      <w:proofErr w:type="spellStart"/>
+      <w:r>
+        <w:rPr>
+          <w:rFonts w:ascii="Times New Roman" w:eastAsia="Times New Roman" w:hAnsi="Times New Roman" w:cs="Times New Roman"/>
+          <w:color w:val="0000FF"/>
+          <w:sz w:val="20"/>
+          <w:szCs w:val="20"/>
+          <w:u w:val="single"/>
+          <w:lang w:eastAsia="en-IN"/>
+        </w:rPr>
+        <w:t>shinybusy</w:t>
+      </w:r>
+      <w:proofErr w:type="spellEnd"/>
+      <w:r>
+        <w:rPr>
+          <w:rFonts w:ascii="Times New Roman" w:eastAsia="Times New Roman" w:hAnsi="Times New Roman" w:cs="Times New Roman"/>
+          <w:color w:val="0000FF"/>
+          <w:sz w:val="20"/>
+          <w:szCs w:val="20"/>
+          <w:u w:val="single"/>
+          <w:lang w:eastAsia="en-IN"/>
+        </w:rPr>
+        <w:t>}</w:t>
+      </w:r>
       <w:r>
         <w:rPr>
           <w:rFonts w:ascii="Times New Roman" w:eastAsia="Times New Roman" w:hAnsi="Times New Roman" w:cs="Times New Roman"/>
@@ -7550,7 +6134,6 @@
           <w:szCs w:val="20"/>
           <w:lang w:eastAsia="en-IN"/>
         </w:rPr>
-        <w:lastRenderedPageBreak/>
         <w:drawing>
           <wp:inline distT="0" distB="0" distL="0" distR="0" wp14:anchorId="517B9E64" wp14:editId="0E7837E6">
             <wp:extent cx="4274820" cy="1950720"/>
@@ -7569,7 +6152,7 @@
                     </pic:cNvPicPr>
                   </pic:nvPicPr>
                   <pic:blipFill>
-                    <a:blip r:embed="rId56">
+                    <a:blip r:embed="rId22">
                       <a:extLst>
                         <a:ext uri="{28A0092B-C50C-407E-A947-70E740481C1C}">
                           <a14:useLocalDpi xmlns:a14="http://schemas.microsoft.com/office/drawing/2010/main" val="0"/>
@@ -7618,45 +6201,44 @@
           <w:szCs w:val="20"/>
           <w:lang w:eastAsia="en-IN"/>
         </w:rPr>
+        <w:lastRenderedPageBreak/>
         <w:t xml:space="preserve">Last but not least is the </w:t>
       </w:r>
-      <w:hyperlink r:id="rId57" w:tgtFrame="_blank" w:history="1">
-        <w:r>
-          <w:rPr>
-            <w:rFonts w:ascii="Times New Roman" w:eastAsia="Times New Roman" w:hAnsi="Times New Roman" w:cs="Times New Roman"/>
-            <w:color w:val="0000FF"/>
-            <w:sz w:val="20"/>
-            <w:szCs w:val="20"/>
-            <w:u w:val="single"/>
-            <w:lang w:eastAsia="en-IN"/>
-          </w:rPr>
-          <w:t>{</w:t>
-        </w:r>
-        <w:proofErr w:type="spellStart"/>
-        <w:r>
-          <w:rPr>
-            <w:rFonts w:ascii="Times New Roman" w:eastAsia="Times New Roman" w:hAnsi="Times New Roman" w:cs="Times New Roman"/>
-            <w:color w:val="0000FF"/>
-            <w:sz w:val="20"/>
-            <w:szCs w:val="20"/>
-            <w:u w:val="single"/>
-            <w:lang w:eastAsia="en-IN"/>
-          </w:rPr>
-          <w:t>shinymanager</w:t>
-        </w:r>
-        <w:proofErr w:type="spellEnd"/>
-        <w:r>
-          <w:rPr>
-            <w:rFonts w:ascii="Times New Roman" w:eastAsia="Times New Roman" w:hAnsi="Times New Roman" w:cs="Times New Roman"/>
-            <w:color w:val="0000FF"/>
-            <w:sz w:val="20"/>
-            <w:szCs w:val="20"/>
-            <w:u w:val="single"/>
-            <w:lang w:eastAsia="en-IN"/>
-          </w:rPr>
-          <w:t>}</w:t>
-        </w:r>
-      </w:hyperlink>
+      <w:r>
+        <w:rPr>
+          <w:rFonts w:ascii="Times New Roman" w:eastAsia="Times New Roman" w:hAnsi="Times New Roman" w:cs="Times New Roman"/>
+          <w:color w:val="0000FF"/>
+          <w:sz w:val="20"/>
+          <w:szCs w:val="20"/>
+          <w:u w:val="single"/>
+          <w:lang w:eastAsia="en-IN"/>
+        </w:rPr>
+        <w:t>{</w:t>
+      </w:r>
+      <w:proofErr w:type="spellStart"/>
+      <w:r>
+        <w:rPr>
+          <w:rFonts w:ascii="Times New Roman" w:eastAsia="Times New Roman" w:hAnsi="Times New Roman" w:cs="Times New Roman"/>
+          <w:color w:val="0000FF"/>
+          <w:sz w:val="20"/>
+          <w:szCs w:val="20"/>
+          <w:u w:val="single"/>
+          <w:lang w:eastAsia="en-IN"/>
+        </w:rPr>
+        <w:t>shinymanager</w:t>
+      </w:r>
+      <w:proofErr w:type="spellEnd"/>
+      <w:r>
+        <w:rPr>
+          <w:rFonts w:ascii="Times New Roman" w:eastAsia="Times New Roman" w:hAnsi="Times New Roman" w:cs="Times New Roman"/>
+          <w:color w:val="0000FF"/>
+          <w:sz w:val="20"/>
+          <w:szCs w:val="20"/>
+          <w:u w:val="single"/>
+          <w:lang w:eastAsia="en-IN"/>
+        </w:rPr>
+        <w:t>}</w:t>
+      </w:r>
       <w:r>
         <w:rPr>
           <w:rFonts w:ascii="Times New Roman" w:eastAsia="Times New Roman" w:hAnsi="Times New Roman" w:cs="Times New Roman"/>
@@ -7703,7 +6285,7 @@
                     </pic:cNvPicPr>
                   </pic:nvPicPr>
                   <pic:blipFill>
-                    <a:blip r:embed="rId58">
+                    <a:blip r:embed="rId23">
                       <a:extLst>
                         <a:ext uri="{28A0092B-C50C-407E-A947-70E740481C1C}">
                           <a14:useLocalDpi xmlns:a14="http://schemas.microsoft.com/office/drawing/2010/main" val="0"/>
@@ -7783,19 +6365,17 @@
         </w:rPr>
         <w:br/>
       </w:r>
-      <w:hyperlink r:id="rId59" w:tgtFrame="_blank" w:history="1">
-        <w:r>
-          <w:rPr>
-            <w:rFonts w:ascii="Times New Roman" w:eastAsia="Times New Roman" w:hAnsi="Times New Roman" w:cs="Times New Roman"/>
-            <w:color w:val="0000FF"/>
-            <w:sz w:val="20"/>
-            <w:szCs w:val="20"/>
-            <w:u w:val="single"/>
-            <w:lang w:eastAsia="en-IN"/>
-          </w:rPr>
-          <w:t>{esquisse}</w:t>
-        </w:r>
-      </w:hyperlink>
+      <w:r>
+        <w:rPr>
+          <w:rFonts w:ascii="Times New Roman" w:eastAsia="Times New Roman" w:hAnsi="Times New Roman" w:cs="Times New Roman"/>
+          <w:color w:val="0000FF"/>
+          <w:sz w:val="20"/>
+          <w:szCs w:val="20"/>
+          <w:u w:val="single"/>
+          <w:lang w:eastAsia="en-IN"/>
+        </w:rPr>
+        <w:t>{esquisse}</w:t>
+      </w:r>
       <w:r>
         <w:rPr>
           <w:rFonts w:ascii="Times New Roman" w:eastAsia="Times New Roman" w:hAnsi="Times New Roman" w:cs="Times New Roman"/>
@@ -7879,13 +6459,24 @@
         <w:outlineLvl w:val="1"/>
         <w:rPr>
           <w:rFonts w:ascii="Times New Roman" w:eastAsia="Times New Roman" w:hAnsi="Times New Roman" w:cs="Times New Roman"/>
+          <w:sz w:val="20"/>
+          <w:szCs w:val="20"/>
+          <w:lang w:eastAsia="en-IN"/>
+        </w:rPr>
+      </w:pPr>
+      <w:r>
+        <w:rPr>
+          <w:rFonts w:ascii="Times New Roman" w:eastAsia="Times New Roman" w:hAnsi="Times New Roman" w:cs="Times New Roman"/>
           <w:b/>
           <w:bCs/>
           <w:sz w:val="36"/>
           <w:szCs w:val="36"/>
           <w:lang w:eastAsia="en-IN"/>
         </w:rPr>
-      </w:pPr>
+        <w:t xml:space="preserve">Summary of developments in R’s </w:t>
+      </w:r>
+      <w:proofErr w:type="spellStart"/>
+      <w:proofErr w:type="gramStart"/>
       <w:r>
         <w:rPr>
           <w:rFonts w:ascii="Times New Roman" w:eastAsia="Times New Roman" w:hAnsi="Times New Roman" w:cs="Times New Roman"/>
@@ -7895,10 +6486,10 @@
           <w:szCs w:val="36"/>
           <w:lang w:eastAsia="en-IN"/>
         </w:rPr>
-        <w:t xml:space="preserve">Summary of developments in R’s </w:t>
-      </w:r>
-      <w:proofErr w:type="spellStart"/>
-      <w:proofErr w:type="gramStart"/>
+        <w:t>data.table</w:t>
+      </w:r>
+      <w:proofErr w:type="spellEnd"/>
+      <w:proofErr w:type="gramEnd"/>
       <w:r>
         <w:rPr>
           <w:rFonts w:ascii="Times New Roman" w:eastAsia="Times New Roman" w:hAnsi="Times New Roman" w:cs="Times New Roman"/>
@@ -7908,297 +6499,7 @@
           <w:szCs w:val="36"/>
           <w:lang w:eastAsia="en-IN"/>
         </w:rPr>
-        <w:t>data.table</w:t>
-      </w:r>
-      <w:proofErr w:type="spellEnd"/>
-      <w:proofErr w:type="gramEnd"/>
-      <w:r>
-        <w:rPr>
-          <w:rFonts w:ascii="Times New Roman" w:eastAsia="Times New Roman" w:hAnsi="Times New Roman" w:cs="Times New Roman"/>
-          <w:b/>
-          <w:bCs/>
-          <w:sz w:val="36"/>
-          <w:szCs w:val="36"/>
-          <w:lang w:eastAsia="en-IN"/>
-        </w:rPr>
-        <w:t xml:space="preserve"> package – Arun Srinivasan</w:t>
-      </w:r>
-    </w:p>
-    <w:p>
-      <w:pPr>
-        <w:numPr>
-          <w:ilvl w:val="0"/>
-          <w:numId w:val="16"/>
-        </w:numPr>
-        <w:spacing w:before="100" w:beforeAutospacing="1" w:after="100" w:afterAutospacing="1" w:line="240" w:lineRule="auto"/>
-        <w:rPr>
-          <w:rFonts w:ascii="Times New Roman" w:eastAsia="Times New Roman" w:hAnsi="Times New Roman" w:cs="Times New Roman"/>
-          <w:sz w:val="20"/>
-          <w:szCs w:val="20"/>
-          <w:lang w:eastAsia="en-IN"/>
-        </w:rPr>
-      </w:pPr>
-      <w:hyperlink r:id="rId60" w:tgtFrame="_blank" w:history="1">
-        <w:r>
-          <w:rPr>
-            <w:rFonts w:ascii="Times New Roman" w:eastAsia="Times New Roman" w:hAnsi="Times New Roman" w:cs="Times New Roman"/>
-            <w:color w:val="0000FF"/>
-            <w:sz w:val="20"/>
-            <w:szCs w:val="20"/>
-            <w:u w:val="single"/>
-            <w:lang w:eastAsia="en-IN"/>
-          </w:rPr>
-          <w:t>Slides</w:t>
-        </w:r>
-      </w:hyperlink>
-    </w:p>
-    <w:p>
-      <w:pPr>
-        <w:numPr>
-          <w:ilvl w:val="0"/>
-          <w:numId w:val="16"/>
-        </w:numPr>
-        <w:spacing w:before="100" w:beforeAutospacing="1" w:after="100" w:afterAutospacing="1" w:line="240" w:lineRule="auto"/>
-        <w:rPr>
-          <w:rFonts w:ascii="Times New Roman" w:eastAsia="Times New Roman" w:hAnsi="Times New Roman" w:cs="Times New Roman"/>
-          <w:sz w:val="20"/>
-          <w:szCs w:val="20"/>
-          <w:lang w:eastAsia="en-IN"/>
-        </w:rPr>
-      </w:pPr>
-      <w:hyperlink r:id="rId61" w:tgtFrame="_blank" w:history="1">
-        <w:r>
-          <w:rPr>
-            <w:rFonts w:ascii="Times New Roman" w:eastAsia="Times New Roman" w:hAnsi="Times New Roman" w:cs="Times New Roman"/>
-            <w:color w:val="0000FF"/>
-            <w:sz w:val="20"/>
-            <w:szCs w:val="20"/>
-            <w:u w:val="single"/>
-            <w:lang w:eastAsia="en-IN"/>
-          </w:rPr>
-          <w:t>{</w:t>
-        </w:r>
-        <w:proofErr w:type="spellStart"/>
-        <w:proofErr w:type="gramStart"/>
-        <w:r>
-          <w:rPr>
-            <w:rFonts w:ascii="Times New Roman" w:eastAsia="Times New Roman" w:hAnsi="Times New Roman" w:cs="Times New Roman"/>
-            <w:color w:val="0000FF"/>
-            <w:sz w:val="20"/>
-            <w:szCs w:val="20"/>
-            <w:u w:val="single"/>
-            <w:lang w:eastAsia="en-IN"/>
-          </w:rPr>
-          <w:t>data.table</w:t>
-        </w:r>
-        <w:proofErr w:type="spellEnd"/>
-        <w:proofErr w:type="gramEnd"/>
-        <w:r>
-          <w:rPr>
-            <w:rFonts w:ascii="Times New Roman" w:eastAsia="Times New Roman" w:hAnsi="Times New Roman" w:cs="Times New Roman"/>
-            <w:color w:val="0000FF"/>
-            <w:sz w:val="20"/>
-            <w:szCs w:val="20"/>
-            <w:u w:val="single"/>
-            <w:lang w:eastAsia="en-IN"/>
-          </w:rPr>
-          <w:t>}</w:t>
-        </w:r>
-      </w:hyperlink>
-    </w:p>
-    <w:p>
-      <w:pPr>
-        <w:spacing w:before="100" w:beforeAutospacing="1" w:after="100" w:afterAutospacing="1" w:line="240" w:lineRule="auto"/>
-        <w:rPr>
-          <w:rFonts w:ascii="Times New Roman" w:eastAsia="Times New Roman" w:hAnsi="Times New Roman" w:cs="Times New Roman"/>
-          <w:sz w:val="20"/>
-          <w:szCs w:val="20"/>
-          <w:lang w:eastAsia="en-IN"/>
-        </w:rPr>
-      </w:pPr>
-      <w:r>
-        <w:rPr>
-          <w:rFonts w:ascii="Times New Roman" w:eastAsia="Times New Roman" w:hAnsi="Times New Roman" w:cs="Times New Roman"/>
-          <w:sz w:val="20"/>
-          <w:szCs w:val="20"/>
-          <w:lang w:eastAsia="en-IN"/>
-        </w:rPr>
-        <w:t xml:space="preserve">I’ve been curious about </w:t>
-      </w:r>
-      <w:proofErr w:type="spellStart"/>
-      <w:proofErr w:type="gramStart"/>
-      <w:r>
-        <w:rPr>
-          <w:rFonts w:ascii="Times New Roman" w:eastAsia="Times New Roman" w:hAnsi="Times New Roman" w:cs="Times New Roman"/>
-          <w:sz w:val="20"/>
-          <w:szCs w:val="20"/>
-          <w:lang w:eastAsia="en-IN"/>
-        </w:rPr>
-        <w:t>data.table</w:t>
-      </w:r>
-      <w:proofErr w:type="spellEnd"/>
-      <w:proofErr w:type="gramEnd"/>
-      <w:r>
-        <w:rPr>
-          <w:rFonts w:ascii="Times New Roman" w:eastAsia="Times New Roman" w:hAnsi="Times New Roman" w:cs="Times New Roman"/>
-          <w:sz w:val="20"/>
-          <w:szCs w:val="20"/>
-          <w:lang w:eastAsia="en-IN"/>
-        </w:rPr>
-        <w:t xml:space="preserve"> so I decided to go to this talk</w:t>
-      </w:r>
-      <w:r>
-        <w:rPr>
-          <w:rFonts w:ascii="Times New Roman" w:eastAsia="Times New Roman" w:hAnsi="Times New Roman" w:cs="Times New Roman"/>
-          <w:sz w:val="20"/>
-          <w:szCs w:val="20"/>
-          <w:lang w:eastAsia="en-IN"/>
-        </w:rPr>
-        <w:br/>
-        <w:t xml:space="preserve">to learn more from </w:t>
-      </w:r>
-      <w:hyperlink r:id="rId62" w:tgtFrame="_blank" w:history="1">
-        <w:r>
-          <w:rPr>
-            <w:rFonts w:ascii="Times New Roman" w:eastAsia="Times New Roman" w:hAnsi="Times New Roman" w:cs="Times New Roman"/>
-            <w:color w:val="0000FF"/>
-            <w:sz w:val="20"/>
-            <w:szCs w:val="20"/>
-            <w:u w:val="single"/>
-            <w:lang w:eastAsia="en-IN"/>
-          </w:rPr>
-          <w:t>Arun Srinivasan</w:t>
-        </w:r>
-      </w:hyperlink>
-      <w:r>
-        <w:rPr>
-          <w:rFonts w:ascii="Times New Roman" w:eastAsia="Times New Roman" w:hAnsi="Times New Roman" w:cs="Times New Roman"/>
-          <w:sz w:val="20"/>
-          <w:szCs w:val="20"/>
-          <w:lang w:eastAsia="en-IN"/>
-        </w:rPr>
-        <w:t>, one of the authors of the package. Starting off</w:t>
-      </w:r>
-      <w:r>
-        <w:rPr>
-          <w:rFonts w:ascii="Times New Roman" w:eastAsia="Times New Roman" w:hAnsi="Times New Roman" w:cs="Times New Roman"/>
-          <w:sz w:val="20"/>
-          <w:szCs w:val="20"/>
-          <w:lang w:eastAsia="en-IN"/>
-        </w:rPr>
-        <w:br/>
-        <w:t>with some trivia, I finally learned that the reason for the seal on the</w:t>
-      </w:r>
-      <w:r>
-        <w:rPr>
-          <w:rFonts w:ascii="Times New Roman" w:eastAsia="Times New Roman" w:hAnsi="Times New Roman" w:cs="Times New Roman"/>
-          <w:sz w:val="20"/>
-          <w:szCs w:val="20"/>
-          <w:lang w:eastAsia="en-IN"/>
-        </w:rPr>
-        <w:br/>
-      </w:r>
-      <w:r>
-        <w:rPr>
-          <w:rFonts w:ascii="Times New Roman" w:eastAsia="Times New Roman" w:hAnsi="Times New Roman" w:cs="Times New Roman"/>
-          <w:sz w:val="20"/>
-          <w:szCs w:val="20"/>
-          <w:lang w:eastAsia="en-IN"/>
-        </w:rPr>
-        <w:lastRenderedPageBreak/>
-        <w:t>hex sticker is because seals make an “</w:t>
-      </w:r>
-      <w:proofErr w:type="spellStart"/>
-      <w:r>
-        <w:rPr>
-          <w:rFonts w:ascii="Times New Roman" w:eastAsia="Times New Roman" w:hAnsi="Times New Roman" w:cs="Times New Roman"/>
-          <w:sz w:val="20"/>
-          <w:szCs w:val="20"/>
-          <w:lang w:eastAsia="en-IN"/>
-        </w:rPr>
-        <w:t>aR</w:t>
-      </w:r>
-      <w:proofErr w:type="spellEnd"/>
-      <w:r>
-        <w:rPr>
-          <w:rFonts w:ascii="Times New Roman" w:eastAsia="Times New Roman" w:hAnsi="Times New Roman" w:cs="Times New Roman"/>
-          <w:sz w:val="20"/>
-          <w:szCs w:val="20"/>
-          <w:lang w:eastAsia="en-IN"/>
-        </w:rPr>
-        <w:t xml:space="preserve">! </w:t>
-      </w:r>
-      <w:proofErr w:type="spellStart"/>
-      <w:r>
-        <w:rPr>
-          <w:rFonts w:ascii="Times New Roman" w:eastAsia="Times New Roman" w:hAnsi="Times New Roman" w:cs="Times New Roman"/>
-          <w:sz w:val="20"/>
-          <w:szCs w:val="20"/>
-          <w:lang w:eastAsia="en-IN"/>
-        </w:rPr>
-        <w:t>aR</w:t>
-      </w:r>
-      <w:proofErr w:type="spellEnd"/>
-      <w:r>
-        <w:rPr>
-          <w:rFonts w:ascii="Times New Roman" w:eastAsia="Times New Roman" w:hAnsi="Times New Roman" w:cs="Times New Roman"/>
-          <w:sz w:val="20"/>
-          <w:szCs w:val="20"/>
-          <w:lang w:eastAsia="en-IN"/>
-        </w:rPr>
-        <w:t xml:space="preserve">! </w:t>
-      </w:r>
-      <w:proofErr w:type="spellStart"/>
-      <w:r>
-        <w:rPr>
-          <w:rFonts w:ascii="Times New Roman" w:eastAsia="Times New Roman" w:hAnsi="Times New Roman" w:cs="Times New Roman"/>
-          <w:sz w:val="20"/>
-          <w:szCs w:val="20"/>
-          <w:lang w:eastAsia="en-IN"/>
-        </w:rPr>
-        <w:t>aR</w:t>
-      </w:r>
-      <w:proofErr w:type="spellEnd"/>
-      <w:r>
-        <w:rPr>
-          <w:rFonts w:ascii="Times New Roman" w:eastAsia="Times New Roman" w:hAnsi="Times New Roman" w:cs="Times New Roman"/>
-          <w:sz w:val="20"/>
-          <w:szCs w:val="20"/>
-          <w:lang w:eastAsia="en-IN"/>
-        </w:rPr>
-        <w:t>!” sound according to</w:t>
-      </w:r>
-      <w:r>
-        <w:rPr>
-          <w:rFonts w:ascii="Times New Roman" w:eastAsia="Times New Roman" w:hAnsi="Times New Roman" w:cs="Times New Roman"/>
-          <w:sz w:val="20"/>
-          <w:szCs w:val="20"/>
-          <w:lang w:eastAsia="en-IN"/>
-        </w:rPr>
-        <w:br/>
-        <w:t>{</w:t>
-      </w:r>
-      <w:proofErr w:type="spellStart"/>
-      <w:proofErr w:type="gramStart"/>
-      <w:r>
-        <w:rPr>
-          <w:rFonts w:ascii="Times New Roman" w:eastAsia="Times New Roman" w:hAnsi="Times New Roman" w:cs="Times New Roman"/>
-          <w:sz w:val="20"/>
-          <w:szCs w:val="20"/>
-          <w:lang w:eastAsia="en-IN"/>
-        </w:rPr>
-        <w:t>data.table</w:t>
-      </w:r>
-      <w:proofErr w:type="spellEnd"/>
-      <w:proofErr w:type="gramEnd"/>
-      <w:r>
-        <w:rPr>
-          <w:rFonts w:ascii="Times New Roman" w:eastAsia="Times New Roman" w:hAnsi="Times New Roman" w:cs="Times New Roman"/>
-          <w:sz w:val="20"/>
-          <w:szCs w:val="20"/>
-          <w:lang w:eastAsia="en-IN"/>
-        </w:rPr>
-        <w:t>} creator Matt Dowle, which I thought was pretty great!</w:t>
+        <w:t xml:space="preserve"> package </w:t>
       </w:r>
     </w:p>
     <w:p>
@@ -8289,7 +6590,7 @@
                     </pic:cNvPicPr>
                   </pic:nvPicPr>
                   <pic:blipFill>
-                    <a:blip r:embed="rId63">
+                    <a:blip r:embed="rId24">
                       <a:extLst>
                         <a:ext uri="{28A0092B-C50C-407E-A947-70E740481C1C}">
                           <a14:useLocalDpi xmlns:a14="http://schemas.microsoft.com/office/drawing/2010/main" val="0"/>
@@ -8453,6 +6754,7 @@
           <w:szCs w:val="20"/>
           <w:lang w:eastAsia="en-IN"/>
         </w:rPr>
+        <w:lastRenderedPageBreak/>
         <w:drawing>
           <wp:inline distT="0" distB="0" distL="0" distR="0" wp14:anchorId="4050574C" wp14:editId="6531CF74">
             <wp:extent cx="4274820" cy="2369820"/>
@@ -8471,7 +6773,7 @@
                     </pic:cNvPicPr>
                   </pic:nvPicPr>
                   <pic:blipFill>
-                    <a:blip r:embed="rId64">
+                    <a:blip r:embed="rId25">
                       <a:extLst>
                         <a:ext uri="{28A0092B-C50C-407E-A947-70E740481C1C}">
                           <a14:useLocalDpi xmlns:a14="http://schemas.microsoft.com/office/drawing/2010/main" val="0"/>
@@ -8560,7 +6862,7 @@
                     </pic:cNvPicPr>
                   </pic:nvPicPr>
                   <pic:blipFill>
-                    <a:blip r:embed="rId65">
+                    <a:blip r:embed="rId26">
                       <a:extLst>
                         <a:ext uri="{28A0092B-C50C-407E-A947-70E740481C1C}">
                           <a14:useLocalDpi xmlns:a14="http://schemas.microsoft.com/office/drawing/2010/main" val="0"/>
@@ -8626,7 +6928,7 @@
                     </pic:cNvPicPr>
                   </pic:nvPicPr>
                   <pic:blipFill>
-                    <a:blip r:embed="rId66">
+                    <a:blip r:embed="rId27">
                       <a:extLst>
                         <a:ext uri="{28A0092B-C50C-407E-A947-70E740481C1C}">
                           <a14:useLocalDpi xmlns:a14="http://schemas.microsoft.com/office/drawing/2010/main" val="0"/>
@@ -8695,7 +6997,7 @@
                     </pic:cNvPicPr>
                   </pic:nvPicPr>
                   <pic:blipFill>
-                    <a:blip r:embed="rId67">
+                    <a:blip r:embed="rId28">
                       <a:extLst>
                         <a:ext uri="{28A0092B-C50C-407E-A947-70E740481C1C}">
                           <a14:useLocalDpi xmlns:a14="http://schemas.microsoft.com/office/drawing/2010/main" val="0"/>
@@ -8761,7 +7063,7 @@
                     </pic:cNvPicPr>
                   </pic:nvPicPr>
                   <pic:blipFill>
-                    <a:blip r:embed="rId68">
+                    <a:blip r:embed="rId29">
                       <a:extLst>
                         <a:ext uri="{28A0092B-C50C-407E-A947-70E740481C1C}">
                           <a14:useLocalDpi xmlns:a14="http://schemas.microsoft.com/office/drawing/2010/main" val="0"/>
@@ -8844,7 +7146,6 @@
           <w:szCs w:val="20"/>
           <w:lang w:eastAsia="en-IN"/>
         </w:rPr>
-        <w:lastRenderedPageBreak/>
         <w:t>for ‘</w:t>
       </w:r>
       <w:proofErr w:type="spellStart"/>
@@ -9075,7 +7376,7 @@
                     </pic:cNvPicPr>
                   </pic:nvPicPr>
                   <pic:blipFill>
-                    <a:blip r:embed="rId69">
+                    <a:blip r:embed="rId30">
                       <a:extLst>
                         <a:ext uri="{28A0092B-C50C-407E-A947-70E740481C1C}">
                           <a14:useLocalDpi xmlns:a14="http://schemas.microsoft.com/office/drawing/2010/main" val="0"/>
@@ -9110,125 +7411,6 @@
     <w:p>
       <w:pPr>
         <w:spacing w:before="100" w:beforeAutospacing="1" w:after="100" w:afterAutospacing="1" w:line="240" w:lineRule="auto"/>
-        <w:rPr>
-          <w:rFonts w:ascii="Times New Roman" w:eastAsia="Times New Roman" w:hAnsi="Times New Roman" w:cs="Times New Roman"/>
-          <w:sz w:val="20"/>
-          <w:szCs w:val="20"/>
-          <w:lang w:eastAsia="en-IN"/>
-        </w:rPr>
-      </w:pPr>
-      <w:r>
-        <w:rPr>
-          <w:rFonts w:ascii="Times New Roman" w:eastAsia="Times New Roman" w:hAnsi="Times New Roman" w:cs="Times New Roman"/>
-          <w:sz w:val="20"/>
-          <w:szCs w:val="20"/>
-          <w:lang w:eastAsia="en-IN"/>
-        </w:rPr>
-        <w:t xml:space="preserve">At the end of the talk Arun thanked the 69 people (among them </w:t>
-      </w:r>
-      <w:hyperlink r:id="rId70" w:tgtFrame="_blank" w:history="1">
-        <w:r>
-          <w:rPr>
-            <w:rFonts w:ascii="Times New Roman" w:eastAsia="Times New Roman" w:hAnsi="Times New Roman" w:cs="Times New Roman"/>
-            <w:color w:val="0000FF"/>
-            <w:sz w:val="20"/>
-            <w:szCs w:val="20"/>
-            <w:u w:val="single"/>
-            <w:lang w:eastAsia="en-IN"/>
-          </w:rPr>
-          <w:t>Michael</w:t>
-        </w:r>
-        <w:r>
-          <w:rPr>
-            <w:rFonts w:ascii="Times New Roman" w:eastAsia="Times New Roman" w:hAnsi="Times New Roman" w:cs="Times New Roman"/>
-            <w:color w:val="0000FF"/>
-            <w:sz w:val="20"/>
-            <w:szCs w:val="20"/>
-            <w:u w:val="single"/>
-            <w:lang w:eastAsia="en-IN"/>
-          </w:rPr>
-          <w:br/>
-          <w:t>Chirico</w:t>
-        </w:r>
-      </w:hyperlink>
-      <w:r>
-        <w:rPr>
-          <w:rFonts w:ascii="Times New Roman" w:eastAsia="Times New Roman" w:hAnsi="Times New Roman" w:cs="Times New Roman"/>
-          <w:sz w:val="20"/>
-          <w:szCs w:val="20"/>
-          <w:lang w:eastAsia="en-IN"/>
-        </w:rPr>
-        <w:t xml:space="preserve">, </w:t>
-      </w:r>
-      <w:hyperlink r:id="rId71" w:tgtFrame="_blank" w:history="1">
-        <w:r>
-          <w:rPr>
-            <w:rFonts w:ascii="Times New Roman" w:eastAsia="Times New Roman" w:hAnsi="Times New Roman" w:cs="Times New Roman"/>
-            <w:color w:val="0000FF"/>
-            <w:sz w:val="20"/>
-            <w:szCs w:val="20"/>
-            <w:u w:val="single"/>
-            <w:lang w:eastAsia="en-IN"/>
-          </w:rPr>
-          <w:t xml:space="preserve">Philippe </w:t>
-        </w:r>
-        <w:proofErr w:type="spellStart"/>
-        <w:r>
-          <w:rPr>
-            <w:rFonts w:ascii="Times New Roman" w:eastAsia="Times New Roman" w:hAnsi="Times New Roman" w:cs="Times New Roman"/>
-            <w:color w:val="0000FF"/>
-            <w:sz w:val="20"/>
-            <w:szCs w:val="20"/>
-            <w:u w:val="single"/>
-            <w:lang w:eastAsia="en-IN"/>
-          </w:rPr>
-          <w:t>Chataignon</w:t>
-        </w:r>
-        <w:proofErr w:type="spellEnd"/>
-      </w:hyperlink>
-      <w:r>
-        <w:rPr>
-          <w:rFonts w:ascii="Times New Roman" w:eastAsia="Times New Roman" w:hAnsi="Times New Roman" w:cs="Times New Roman"/>
-          <w:sz w:val="20"/>
-          <w:szCs w:val="20"/>
-          <w:lang w:eastAsia="en-IN"/>
-        </w:rPr>
-        <w:t>, Jan Gorecki, etc.) who have contributed a</w:t>
-      </w:r>
-      <w:r>
-        <w:rPr>
-          <w:rFonts w:ascii="Times New Roman" w:eastAsia="Times New Roman" w:hAnsi="Times New Roman" w:cs="Times New Roman"/>
-          <w:sz w:val="20"/>
-          <w:szCs w:val="20"/>
-          <w:lang w:eastAsia="en-IN"/>
-        </w:rPr>
-        <w:br/>
-        <w:t>lot to what {</w:t>
-      </w:r>
-      <w:proofErr w:type="spellStart"/>
-      <w:r>
-        <w:rPr>
-          <w:rFonts w:ascii="Times New Roman" w:eastAsia="Times New Roman" w:hAnsi="Times New Roman" w:cs="Times New Roman"/>
-          <w:sz w:val="20"/>
-          <w:szCs w:val="20"/>
-          <w:lang w:eastAsia="en-IN"/>
-        </w:rPr>
-        <w:t>data.table</w:t>
-      </w:r>
-      <w:proofErr w:type="spellEnd"/>
-      <w:r>
-        <w:rPr>
-          <w:rFonts w:ascii="Times New Roman" w:eastAsia="Times New Roman" w:hAnsi="Times New Roman" w:cs="Times New Roman"/>
-          <w:sz w:val="20"/>
-          <w:szCs w:val="20"/>
-          <w:lang w:eastAsia="en-IN"/>
-        </w:rPr>
-        <w:t>} is today!</w:t>
-      </w:r>
-    </w:p>
-    <w:p>
-      <w:pPr>
-        <w:spacing w:before="100" w:beforeAutospacing="1" w:after="100" w:afterAutospacing="1" w:line="240" w:lineRule="auto"/>
         <w:outlineLvl w:val="1"/>
         <w:rPr>
           <w:rFonts w:ascii="Times New Roman" w:eastAsia="Times New Roman" w:hAnsi="Times New Roman" w:cs="Times New Roman"/>
@@ -9266,10 +7448,6 @@
     </w:p>
     <w:p>
       <w:pPr>
-        <w:numPr>
-          <w:ilvl w:val="0"/>
-          <w:numId w:val="18"/>
-        </w:numPr>
         <w:spacing w:before="100" w:beforeAutospacing="1" w:after="100" w:afterAutospacing="1" w:line="240" w:lineRule="auto"/>
         <w:rPr>
           <w:rFonts w:ascii="Times New Roman" w:eastAsia="Times New Roman" w:hAnsi="Times New Roman" w:cs="Times New Roman"/>
@@ -9278,26 +7456,38 @@
           <w:lang w:eastAsia="en-IN"/>
         </w:rPr>
       </w:pPr>
-      <w:hyperlink r:id="rId72" w:tgtFrame="_blank" w:history="1">
-        <w:r>
-          <w:rPr>
-            <w:rFonts w:ascii="Times New Roman" w:eastAsia="Times New Roman" w:hAnsi="Times New Roman" w:cs="Times New Roman"/>
-            <w:color w:val="0000FF"/>
-            <w:sz w:val="20"/>
-            <w:szCs w:val="20"/>
-            <w:u w:val="single"/>
-            <w:lang w:eastAsia="en-IN"/>
-          </w:rPr>
-          <w:t>Slides</w:t>
-        </w:r>
-      </w:hyperlink>
+      <w:r>
+        <w:rPr>
+          <w:rFonts w:ascii="Times New Roman" w:eastAsia="Times New Roman" w:hAnsi="Times New Roman" w:cs="Times New Roman"/>
+          <w:sz w:val="20"/>
+          <w:szCs w:val="20"/>
+          <w:lang w:eastAsia="en-IN"/>
+        </w:rPr>
+        <w:t>The {polite} package is one I’ve been used for over a year now (you</w:t>
+      </w:r>
+      <w:r>
+        <w:rPr>
+          <w:rFonts w:ascii="Times New Roman" w:eastAsia="Times New Roman" w:hAnsi="Times New Roman" w:cs="Times New Roman"/>
+          <w:sz w:val="20"/>
+          <w:szCs w:val="20"/>
+          <w:lang w:eastAsia="en-IN"/>
+        </w:rPr>
+        <w:br/>
+        <w:t>might’ve seen me use it in my soccer or TV data viz) and I was delighted</w:t>
+      </w:r>
+      <w:r>
+        <w:rPr>
+          <w:rFonts w:ascii="Times New Roman" w:eastAsia="Times New Roman" w:hAnsi="Times New Roman" w:cs="Times New Roman"/>
+          <w:sz w:val="20"/>
+          <w:szCs w:val="20"/>
+          <w:lang w:eastAsia="en-IN"/>
+        </w:rPr>
+        <w:br/>
+        <w:t xml:space="preserve">to hear that the creator was giving a LT on it! </w:t>
+      </w:r>
     </w:p>
     <w:p>
       <w:pPr>
-        <w:numPr>
-          <w:ilvl w:val="0"/>
-          <w:numId w:val="18"/>
-        </w:numPr>
         <w:spacing w:before="100" w:beforeAutospacing="1" w:after="100" w:afterAutospacing="1" w:line="240" w:lineRule="auto"/>
         <w:rPr>
           <w:rFonts w:ascii="Times New Roman" w:eastAsia="Times New Roman" w:hAnsi="Times New Roman" w:cs="Times New Roman"/>
@@ -9306,112 +7496,6 @@
           <w:lang w:eastAsia="en-IN"/>
         </w:rPr>
       </w:pPr>
-      <w:hyperlink r:id="rId73" w:tgtFrame="_blank" w:history="1">
-        <w:r>
-          <w:rPr>
-            <w:rFonts w:ascii="Times New Roman" w:eastAsia="Times New Roman" w:hAnsi="Times New Roman" w:cs="Times New Roman"/>
-            <w:color w:val="0000FF"/>
-            <w:sz w:val="20"/>
-            <w:szCs w:val="20"/>
-            <w:u w:val="single"/>
-            <w:lang w:eastAsia="en-IN"/>
-          </w:rPr>
-          <w:t>{polite}</w:t>
-        </w:r>
-      </w:hyperlink>
-    </w:p>
-    <w:p>
-      <w:pPr>
-        <w:spacing w:before="100" w:beforeAutospacing="1" w:after="100" w:afterAutospacing="1" w:line="240" w:lineRule="auto"/>
-        <w:rPr>
-          <w:rFonts w:ascii="Times New Roman" w:eastAsia="Times New Roman" w:hAnsi="Times New Roman" w:cs="Times New Roman"/>
-          <w:sz w:val="20"/>
-          <w:szCs w:val="20"/>
-          <w:lang w:eastAsia="en-IN"/>
-        </w:rPr>
-      </w:pPr>
-      <w:r>
-        <w:rPr>
-          <w:rFonts w:ascii="Times New Roman" w:eastAsia="Times New Roman" w:hAnsi="Times New Roman" w:cs="Times New Roman"/>
-          <w:sz w:val="20"/>
-          <w:szCs w:val="20"/>
-          <w:lang w:eastAsia="en-IN"/>
-        </w:rPr>
-        <w:t>The {polite} package is one I’ve been used for over a year now (you</w:t>
-      </w:r>
-      <w:r>
-        <w:rPr>
-          <w:rFonts w:ascii="Times New Roman" w:eastAsia="Times New Roman" w:hAnsi="Times New Roman" w:cs="Times New Roman"/>
-          <w:sz w:val="20"/>
-          <w:szCs w:val="20"/>
-          <w:lang w:eastAsia="en-IN"/>
-        </w:rPr>
-        <w:br/>
-        <w:t>might’ve seen me use it in my soccer or TV data viz) and I was delighted</w:t>
-      </w:r>
-      <w:r>
-        <w:rPr>
-          <w:rFonts w:ascii="Times New Roman" w:eastAsia="Times New Roman" w:hAnsi="Times New Roman" w:cs="Times New Roman"/>
-          <w:sz w:val="20"/>
-          <w:szCs w:val="20"/>
-          <w:lang w:eastAsia="en-IN"/>
-        </w:rPr>
-        <w:br/>
-        <w:t xml:space="preserve">to hear that the creator was giving a LT on it! </w:t>
-      </w:r>
-      <w:hyperlink r:id="rId74" w:tgtFrame="_blank" w:history="1">
-        <w:r>
-          <w:rPr>
-            <w:rFonts w:ascii="Times New Roman" w:eastAsia="Times New Roman" w:hAnsi="Times New Roman" w:cs="Times New Roman"/>
-            <w:color w:val="0000FF"/>
-            <w:sz w:val="20"/>
-            <w:szCs w:val="20"/>
-            <w:u w:val="single"/>
-            <w:lang w:eastAsia="en-IN"/>
-          </w:rPr>
-          <w:t>Dmytro</w:t>
-        </w:r>
-      </w:hyperlink>
-      <w:r>
-        <w:rPr>
-          <w:rFonts w:ascii="Times New Roman" w:eastAsia="Times New Roman" w:hAnsi="Times New Roman" w:cs="Times New Roman"/>
-          <w:sz w:val="20"/>
-          <w:szCs w:val="20"/>
-          <w:lang w:eastAsia="en-IN"/>
-        </w:rPr>
-        <w:t xml:space="preserve"> began with a few </w:t>
-      </w:r>
-      <w:proofErr w:type="gramStart"/>
-      <w:r>
-        <w:rPr>
-          <w:rFonts w:ascii="Times New Roman" w:eastAsia="Times New Roman" w:hAnsi="Times New Roman" w:cs="Times New Roman"/>
-          <w:sz w:val="20"/>
-          <w:szCs w:val="20"/>
-          <w:lang w:eastAsia="en-IN"/>
-        </w:rPr>
-        <w:t>do’s</w:t>
-      </w:r>
-      <w:proofErr w:type="gramEnd"/>
-      <w:r>
-        <w:rPr>
-          <w:rFonts w:ascii="Times New Roman" w:eastAsia="Times New Roman" w:hAnsi="Times New Roman" w:cs="Times New Roman"/>
-          <w:sz w:val="20"/>
-          <w:szCs w:val="20"/>
-          <w:lang w:eastAsia="en-IN"/>
-        </w:rPr>
-        <w:t xml:space="preserve"> and don’ts concerning user-agents and being explicit about them:</w:t>
-      </w:r>
-    </w:p>
-    <w:p>
-      <w:pPr>
-        <w:spacing w:before="100" w:beforeAutospacing="1" w:after="100" w:afterAutospacing="1" w:line="240" w:lineRule="auto"/>
-        <w:rPr>
-          <w:rFonts w:ascii="Times New Roman" w:eastAsia="Times New Roman" w:hAnsi="Times New Roman" w:cs="Times New Roman"/>
-          <w:sz w:val="20"/>
-          <w:szCs w:val="20"/>
-          <w:lang w:eastAsia="en-IN"/>
-        </w:rPr>
-      </w:pPr>
       <w:r>
         <w:rPr>
           <w:rFonts w:ascii="Times New Roman" w:eastAsia="Times New Roman" w:hAnsi="Times New Roman" w:cs="Times New Roman"/>
@@ -9420,6 +7504,7 @@
           <w:szCs w:val="20"/>
           <w:lang w:eastAsia="en-IN"/>
         </w:rPr>
+        <w:lastRenderedPageBreak/>
         <w:drawing>
           <wp:inline distT="0" distB="0" distL="0" distR="0" wp14:anchorId="4E2BB423" wp14:editId="7DAA88AC">
             <wp:extent cx="4274820" cy="2644140"/>
@@ -9438,7 +7523,7 @@
                     </pic:cNvPicPr>
                   </pic:nvPicPr>
                   <pic:blipFill>
-                    <a:blip r:embed="rId75">
+                    <a:blip r:embed="rId31">
                       <a:extLst>
                         <a:ext uri="{28A0092B-C50C-407E-A947-70E740481C1C}">
                           <a14:useLocalDpi xmlns:a14="http://schemas.microsoft.com/office/drawing/2010/main" val="0"/>
@@ -9527,65 +7612,41 @@
         <w:br/>
         <w:t xml:space="preserve">via </w:t>
       </w:r>
-      <w:hyperlink r:id="rId76" w:tgtFrame="_blank" w:history="1">
-        <w:r>
-          <w:rPr>
-            <w:rFonts w:ascii="Times New Roman" w:eastAsia="Times New Roman" w:hAnsi="Times New Roman" w:cs="Times New Roman"/>
-            <w:color w:val="0000FF"/>
-            <w:sz w:val="20"/>
-            <w:szCs w:val="20"/>
-            <w:u w:val="single"/>
-            <w:lang w:eastAsia="en-IN"/>
-          </w:rPr>
-          <w:t>Peter Meissner</w:t>
-        </w:r>
-      </w:hyperlink>
-      <w:r>
-        <w:rPr>
-          <w:rFonts w:ascii="Times New Roman" w:eastAsia="Times New Roman" w:hAnsi="Times New Roman" w:cs="Times New Roman"/>
-          <w:sz w:val="20"/>
-          <w:szCs w:val="20"/>
-          <w:lang w:eastAsia="en-IN"/>
-        </w:rPr>
-        <w:t xml:space="preserve">’s </w:t>
-      </w:r>
-      <w:hyperlink r:id="rId77" w:tgtFrame="_blank" w:history="1">
-        <w:r>
-          <w:rPr>
-            <w:rFonts w:ascii="Times New Roman" w:eastAsia="Times New Roman" w:hAnsi="Times New Roman" w:cs="Times New Roman"/>
-            <w:color w:val="0000FF"/>
-            <w:sz w:val="20"/>
-            <w:szCs w:val="20"/>
-            <w:u w:val="single"/>
-            <w:lang w:eastAsia="en-IN"/>
-          </w:rPr>
-          <w:t>{</w:t>
-        </w:r>
-        <w:proofErr w:type="spellStart"/>
-        <w:r>
-          <w:rPr>
-            <w:rFonts w:ascii="Times New Roman" w:eastAsia="Times New Roman" w:hAnsi="Times New Roman" w:cs="Times New Roman"/>
-            <w:color w:val="0000FF"/>
-            <w:sz w:val="20"/>
-            <w:szCs w:val="20"/>
-            <w:u w:val="single"/>
-            <w:lang w:eastAsia="en-IN"/>
-          </w:rPr>
-          <w:t>robotstxt</w:t>
-        </w:r>
-        <w:proofErr w:type="spellEnd"/>
-        <w:r>
-          <w:rPr>
-            <w:rFonts w:ascii="Times New Roman" w:eastAsia="Times New Roman" w:hAnsi="Times New Roman" w:cs="Times New Roman"/>
-            <w:color w:val="0000FF"/>
-            <w:sz w:val="20"/>
-            <w:szCs w:val="20"/>
-            <w:u w:val="single"/>
-            <w:lang w:eastAsia="en-IN"/>
-          </w:rPr>
-          <w:t>}</w:t>
-        </w:r>
-      </w:hyperlink>
+      <w:r>
+        <w:rPr>
+          <w:rFonts w:ascii="Times New Roman" w:eastAsia="Times New Roman" w:hAnsi="Times New Roman" w:cs="Times New Roman"/>
+          <w:color w:val="0000FF"/>
+          <w:sz w:val="20"/>
+          <w:szCs w:val="20"/>
+          <w:u w:val="single"/>
+          <w:lang w:eastAsia="en-IN"/>
+        </w:rPr>
+        <w:t>{</w:t>
+      </w:r>
+      <w:proofErr w:type="spellStart"/>
+      <w:r>
+        <w:rPr>
+          <w:rFonts w:ascii="Times New Roman" w:eastAsia="Times New Roman" w:hAnsi="Times New Roman" w:cs="Times New Roman"/>
+          <w:color w:val="0000FF"/>
+          <w:sz w:val="20"/>
+          <w:szCs w:val="20"/>
+          <w:u w:val="single"/>
+          <w:lang w:eastAsia="en-IN"/>
+        </w:rPr>
+        <w:t>robotstxt</w:t>
+      </w:r>
+      <w:proofErr w:type="spellEnd"/>
+      <w:r>
+        <w:rPr>
+          <w:rFonts w:ascii="Times New Roman" w:eastAsia="Times New Roman" w:hAnsi="Times New Roman" w:cs="Times New Roman"/>
+          <w:color w:val="0000FF"/>
+          <w:sz w:val="20"/>
+          <w:szCs w:val="20"/>
+          <w:u w:val="single"/>
+          <w:lang w:eastAsia="en-IN"/>
+        </w:rPr>
+        <w:t>}</w:t>
+      </w:r>
       <w:r>
         <w:rPr>
           <w:rFonts w:ascii="Times New Roman" w:eastAsia="Times New Roman" w:hAnsi="Times New Roman" w:cs="Times New Roman"/>
@@ -9595,15 +7656,25 @@
         </w:rPr>
         <w:t xml:space="preserve"> package or by checking the output from </w:t>
       </w:r>
-      <w:r>
-        <w:rPr>
-          <w:rFonts w:ascii="Courier New" w:eastAsia="Times New Roman" w:hAnsi="Courier New" w:cs="Courier New"/>
-          <w:sz w:val="20"/>
-          <w:szCs w:val="20"/>
-          <w:lang w:eastAsia="en-IN"/>
-        </w:rPr>
-        <w:lastRenderedPageBreak/>
-        <w:t>polite::bow("theWebsiteYouAreScraping.com")</w:t>
+      <w:proofErr w:type="gramStart"/>
+      <w:r>
+        <w:rPr>
+          <w:rFonts w:ascii="Courier New" w:eastAsia="Times New Roman" w:hAnsi="Courier New" w:cs="Courier New"/>
+          <w:sz w:val="20"/>
+          <w:szCs w:val="20"/>
+          <w:lang w:eastAsia="en-IN"/>
+        </w:rPr>
+        <w:t>polite::</w:t>
+      </w:r>
+      <w:proofErr w:type="gramEnd"/>
+      <w:r>
+        <w:rPr>
+          <w:rFonts w:ascii="Courier New" w:eastAsia="Times New Roman" w:hAnsi="Courier New" w:cs="Courier New"/>
+          <w:sz w:val="20"/>
+          <w:szCs w:val="20"/>
+          <w:lang w:eastAsia="en-IN"/>
+        </w:rPr>
+        <w:t>bow("theWebsiteYouAreScraping.com")</w:t>
       </w:r>
       <w:r>
         <w:rPr>
@@ -9702,43 +7773,41 @@
         </w:rPr>
         <w:t xml:space="preserve"> parallelization! This can be done with the </w:t>
       </w:r>
-      <w:hyperlink r:id="rId78" w:tgtFrame="_blank" w:history="1">
-        <w:r>
-          <w:rPr>
-            <w:rFonts w:ascii="Times New Roman" w:eastAsia="Times New Roman" w:hAnsi="Times New Roman" w:cs="Times New Roman"/>
-            <w:color w:val="0000FF"/>
-            <w:sz w:val="20"/>
-            <w:szCs w:val="20"/>
-            <w:u w:val="single"/>
-            <w:lang w:eastAsia="en-IN"/>
-          </w:rPr>
-          <w:t>{</w:t>
-        </w:r>
-        <w:proofErr w:type="spellStart"/>
-        <w:r>
-          <w:rPr>
-            <w:rFonts w:ascii="Times New Roman" w:eastAsia="Times New Roman" w:hAnsi="Times New Roman" w:cs="Times New Roman"/>
-            <w:color w:val="0000FF"/>
-            <w:sz w:val="20"/>
-            <w:szCs w:val="20"/>
-            <w:u w:val="single"/>
-            <w:lang w:eastAsia="en-IN"/>
-          </w:rPr>
-          <w:t>ratelimitr</w:t>
-        </w:r>
-        <w:proofErr w:type="spellEnd"/>
-        <w:r>
-          <w:rPr>
-            <w:rFonts w:ascii="Times New Roman" w:eastAsia="Times New Roman" w:hAnsi="Times New Roman" w:cs="Times New Roman"/>
-            <w:color w:val="0000FF"/>
-            <w:sz w:val="20"/>
-            <w:szCs w:val="20"/>
-            <w:u w:val="single"/>
-            <w:lang w:eastAsia="en-IN"/>
-          </w:rPr>
-          <w:t>}</w:t>
-        </w:r>
-      </w:hyperlink>
+      <w:r>
+        <w:rPr>
+          <w:rFonts w:ascii="Times New Roman" w:eastAsia="Times New Roman" w:hAnsi="Times New Roman" w:cs="Times New Roman"/>
+          <w:color w:val="0000FF"/>
+          <w:sz w:val="20"/>
+          <w:szCs w:val="20"/>
+          <w:u w:val="single"/>
+          <w:lang w:eastAsia="en-IN"/>
+        </w:rPr>
+        <w:t>{</w:t>
+      </w:r>
+      <w:proofErr w:type="spellStart"/>
+      <w:r>
+        <w:rPr>
+          <w:rFonts w:ascii="Times New Roman" w:eastAsia="Times New Roman" w:hAnsi="Times New Roman" w:cs="Times New Roman"/>
+          <w:color w:val="0000FF"/>
+          <w:sz w:val="20"/>
+          <w:szCs w:val="20"/>
+          <w:u w:val="single"/>
+          <w:lang w:eastAsia="en-IN"/>
+        </w:rPr>
+        <w:t>ratelimitr</w:t>
+      </w:r>
+      <w:proofErr w:type="spellEnd"/>
+      <w:r>
+        <w:rPr>
+          <w:rFonts w:ascii="Times New Roman" w:eastAsia="Times New Roman" w:hAnsi="Times New Roman" w:cs="Times New Roman"/>
+          <w:color w:val="0000FF"/>
+          <w:sz w:val="20"/>
+          <w:szCs w:val="20"/>
+          <w:u w:val="single"/>
+          <w:lang w:eastAsia="en-IN"/>
+        </w:rPr>
+        <w:t>}</w:t>
+      </w:r>
       <w:r>
         <w:rPr>
           <w:rFonts w:ascii="Times New Roman" w:eastAsia="Times New Roman" w:hAnsi="Times New Roman" w:cs="Times New Roman"/>
@@ -9837,43 +7906,41 @@
         </w:rPr>
         <w:t xml:space="preserve">After scraping, you should definitely cache your responses with </w:t>
       </w:r>
-      <w:hyperlink r:id="rId79" w:tgtFrame="_blank" w:history="1">
-        <w:r>
-          <w:rPr>
-            <w:rFonts w:ascii="Times New Roman" w:eastAsia="Times New Roman" w:hAnsi="Times New Roman" w:cs="Times New Roman"/>
-            <w:color w:val="0000FF"/>
-            <w:sz w:val="20"/>
-            <w:szCs w:val="20"/>
-            <w:u w:val="single"/>
-            <w:lang w:eastAsia="en-IN"/>
-          </w:rPr>
-          <w:t>{</w:t>
-        </w:r>
-        <w:proofErr w:type="spellStart"/>
-        <w:r>
-          <w:rPr>
-            <w:rFonts w:ascii="Times New Roman" w:eastAsia="Times New Roman" w:hAnsi="Times New Roman" w:cs="Times New Roman"/>
-            <w:color w:val="0000FF"/>
-            <w:sz w:val="20"/>
-            <w:szCs w:val="20"/>
-            <w:u w:val="single"/>
-            <w:lang w:eastAsia="en-IN"/>
-          </w:rPr>
-          <w:t>memoise</w:t>
-        </w:r>
-        <w:proofErr w:type="spellEnd"/>
-        <w:r>
-          <w:rPr>
-            <w:rFonts w:ascii="Times New Roman" w:eastAsia="Times New Roman" w:hAnsi="Times New Roman" w:cs="Times New Roman"/>
-            <w:color w:val="0000FF"/>
-            <w:sz w:val="20"/>
-            <w:szCs w:val="20"/>
-            <w:u w:val="single"/>
-            <w:lang w:eastAsia="en-IN"/>
-          </w:rPr>
-          <w:t>}</w:t>
-        </w:r>
-      </w:hyperlink>
+      <w:r>
+        <w:rPr>
+          <w:rFonts w:ascii="Times New Roman" w:eastAsia="Times New Roman" w:hAnsi="Times New Roman" w:cs="Times New Roman"/>
+          <w:color w:val="0000FF"/>
+          <w:sz w:val="20"/>
+          <w:szCs w:val="20"/>
+          <w:u w:val="single"/>
+          <w:lang w:eastAsia="en-IN"/>
+        </w:rPr>
+        <w:t>{</w:t>
+      </w:r>
+      <w:proofErr w:type="spellStart"/>
+      <w:r>
+        <w:rPr>
+          <w:rFonts w:ascii="Times New Roman" w:eastAsia="Times New Roman" w:hAnsi="Times New Roman" w:cs="Times New Roman"/>
+          <w:color w:val="0000FF"/>
+          <w:sz w:val="20"/>
+          <w:szCs w:val="20"/>
+          <w:u w:val="single"/>
+          <w:lang w:eastAsia="en-IN"/>
+        </w:rPr>
+        <w:t>memoise</w:t>
+      </w:r>
+      <w:proofErr w:type="spellEnd"/>
+      <w:r>
+        <w:rPr>
+          <w:rFonts w:ascii="Times New Roman" w:eastAsia="Times New Roman" w:hAnsi="Times New Roman" w:cs="Times New Roman"/>
+          <w:color w:val="0000FF"/>
+          <w:sz w:val="20"/>
+          <w:szCs w:val="20"/>
+          <w:u w:val="single"/>
+          <w:lang w:eastAsia="en-IN"/>
+        </w:rPr>
+        <w:t>}</w:t>
+      </w:r>
       <w:r>
         <w:rPr>
           <w:rFonts w:ascii="Times New Roman" w:eastAsia="Times New Roman" w:hAnsi="Times New Roman" w:cs="Times New Roman"/>
@@ -9981,117 +8048,6 @@
         </w:rPr>
         <w:br/>
         <w:t>your scraping.</w:t>
-      </w:r>
-    </w:p>
-    <w:p>
-      <w:pPr>
-        <w:spacing w:before="100" w:beforeAutospacing="1" w:after="100" w:afterAutospacing="1" w:line="240" w:lineRule="auto"/>
-        <w:rPr>
-          <w:rFonts w:ascii="Times New Roman" w:eastAsia="Times New Roman" w:hAnsi="Times New Roman" w:cs="Times New Roman"/>
-          <w:sz w:val="20"/>
-          <w:szCs w:val="20"/>
-          <w:lang w:eastAsia="en-IN"/>
-        </w:rPr>
-      </w:pPr>
-      <w:r>
-        <w:rPr>
-          <w:rFonts w:ascii="Times New Roman" w:eastAsia="Times New Roman" w:hAnsi="Times New Roman" w:cs="Times New Roman"/>
-          <w:sz w:val="20"/>
-          <w:szCs w:val="20"/>
-          <w:lang w:eastAsia="en-IN"/>
-        </w:rPr>
-        <w:t>You can also read his blog post on the talk</w:t>
-      </w:r>
-      <w:r>
-        <w:rPr>
-          <w:rFonts w:ascii="Times New Roman" w:eastAsia="Times New Roman" w:hAnsi="Times New Roman" w:cs="Times New Roman"/>
-          <w:sz w:val="20"/>
-          <w:szCs w:val="20"/>
-          <w:lang w:eastAsia="en-IN"/>
-        </w:rPr>
-        <w:br/>
-      </w:r>
-      <w:hyperlink r:id="rId80" w:tgtFrame="_blank" w:history="1">
-        <w:r>
-          <w:rPr>
-            <w:rFonts w:ascii="Times New Roman" w:eastAsia="Times New Roman" w:hAnsi="Times New Roman" w:cs="Times New Roman"/>
-            <w:color w:val="0000FF"/>
-            <w:sz w:val="20"/>
-            <w:szCs w:val="20"/>
-            <w:u w:val="single"/>
-            <w:lang w:eastAsia="en-IN"/>
-          </w:rPr>
-          <w:t>here</w:t>
-        </w:r>
-      </w:hyperlink>
-      <w:r>
-        <w:rPr>
-          <w:rFonts w:ascii="Times New Roman" w:eastAsia="Times New Roman" w:hAnsi="Times New Roman" w:cs="Times New Roman"/>
-          <w:sz w:val="20"/>
-          <w:szCs w:val="20"/>
-          <w:lang w:eastAsia="en-IN"/>
-        </w:rPr>
-        <w:t xml:space="preserve"> which explains a</w:t>
-      </w:r>
-      <w:r>
-        <w:rPr>
-          <w:rFonts w:ascii="Times New Roman" w:eastAsia="Times New Roman" w:hAnsi="Times New Roman" w:cs="Times New Roman"/>
-          <w:sz w:val="20"/>
-          <w:szCs w:val="20"/>
-          <w:lang w:eastAsia="en-IN"/>
-        </w:rPr>
-        <w:br/>
-        <w:t xml:space="preserve">bit more about the </w:t>
-      </w:r>
-      <w:proofErr w:type="gramStart"/>
-      <w:r>
-        <w:rPr>
-          <w:rFonts w:ascii="Courier New" w:eastAsia="Times New Roman" w:hAnsi="Courier New" w:cs="Courier New"/>
-          <w:sz w:val="20"/>
-          <w:szCs w:val="20"/>
-          <w:lang w:eastAsia="en-IN"/>
-        </w:rPr>
-        <w:t>polite::</w:t>
-      </w:r>
-      <w:proofErr w:type="spellStart"/>
-      <w:proofErr w:type="gramEnd"/>
-      <w:r>
-        <w:rPr>
-          <w:rFonts w:ascii="Courier New" w:eastAsia="Times New Roman" w:hAnsi="Courier New" w:cs="Courier New"/>
-          <w:sz w:val="20"/>
-          <w:szCs w:val="20"/>
-          <w:lang w:eastAsia="en-IN"/>
-        </w:rPr>
-        <w:t>use_manners</w:t>
-      </w:r>
-      <w:proofErr w:type="spellEnd"/>
-      <w:r>
-        <w:rPr>
-          <w:rFonts w:ascii="Courier New" w:eastAsia="Times New Roman" w:hAnsi="Courier New" w:cs="Courier New"/>
-          <w:sz w:val="20"/>
-          <w:szCs w:val="20"/>
-          <w:lang w:eastAsia="en-IN"/>
-        </w:rPr>
-        <w:t>()</w:t>
-      </w:r>
-      <w:r>
-        <w:rPr>
-          <w:rFonts w:ascii="Times New Roman" w:eastAsia="Times New Roman" w:hAnsi="Times New Roman" w:cs="Times New Roman"/>
-          <w:sz w:val="20"/>
-          <w:szCs w:val="20"/>
-          <w:lang w:eastAsia="en-IN"/>
-        </w:rPr>
-        <w:t xml:space="preserve"> function that allows you to</w:t>
-      </w:r>
-      <w:r>
-        <w:rPr>
-          <w:rFonts w:ascii="Times New Roman" w:eastAsia="Times New Roman" w:hAnsi="Times New Roman" w:cs="Times New Roman"/>
-          <w:sz w:val="20"/>
-          <w:szCs w:val="20"/>
-          <w:lang w:eastAsia="en-IN"/>
-        </w:rPr>
-        <w:br/>
-        <w:t>include {polite} scrapers into your own R packages.</w:t>
       </w:r>
     </w:p>
     <w:p>
@@ -10158,10 +8114,6 @@
     </w:p>
     <w:p>
       <w:pPr>
-        <w:numPr>
-          <w:ilvl w:val="0"/>
-          <w:numId w:val="19"/>
-        </w:numPr>
         <w:spacing w:before="100" w:beforeAutospacing="1" w:after="100" w:afterAutospacing="1" w:line="240" w:lineRule="auto"/>
         <w:rPr>
           <w:rFonts w:ascii="Times New Roman" w:eastAsia="Times New Roman" w:hAnsi="Times New Roman" w:cs="Times New Roman"/>
@@ -10170,123 +8122,14 @@
           <w:lang w:eastAsia="en-IN"/>
         </w:rPr>
       </w:pPr>
-      <w:hyperlink r:id="rId81" w:tgtFrame="_blank" w:history="1">
-        <w:r>
-          <w:rPr>
-            <w:rFonts w:ascii="Times New Roman" w:eastAsia="Times New Roman" w:hAnsi="Times New Roman" w:cs="Times New Roman"/>
-            <w:color w:val="0000FF"/>
-            <w:sz w:val="20"/>
-            <w:szCs w:val="20"/>
-            <w:u w:val="single"/>
-            <w:lang w:eastAsia="en-IN"/>
-          </w:rPr>
-          <w:t>Slides</w:t>
-        </w:r>
-      </w:hyperlink>
-    </w:p>
-    <w:p>
-      <w:pPr>
-        <w:numPr>
-          <w:ilvl w:val="0"/>
-          <w:numId w:val="19"/>
-        </w:numPr>
-        <w:spacing w:before="100" w:beforeAutospacing="1" w:after="100" w:afterAutospacing="1" w:line="240" w:lineRule="auto"/>
-        <w:rPr>
-          <w:rFonts w:ascii="Times New Roman" w:eastAsia="Times New Roman" w:hAnsi="Times New Roman" w:cs="Times New Roman"/>
-          <w:sz w:val="20"/>
-          <w:szCs w:val="20"/>
-          <w:lang w:eastAsia="en-IN"/>
-        </w:rPr>
-      </w:pPr>
-      <w:hyperlink r:id="rId82" w:tgtFrame="_blank" w:history="1">
-        <w:r>
-          <w:rPr>
-            <w:rFonts w:ascii="Times New Roman" w:eastAsia="Times New Roman" w:hAnsi="Times New Roman" w:cs="Times New Roman"/>
-            <w:color w:val="0000FF"/>
-            <w:sz w:val="20"/>
-            <w:szCs w:val="20"/>
-            <w:u w:val="single"/>
-            <w:lang w:eastAsia="en-IN"/>
-          </w:rPr>
-          <w:t>{</w:t>
-        </w:r>
-        <w:proofErr w:type="spellStart"/>
-        <w:r>
-          <w:rPr>
-            <w:rFonts w:ascii="Times New Roman" w:eastAsia="Times New Roman" w:hAnsi="Times New Roman" w:cs="Times New Roman"/>
-            <w:color w:val="0000FF"/>
-            <w:sz w:val="20"/>
-            <w:szCs w:val="20"/>
-            <w:u w:val="single"/>
-            <w:lang w:eastAsia="en-IN"/>
-          </w:rPr>
-          <w:t>goodpractice</w:t>
-        </w:r>
-        <w:proofErr w:type="spellEnd"/>
-        <w:r>
-          <w:rPr>
-            <w:rFonts w:ascii="Times New Roman" w:eastAsia="Times New Roman" w:hAnsi="Times New Roman" w:cs="Times New Roman"/>
-            <w:color w:val="0000FF"/>
-            <w:sz w:val="20"/>
-            <w:szCs w:val="20"/>
-            <w:u w:val="single"/>
-            <w:lang w:eastAsia="en-IN"/>
-          </w:rPr>
-          <w:t>}</w:t>
-        </w:r>
-      </w:hyperlink>
-    </w:p>
-    <w:p>
-      <w:pPr>
-        <w:spacing w:before="100" w:beforeAutospacing="1" w:after="100" w:afterAutospacing="1" w:line="240" w:lineRule="auto"/>
-        <w:rPr>
-          <w:rFonts w:ascii="Times New Roman" w:eastAsia="Times New Roman" w:hAnsi="Times New Roman" w:cs="Times New Roman"/>
-          <w:sz w:val="20"/>
-          <w:szCs w:val="20"/>
-          <w:lang w:eastAsia="en-IN"/>
-        </w:rPr>
-      </w:pPr>
-      <w:hyperlink r:id="rId83" w:tgtFrame="_blank" w:history="1">
-        <w:r>
-          <w:rPr>
-            <w:rFonts w:ascii="Times New Roman" w:eastAsia="Times New Roman" w:hAnsi="Times New Roman" w:cs="Times New Roman"/>
-            <w:color w:val="0000FF"/>
-            <w:sz w:val="20"/>
-            <w:szCs w:val="20"/>
-            <w:u w:val="single"/>
-            <w:lang w:eastAsia="en-IN"/>
-          </w:rPr>
-          <w:t>Hannah Frick</w:t>
-        </w:r>
-      </w:hyperlink>
-      <w:r>
-        <w:rPr>
-          <w:rFonts w:ascii="Times New Roman" w:eastAsia="Times New Roman" w:hAnsi="Times New Roman" w:cs="Times New Roman"/>
-          <w:sz w:val="20"/>
-          <w:szCs w:val="20"/>
-          <w:lang w:eastAsia="en-IN"/>
-        </w:rPr>
-        <w:t xml:space="preserve"> from Mango Solutions talked about {</w:t>
-      </w:r>
-      <w:proofErr w:type="spellStart"/>
-      <w:r>
-        <w:rPr>
-          <w:rFonts w:ascii="Times New Roman" w:eastAsia="Times New Roman" w:hAnsi="Times New Roman" w:cs="Times New Roman"/>
-          <w:sz w:val="20"/>
-          <w:szCs w:val="20"/>
-          <w:lang w:eastAsia="en-IN"/>
-        </w:rPr>
-        <w:t>goodpractice</w:t>
-      </w:r>
-      <w:proofErr w:type="spellEnd"/>
-      <w:r>
-        <w:rPr>
-          <w:rFonts w:ascii="Times New Roman" w:eastAsia="Times New Roman" w:hAnsi="Times New Roman" w:cs="Times New Roman"/>
-          <w:sz w:val="20"/>
-          <w:szCs w:val="20"/>
-          <w:lang w:eastAsia="en-IN"/>
-        </w:rPr>
-        <w:t>}, a package that gives you advice about good practices for building an R package. By</w:t>
+      <w:r>
+        <w:rPr>
+          <w:rFonts w:ascii="Times New Roman" w:eastAsia="Times New Roman" w:hAnsi="Times New Roman" w:cs="Times New Roman"/>
+          <w:sz w:val="20"/>
+          <w:szCs w:val="20"/>
+          <w:lang w:eastAsia="en-IN"/>
+        </w:rPr>
+        <w:t>By</w:t>
       </w:r>
       <w:r>
         <w:rPr>
@@ -10396,7 +8239,7 @@
                     </pic:cNvPicPr>
                   </pic:nvPicPr>
                   <pic:blipFill>
-                    <a:blip r:embed="rId84">
+                    <a:blip r:embed="rId32">
                       <a:extLst>
                         <a:ext uri="{28A0092B-C50C-407E-A947-70E740481C1C}">
                           <a14:useLocalDpi xmlns:a14="http://schemas.microsoft.com/office/drawing/2010/main" val="0"/>
@@ -10445,6 +8288,7 @@
           <w:szCs w:val="20"/>
           <w:lang w:eastAsia="en-IN"/>
         </w:rPr>
+        <w:lastRenderedPageBreak/>
         <w:t>A cool thing you can do is that you can customize the different checks</w:t>
       </w:r>
       <w:r>
@@ -10566,2758 +8410,6 @@
         <w:t>packages so definitely try it out!</w:t>
       </w:r>
     </w:p>
-    <w:p>
-      <w:pPr>
-        <w:spacing w:before="100" w:beforeAutospacing="1" w:after="100" w:afterAutospacing="1" w:line="240" w:lineRule="auto"/>
-        <w:outlineLvl w:val="0"/>
-        <w:rPr>
-          <w:rFonts w:ascii="Times New Roman" w:eastAsia="Times New Roman" w:hAnsi="Times New Roman" w:cs="Times New Roman"/>
-          <w:b/>
-          <w:bCs/>
-          <w:kern w:val="36"/>
-          <w:sz w:val="48"/>
-          <w:szCs w:val="48"/>
-          <w:lang w:eastAsia="en-IN"/>
-        </w:rPr>
-      </w:pPr>
-      <w:r>
-        <w:rPr>
-          <w:rFonts w:ascii="Times New Roman" w:eastAsia="Times New Roman" w:hAnsi="Times New Roman" w:cs="Times New Roman"/>
-          <w:b/>
-          <w:bCs/>
-          <w:kern w:val="36"/>
-          <w:sz w:val="48"/>
-          <w:szCs w:val="48"/>
-          <w:lang w:eastAsia="en-IN"/>
-        </w:rPr>
-        <w:t>R Community</w:t>
-      </w:r>
-    </w:p>
-    <w:p>
-      <w:pPr>
-        <w:spacing w:before="100" w:beforeAutospacing="1" w:after="100" w:afterAutospacing="1" w:line="240" w:lineRule="auto"/>
-        <w:outlineLvl w:val="1"/>
-        <w:rPr>
-          <w:rFonts w:ascii="Times New Roman" w:eastAsia="Times New Roman" w:hAnsi="Times New Roman" w:cs="Times New Roman"/>
-          <w:b/>
-          <w:bCs/>
-          <w:sz w:val="36"/>
-          <w:szCs w:val="36"/>
-          <w:lang w:eastAsia="en-IN"/>
-        </w:rPr>
-      </w:pPr>
-      <w:r>
-        <w:rPr>
-          <w:rFonts w:ascii="Times New Roman" w:eastAsia="Times New Roman" w:hAnsi="Times New Roman" w:cs="Times New Roman"/>
-          <w:b/>
-          <w:bCs/>
-          <w:sz w:val="36"/>
-          <w:szCs w:val="36"/>
-          <w:lang w:eastAsia="en-IN"/>
-        </w:rPr>
-        <w:lastRenderedPageBreak/>
-        <w:t>The development of {</w:t>
-      </w:r>
-      <w:proofErr w:type="spellStart"/>
-      <w:r>
-        <w:rPr>
-          <w:rFonts w:ascii="Times New Roman" w:eastAsia="Times New Roman" w:hAnsi="Times New Roman" w:cs="Times New Roman"/>
-          <w:b/>
-          <w:bCs/>
-          <w:sz w:val="36"/>
-          <w:szCs w:val="36"/>
-          <w:lang w:eastAsia="en-IN"/>
-        </w:rPr>
-        <w:t>datos</w:t>
-      </w:r>
-      <w:proofErr w:type="spellEnd"/>
-      <w:r>
-        <w:rPr>
-          <w:rFonts w:ascii="Times New Roman" w:eastAsia="Times New Roman" w:hAnsi="Times New Roman" w:cs="Times New Roman"/>
-          <w:b/>
-          <w:bCs/>
-          <w:sz w:val="36"/>
-          <w:szCs w:val="36"/>
-          <w:lang w:eastAsia="en-IN"/>
-        </w:rPr>
-        <w:t>} package for the R4DS Spanish translation – Riva Quiroga</w:t>
-      </w:r>
-    </w:p>
-    <w:p>
-      <w:pPr>
-        <w:numPr>
-          <w:ilvl w:val="0"/>
-          <w:numId w:val="20"/>
-        </w:numPr>
-        <w:spacing w:before="100" w:beforeAutospacing="1" w:after="100" w:afterAutospacing="1" w:line="240" w:lineRule="auto"/>
-        <w:rPr>
-          <w:rFonts w:ascii="Times New Roman" w:eastAsia="Times New Roman" w:hAnsi="Times New Roman" w:cs="Times New Roman"/>
-          <w:sz w:val="20"/>
-          <w:szCs w:val="20"/>
-          <w:lang w:eastAsia="en-IN"/>
-        </w:rPr>
-      </w:pPr>
-      <w:hyperlink r:id="rId85" w:tgtFrame="_blank" w:history="1">
-        <w:r>
-          <w:rPr>
-            <w:rFonts w:ascii="Times New Roman" w:eastAsia="Times New Roman" w:hAnsi="Times New Roman" w:cs="Times New Roman"/>
-            <w:color w:val="0000FF"/>
-            <w:sz w:val="20"/>
-            <w:szCs w:val="20"/>
-            <w:u w:val="single"/>
-            <w:lang w:eastAsia="en-IN"/>
-          </w:rPr>
-          <w:t>Slides</w:t>
-        </w:r>
-      </w:hyperlink>
-    </w:p>
-    <w:p>
-      <w:pPr>
-        <w:numPr>
-          <w:ilvl w:val="0"/>
-          <w:numId w:val="20"/>
-        </w:numPr>
-        <w:spacing w:before="100" w:beforeAutospacing="1" w:after="100" w:afterAutospacing="1" w:line="240" w:lineRule="auto"/>
-        <w:rPr>
-          <w:rFonts w:ascii="Times New Roman" w:eastAsia="Times New Roman" w:hAnsi="Times New Roman" w:cs="Times New Roman"/>
-          <w:sz w:val="20"/>
-          <w:szCs w:val="20"/>
-          <w:lang w:eastAsia="en-IN"/>
-        </w:rPr>
-      </w:pPr>
-      <w:hyperlink r:id="rId86" w:tgtFrame="_blank" w:history="1">
-        <w:r>
-          <w:rPr>
-            <w:rFonts w:ascii="Times New Roman" w:eastAsia="Times New Roman" w:hAnsi="Times New Roman" w:cs="Times New Roman"/>
-            <w:color w:val="0000FF"/>
-            <w:sz w:val="20"/>
-            <w:szCs w:val="20"/>
-            <w:u w:val="single"/>
-            <w:lang w:eastAsia="en-IN"/>
-          </w:rPr>
-          <w:t>{</w:t>
-        </w:r>
-        <w:proofErr w:type="spellStart"/>
-        <w:r>
-          <w:rPr>
-            <w:rFonts w:ascii="Times New Roman" w:eastAsia="Times New Roman" w:hAnsi="Times New Roman" w:cs="Times New Roman"/>
-            <w:color w:val="0000FF"/>
-            <w:sz w:val="20"/>
-            <w:szCs w:val="20"/>
-            <w:u w:val="single"/>
-            <w:lang w:eastAsia="en-IN"/>
-          </w:rPr>
-          <w:t>datos</w:t>
-        </w:r>
-        <w:proofErr w:type="spellEnd"/>
-        <w:r>
-          <w:rPr>
-            <w:rFonts w:ascii="Times New Roman" w:eastAsia="Times New Roman" w:hAnsi="Times New Roman" w:cs="Times New Roman"/>
-            <w:color w:val="0000FF"/>
-            <w:sz w:val="20"/>
-            <w:szCs w:val="20"/>
-            <w:u w:val="single"/>
-            <w:lang w:eastAsia="en-IN"/>
-          </w:rPr>
-          <w:t>}</w:t>
-        </w:r>
-      </w:hyperlink>
-    </w:p>
-    <w:p>
-      <w:pPr>
-        <w:spacing w:before="100" w:beforeAutospacing="1" w:after="100" w:afterAutospacing="1" w:line="240" w:lineRule="auto"/>
-        <w:rPr>
-          <w:rFonts w:ascii="Times New Roman" w:eastAsia="Times New Roman" w:hAnsi="Times New Roman" w:cs="Times New Roman"/>
-          <w:sz w:val="20"/>
-          <w:szCs w:val="20"/>
-          <w:lang w:eastAsia="en-IN"/>
-        </w:rPr>
-      </w:pPr>
-      <w:hyperlink r:id="rId87" w:tgtFrame="_blank" w:history="1">
-        <w:r>
-          <w:rPr>
-            <w:rFonts w:ascii="Times New Roman" w:eastAsia="Times New Roman" w:hAnsi="Times New Roman" w:cs="Times New Roman"/>
-            <w:color w:val="0000FF"/>
-            <w:sz w:val="20"/>
-            <w:szCs w:val="20"/>
-            <w:u w:val="single"/>
-            <w:lang w:eastAsia="en-IN"/>
-          </w:rPr>
-          <w:t>Riva Quiroga</w:t>
-        </w:r>
-      </w:hyperlink>
-      <w:r>
-        <w:rPr>
-          <w:rFonts w:ascii="Times New Roman" w:eastAsia="Times New Roman" w:hAnsi="Times New Roman" w:cs="Times New Roman"/>
-          <w:sz w:val="20"/>
-          <w:szCs w:val="20"/>
-          <w:lang w:eastAsia="en-IN"/>
-        </w:rPr>
-        <w:t xml:space="preserve"> talked about translating</w:t>
-      </w:r>
-      <w:r>
-        <w:rPr>
-          <w:rFonts w:ascii="Times New Roman" w:eastAsia="Times New Roman" w:hAnsi="Times New Roman" w:cs="Times New Roman"/>
-          <w:sz w:val="20"/>
-          <w:szCs w:val="20"/>
-          <w:lang w:eastAsia="en-IN"/>
-        </w:rPr>
-        <w:br/>
-        <w:t>the “R for Data Science” book and R data sets into Spanish. This came</w:t>
-      </w:r>
-      <w:r>
-        <w:rPr>
-          <w:rFonts w:ascii="Times New Roman" w:eastAsia="Times New Roman" w:hAnsi="Times New Roman" w:cs="Times New Roman"/>
-          <w:sz w:val="20"/>
-          <w:szCs w:val="20"/>
-          <w:lang w:eastAsia="en-IN"/>
-        </w:rPr>
-        <w:br/>
-        <w:t>about as a fact that learning R (or any programming language) can be</w:t>
-      </w:r>
-      <w:r>
-        <w:rPr>
-          <w:rFonts w:ascii="Times New Roman" w:eastAsia="Times New Roman" w:hAnsi="Times New Roman" w:cs="Times New Roman"/>
-          <w:sz w:val="20"/>
-          <w:szCs w:val="20"/>
-          <w:lang w:eastAsia="en-IN"/>
-        </w:rPr>
-        <w:br/>
-        <w:t>tough for a non-English speaker as it means you have to not only learn</w:t>
-      </w:r>
-      <w:r>
-        <w:rPr>
-          <w:rFonts w:ascii="Times New Roman" w:eastAsia="Times New Roman" w:hAnsi="Times New Roman" w:cs="Times New Roman"/>
-          <w:sz w:val="20"/>
-          <w:szCs w:val="20"/>
-          <w:lang w:eastAsia="en-IN"/>
-        </w:rPr>
-        <w:br/>
-        <w:t>the programming but figuring out what the documentation and use cases in</w:t>
-      </w:r>
-      <w:r>
-        <w:rPr>
-          <w:rFonts w:ascii="Times New Roman" w:eastAsia="Times New Roman" w:hAnsi="Times New Roman" w:cs="Times New Roman"/>
-          <w:sz w:val="20"/>
-          <w:szCs w:val="20"/>
-          <w:lang w:eastAsia="en-IN"/>
-        </w:rPr>
-        <w:br/>
-        <w:t xml:space="preserve">English even </w:t>
-      </w:r>
-      <w:proofErr w:type="gramStart"/>
-      <w:r>
-        <w:rPr>
-          <w:rFonts w:ascii="Times New Roman" w:eastAsia="Times New Roman" w:hAnsi="Times New Roman" w:cs="Times New Roman"/>
-          <w:sz w:val="20"/>
-          <w:szCs w:val="20"/>
-          <w:lang w:eastAsia="en-IN"/>
-        </w:rPr>
-        <w:t>mean</w:t>
-      </w:r>
-      <w:proofErr w:type="gramEnd"/>
-      <w:r>
-        <w:rPr>
-          <w:rFonts w:ascii="Times New Roman" w:eastAsia="Times New Roman" w:hAnsi="Times New Roman" w:cs="Times New Roman"/>
-          <w:sz w:val="20"/>
-          <w:szCs w:val="20"/>
-          <w:lang w:eastAsia="en-IN"/>
-        </w:rPr>
-        <w:t>. To address this language gap the R4DS Spanish</w:t>
-      </w:r>
-      <w:r>
-        <w:rPr>
-          <w:rFonts w:ascii="Times New Roman" w:eastAsia="Times New Roman" w:hAnsi="Times New Roman" w:cs="Times New Roman"/>
-          <w:sz w:val="20"/>
-          <w:szCs w:val="20"/>
-          <w:lang w:eastAsia="en-IN"/>
-        </w:rPr>
-        <w:br/>
-        <w:t xml:space="preserve">translation community project was born, </w:t>
-      </w:r>
-      <w:hyperlink r:id="rId88" w:tgtFrame="_blank" w:history="1">
-        <w:proofErr w:type="spellStart"/>
-        <w:r>
-          <w:rPr>
-            <w:rFonts w:ascii="Times New Roman" w:eastAsia="Times New Roman" w:hAnsi="Times New Roman" w:cs="Times New Roman"/>
-            <w:color w:val="0000FF"/>
-            <w:sz w:val="20"/>
-            <w:szCs w:val="20"/>
-            <w:u w:val="single"/>
-            <w:lang w:eastAsia="en-IN"/>
-          </w:rPr>
-          <w:t>Ciencia</w:t>
-        </w:r>
-        <w:proofErr w:type="spellEnd"/>
-        <w:r>
-          <w:rPr>
-            <w:rFonts w:ascii="Times New Roman" w:eastAsia="Times New Roman" w:hAnsi="Times New Roman" w:cs="Times New Roman"/>
-            <w:color w:val="0000FF"/>
-            <w:sz w:val="20"/>
-            <w:szCs w:val="20"/>
-            <w:u w:val="single"/>
-            <w:lang w:eastAsia="en-IN"/>
-          </w:rPr>
-          <w:t xml:space="preserve"> de</w:t>
-        </w:r>
-        <w:r>
-          <w:rPr>
-            <w:rFonts w:ascii="Times New Roman" w:eastAsia="Times New Roman" w:hAnsi="Times New Roman" w:cs="Times New Roman"/>
-            <w:color w:val="0000FF"/>
-            <w:sz w:val="20"/>
-            <w:szCs w:val="20"/>
-            <w:u w:val="single"/>
-            <w:lang w:eastAsia="en-IN"/>
-          </w:rPr>
-          <w:br/>
-          <w:t>Datos</w:t>
-        </w:r>
-      </w:hyperlink>
-      <w:r>
-        <w:rPr>
-          <w:rFonts w:ascii="Times New Roman" w:eastAsia="Times New Roman" w:hAnsi="Times New Roman" w:cs="Times New Roman"/>
-          <w:sz w:val="20"/>
-          <w:szCs w:val="20"/>
-          <w:lang w:eastAsia="en-IN"/>
-        </w:rPr>
-        <w:t xml:space="preserve"> on </w:t>
-      </w:r>
-      <w:proofErr w:type="spellStart"/>
-      <w:r>
-        <w:rPr>
-          <w:rFonts w:ascii="Times New Roman" w:eastAsia="Times New Roman" w:hAnsi="Times New Roman" w:cs="Times New Roman"/>
-          <w:sz w:val="20"/>
-          <w:szCs w:val="20"/>
-          <w:lang w:eastAsia="en-IN"/>
-        </w:rPr>
-        <w:t>Github</w:t>
-      </w:r>
-      <w:proofErr w:type="spellEnd"/>
-      <w:r>
-        <w:rPr>
-          <w:rFonts w:ascii="Times New Roman" w:eastAsia="Times New Roman" w:hAnsi="Times New Roman" w:cs="Times New Roman"/>
-          <w:sz w:val="20"/>
-          <w:szCs w:val="20"/>
-          <w:lang w:eastAsia="en-IN"/>
-        </w:rPr>
-        <w:t xml:space="preserve">! Through </w:t>
-      </w:r>
-      <w:proofErr w:type="spellStart"/>
-      <w:r>
-        <w:rPr>
-          <w:rFonts w:ascii="Times New Roman" w:eastAsia="Times New Roman" w:hAnsi="Times New Roman" w:cs="Times New Roman"/>
-          <w:sz w:val="20"/>
-          <w:szCs w:val="20"/>
-          <w:lang w:eastAsia="en-IN"/>
-        </w:rPr>
-        <w:t>Github</w:t>
-      </w:r>
-      <w:proofErr w:type="spellEnd"/>
-      <w:r>
-        <w:rPr>
-          <w:rFonts w:ascii="Times New Roman" w:eastAsia="Times New Roman" w:hAnsi="Times New Roman" w:cs="Times New Roman"/>
-          <w:sz w:val="20"/>
-          <w:szCs w:val="20"/>
-          <w:lang w:eastAsia="en-IN"/>
-        </w:rPr>
-        <w:t xml:space="preserve"> and</w:t>
-      </w:r>
-      <w:r>
-        <w:rPr>
-          <w:rFonts w:ascii="Times New Roman" w:eastAsia="Times New Roman" w:hAnsi="Times New Roman" w:cs="Times New Roman"/>
-          <w:sz w:val="20"/>
-          <w:szCs w:val="20"/>
-          <w:lang w:eastAsia="en-IN"/>
-        </w:rPr>
-        <w:br/>
-        <w:t>slack the organization sought to translate both the book and the various</w:t>
-      </w:r>
-      <w:r>
-        <w:rPr>
-          <w:rFonts w:ascii="Times New Roman" w:eastAsia="Times New Roman" w:hAnsi="Times New Roman" w:cs="Times New Roman"/>
-          <w:sz w:val="20"/>
-          <w:szCs w:val="20"/>
-          <w:lang w:eastAsia="en-IN"/>
-        </w:rPr>
-        <w:br/>
-        <w:t>data sets available in base R, for example: turning “diamonds” into “</w:t>
-      </w:r>
-      <w:proofErr w:type="spellStart"/>
-      <w:r>
-        <w:rPr>
-          <w:rFonts w:ascii="Times New Roman" w:eastAsia="Times New Roman" w:hAnsi="Times New Roman" w:cs="Times New Roman"/>
-          <w:sz w:val="20"/>
-          <w:szCs w:val="20"/>
-          <w:lang w:eastAsia="en-IN"/>
-        </w:rPr>
-        <w:t>dimantes</w:t>
-      </w:r>
-      <w:proofErr w:type="spellEnd"/>
-      <w:r>
-        <w:rPr>
-          <w:rFonts w:ascii="Times New Roman" w:eastAsia="Times New Roman" w:hAnsi="Times New Roman" w:cs="Times New Roman"/>
-          <w:sz w:val="20"/>
-          <w:szCs w:val="20"/>
-          <w:lang w:eastAsia="en-IN"/>
-        </w:rPr>
-        <w:t>”.</w:t>
-      </w:r>
-      <w:r>
-        <w:rPr>
-          <w:rFonts w:ascii="Times New Roman" w:eastAsia="Times New Roman" w:hAnsi="Times New Roman" w:cs="Times New Roman"/>
-          <w:sz w:val="20"/>
-          <w:szCs w:val="20"/>
-          <w:lang w:eastAsia="en-IN"/>
-        </w:rPr>
-        <w:br/>
-        <w:t xml:space="preserve">However, they found that simply trying to </w:t>
-      </w:r>
-      <w:proofErr w:type="gramStart"/>
-      <w:r>
-        <w:rPr>
-          <w:rFonts w:ascii="Courier New" w:eastAsia="Times New Roman" w:hAnsi="Courier New" w:cs="Courier New"/>
-          <w:sz w:val="20"/>
-          <w:szCs w:val="20"/>
-          <w:lang w:eastAsia="en-IN"/>
-        </w:rPr>
-        <w:t>rename(</w:t>
-      </w:r>
-      <w:proofErr w:type="gramEnd"/>
-      <w:r>
-        <w:rPr>
-          <w:rFonts w:ascii="Courier New" w:eastAsia="Times New Roman" w:hAnsi="Courier New" w:cs="Courier New"/>
-          <w:sz w:val="20"/>
-          <w:szCs w:val="20"/>
-          <w:lang w:eastAsia="en-IN"/>
-        </w:rPr>
-        <w:t>)</w:t>
-      </w:r>
-      <w:r>
-        <w:rPr>
-          <w:rFonts w:ascii="Times New Roman" w:eastAsia="Times New Roman" w:hAnsi="Times New Roman" w:cs="Times New Roman"/>
-          <w:sz w:val="20"/>
-          <w:szCs w:val="20"/>
-          <w:lang w:eastAsia="en-IN"/>
-        </w:rPr>
-        <w:t xml:space="preserve"> everything was not</w:t>
-      </w:r>
-      <w:r>
-        <w:rPr>
-          <w:rFonts w:ascii="Times New Roman" w:eastAsia="Times New Roman" w:hAnsi="Times New Roman" w:cs="Times New Roman"/>
-          <w:sz w:val="20"/>
-          <w:szCs w:val="20"/>
-          <w:lang w:eastAsia="en-IN"/>
-        </w:rPr>
-        <w:br/>
-        <w:t>sustainable so they had to find an alternative. This alternative ended</w:t>
-      </w:r>
-      <w:r>
-        <w:rPr>
-          <w:rFonts w:ascii="Times New Roman" w:eastAsia="Times New Roman" w:hAnsi="Times New Roman" w:cs="Times New Roman"/>
-          <w:sz w:val="20"/>
-          <w:szCs w:val="20"/>
-          <w:lang w:eastAsia="en-IN"/>
-        </w:rPr>
-        <w:br/>
-        <w:t xml:space="preserve">up being the </w:t>
-      </w:r>
-      <w:hyperlink r:id="rId89" w:tgtFrame="_blank" w:history="1">
-        <w:r>
-          <w:rPr>
-            <w:rFonts w:ascii="Times New Roman" w:eastAsia="Times New Roman" w:hAnsi="Times New Roman" w:cs="Times New Roman"/>
-            <w:color w:val="0000FF"/>
-            <w:sz w:val="20"/>
-            <w:szCs w:val="20"/>
-            <w:u w:val="single"/>
-            <w:lang w:eastAsia="en-IN"/>
-          </w:rPr>
-          <w:t>{</w:t>
-        </w:r>
-        <w:proofErr w:type="spellStart"/>
-        <w:r>
-          <w:rPr>
-            <w:rFonts w:ascii="Times New Roman" w:eastAsia="Times New Roman" w:hAnsi="Times New Roman" w:cs="Times New Roman"/>
-            <w:color w:val="0000FF"/>
-            <w:sz w:val="20"/>
-            <w:szCs w:val="20"/>
-            <w:u w:val="single"/>
-            <w:lang w:eastAsia="en-IN"/>
-          </w:rPr>
-          <w:t>datalang</w:t>
-        </w:r>
-        <w:proofErr w:type="spellEnd"/>
-        <w:r>
-          <w:rPr>
-            <w:rFonts w:ascii="Times New Roman" w:eastAsia="Times New Roman" w:hAnsi="Times New Roman" w:cs="Times New Roman"/>
-            <w:color w:val="0000FF"/>
-            <w:sz w:val="20"/>
-            <w:szCs w:val="20"/>
-            <w:u w:val="single"/>
-            <w:lang w:eastAsia="en-IN"/>
-          </w:rPr>
-          <w:t>}</w:t>
-        </w:r>
-      </w:hyperlink>
-      <w:r>
-        <w:rPr>
-          <w:rFonts w:ascii="Times New Roman" w:eastAsia="Times New Roman" w:hAnsi="Times New Roman" w:cs="Times New Roman"/>
-          <w:sz w:val="20"/>
-          <w:szCs w:val="20"/>
-          <w:lang w:eastAsia="en-IN"/>
-        </w:rPr>
-        <w:br/>
-        <w:t>package.</w:t>
-      </w:r>
-    </w:p>
-    <w:p>
-      <w:pPr>
-        <w:spacing w:before="100" w:beforeAutospacing="1" w:after="100" w:afterAutospacing="1" w:line="240" w:lineRule="auto"/>
-        <w:rPr>
-          <w:rFonts w:ascii="Times New Roman" w:eastAsia="Times New Roman" w:hAnsi="Times New Roman" w:cs="Times New Roman"/>
-          <w:sz w:val="20"/>
-          <w:szCs w:val="20"/>
-          <w:lang w:eastAsia="en-IN"/>
-        </w:rPr>
-      </w:pPr>
-      <w:r>
-        <w:rPr>
-          <w:rFonts w:ascii="Times New Roman" w:eastAsia="Times New Roman" w:hAnsi="Times New Roman" w:cs="Times New Roman"/>
-          <w:sz w:val="20"/>
-          <w:szCs w:val="20"/>
-          <w:lang w:eastAsia="en-IN"/>
-        </w:rPr>
-        <w:t>This package (created by RStudio’s Edgar Ruiz) uses a YAML spec file</w:t>
-      </w:r>
-      <w:r>
-        <w:rPr>
-          <w:rFonts w:ascii="Times New Roman" w:eastAsia="Times New Roman" w:hAnsi="Times New Roman" w:cs="Times New Roman"/>
-          <w:sz w:val="20"/>
-          <w:szCs w:val="20"/>
-          <w:lang w:eastAsia="en-IN"/>
-        </w:rPr>
-        <w:br/>
-        <w:t>translating to the language you want for the variable names, value</w:t>
-      </w:r>
-      <w:r>
-        <w:rPr>
-          <w:rFonts w:ascii="Times New Roman" w:eastAsia="Times New Roman" w:hAnsi="Times New Roman" w:cs="Times New Roman"/>
-          <w:sz w:val="20"/>
-          <w:szCs w:val="20"/>
-          <w:lang w:eastAsia="en-IN"/>
-        </w:rPr>
-        <w:br/>
-        <w:t>names, help files, etc. After creating the spec file you just have to</w:t>
-      </w:r>
-      <w:r>
-        <w:rPr>
-          <w:rFonts w:ascii="Times New Roman" w:eastAsia="Times New Roman" w:hAnsi="Times New Roman" w:cs="Times New Roman"/>
-          <w:sz w:val="20"/>
-          <w:szCs w:val="20"/>
-          <w:lang w:eastAsia="en-IN"/>
-        </w:rPr>
-        <w:br/>
-        <w:t>add it as an argument into the</w:t>
-      </w:r>
-      <w:r>
-        <w:rPr>
-          <w:rFonts w:ascii="Times New Roman" w:eastAsia="Times New Roman" w:hAnsi="Times New Roman" w:cs="Times New Roman"/>
-          <w:sz w:val="20"/>
-          <w:szCs w:val="20"/>
-          <w:lang w:eastAsia="en-IN"/>
-        </w:rPr>
-        <w:br/>
-      </w:r>
-      <w:proofErr w:type="spellStart"/>
-      <w:proofErr w:type="gramStart"/>
-      <w:r>
-        <w:rPr>
-          <w:rFonts w:ascii="Courier New" w:eastAsia="Times New Roman" w:hAnsi="Courier New" w:cs="Courier New"/>
-          <w:sz w:val="20"/>
-          <w:szCs w:val="20"/>
-          <w:lang w:eastAsia="en-IN"/>
-        </w:rPr>
-        <w:t>datalang</w:t>
-      </w:r>
-      <w:proofErr w:type="spellEnd"/>
-      <w:r>
-        <w:rPr>
-          <w:rFonts w:ascii="Courier New" w:eastAsia="Times New Roman" w:hAnsi="Courier New" w:cs="Courier New"/>
-          <w:sz w:val="20"/>
-          <w:szCs w:val="20"/>
-          <w:lang w:eastAsia="en-IN"/>
-        </w:rPr>
-        <w:t>::</w:t>
-      </w:r>
-      <w:proofErr w:type="spellStart"/>
-      <w:proofErr w:type="gramEnd"/>
-      <w:r>
-        <w:rPr>
-          <w:rFonts w:ascii="Courier New" w:eastAsia="Times New Roman" w:hAnsi="Courier New" w:cs="Courier New"/>
-          <w:sz w:val="20"/>
-          <w:szCs w:val="20"/>
-          <w:lang w:eastAsia="en-IN"/>
-        </w:rPr>
-        <w:t>translate_data</w:t>
-      </w:r>
-      <w:proofErr w:type="spellEnd"/>
-      <w:r>
-        <w:rPr>
-          <w:rFonts w:ascii="Courier New" w:eastAsia="Times New Roman" w:hAnsi="Courier New" w:cs="Courier New"/>
-          <w:sz w:val="20"/>
-          <w:szCs w:val="20"/>
-          <w:lang w:eastAsia="en-IN"/>
-        </w:rPr>
-        <w:t>()/</w:t>
-      </w:r>
-      <w:proofErr w:type="spellStart"/>
-      <w:r>
-        <w:rPr>
-          <w:rFonts w:ascii="Courier New" w:eastAsia="Times New Roman" w:hAnsi="Courier New" w:cs="Courier New"/>
-          <w:sz w:val="20"/>
-          <w:szCs w:val="20"/>
-          <w:lang w:eastAsia="en-IN"/>
-        </w:rPr>
-        <w:t>translate_folder</w:t>
-      </w:r>
-      <w:proofErr w:type="spellEnd"/>
-      <w:r>
-        <w:rPr>
-          <w:rFonts w:ascii="Courier New" w:eastAsia="Times New Roman" w:hAnsi="Courier New" w:cs="Courier New"/>
-          <w:sz w:val="20"/>
-          <w:szCs w:val="20"/>
-          <w:lang w:eastAsia="en-IN"/>
-        </w:rPr>
-        <w:t>()</w:t>
-      </w:r>
-      <w:r>
-        <w:rPr>
-          <w:rFonts w:ascii="Times New Roman" w:eastAsia="Times New Roman" w:hAnsi="Times New Roman" w:cs="Times New Roman"/>
-          <w:sz w:val="20"/>
-          <w:szCs w:val="20"/>
-          <w:lang w:eastAsia="en-IN"/>
-        </w:rPr>
-        <w:t xml:space="preserve"> function and you’ll have</w:t>
-      </w:r>
-      <w:r>
-        <w:rPr>
-          <w:rFonts w:ascii="Times New Roman" w:eastAsia="Times New Roman" w:hAnsi="Times New Roman" w:cs="Times New Roman"/>
-          <w:sz w:val="20"/>
-          <w:szCs w:val="20"/>
-          <w:lang w:eastAsia="en-IN"/>
-        </w:rPr>
-        <w:br/>
-        <w:t xml:space="preserve">a translated data set! The </w:t>
-      </w:r>
-      <w:hyperlink r:id="rId90" w:tgtFrame="_blank" w:history="1">
-        <w:r>
-          <w:rPr>
-            <w:rFonts w:ascii="Times New Roman" w:eastAsia="Times New Roman" w:hAnsi="Times New Roman" w:cs="Times New Roman"/>
-            <w:color w:val="0000FF"/>
-            <w:sz w:val="20"/>
-            <w:szCs w:val="20"/>
-            <w:u w:val="single"/>
-            <w:lang w:eastAsia="en-IN"/>
-          </w:rPr>
-          <w:t xml:space="preserve">R para </w:t>
-        </w:r>
-        <w:proofErr w:type="spellStart"/>
-        <w:r>
-          <w:rPr>
-            <w:rFonts w:ascii="Times New Roman" w:eastAsia="Times New Roman" w:hAnsi="Times New Roman" w:cs="Times New Roman"/>
-            <w:color w:val="0000FF"/>
-            <w:sz w:val="20"/>
-            <w:szCs w:val="20"/>
-            <w:u w:val="single"/>
-            <w:lang w:eastAsia="en-IN"/>
-          </w:rPr>
-          <w:t>Ciencia</w:t>
-        </w:r>
-        <w:proofErr w:type="spellEnd"/>
-        <w:r>
-          <w:rPr>
-            <w:rFonts w:ascii="Times New Roman" w:eastAsia="Times New Roman" w:hAnsi="Times New Roman" w:cs="Times New Roman"/>
-            <w:color w:val="0000FF"/>
-            <w:sz w:val="20"/>
-            <w:szCs w:val="20"/>
-            <w:u w:val="single"/>
-            <w:lang w:eastAsia="en-IN"/>
-          </w:rPr>
-          <w:t xml:space="preserve"> de Datos Twitter</w:t>
-        </w:r>
-      </w:hyperlink>
-      <w:r>
-        <w:rPr>
-          <w:rFonts w:ascii="Times New Roman" w:eastAsia="Times New Roman" w:hAnsi="Times New Roman" w:cs="Times New Roman"/>
-          <w:sz w:val="20"/>
-          <w:szCs w:val="20"/>
-          <w:lang w:eastAsia="en-IN"/>
-        </w:rPr>
-        <w:t xml:space="preserve"> also hosts a Spanish version of #TidyTuesday called #DatosDeMiercoles so check it</w:t>
-      </w:r>
-      <w:r>
-        <w:rPr>
-          <w:rFonts w:ascii="Times New Roman" w:eastAsia="Times New Roman" w:hAnsi="Times New Roman" w:cs="Times New Roman"/>
-          <w:sz w:val="20"/>
-          <w:szCs w:val="20"/>
-          <w:lang w:eastAsia="en-IN"/>
-        </w:rPr>
-        <w:br/>
-        <w:t>out!</w:t>
-      </w:r>
-    </w:p>
-    <w:p>
-      <w:pPr>
-        <w:spacing w:before="100" w:beforeAutospacing="1" w:after="100" w:afterAutospacing="1" w:line="240" w:lineRule="auto"/>
-        <w:rPr>
-          <w:rFonts w:ascii="Times New Roman" w:eastAsia="Times New Roman" w:hAnsi="Times New Roman" w:cs="Times New Roman"/>
-          <w:sz w:val="20"/>
-          <w:szCs w:val="20"/>
-          <w:lang w:eastAsia="en-IN"/>
-        </w:rPr>
-      </w:pPr>
-      <w:r>
-        <w:rPr>
-          <w:rFonts w:ascii="Times New Roman" w:eastAsia="Times New Roman" w:hAnsi="Times New Roman" w:cs="Times New Roman"/>
-          <w:sz w:val="20"/>
-          <w:szCs w:val="20"/>
-          <w:lang w:eastAsia="en-IN"/>
-        </w:rPr>
-        <w:t>Another thought I had after this presentation was that maybe this might</w:t>
-      </w:r>
-      <w:r>
-        <w:rPr>
-          <w:rFonts w:ascii="Times New Roman" w:eastAsia="Times New Roman" w:hAnsi="Times New Roman" w:cs="Times New Roman"/>
-          <w:sz w:val="20"/>
-          <w:szCs w:val="20"/>
-          <w:lang w:eastAsia="en-IN"/>
-        </w:rPr>
-        <w:br/>
-        <w:t>be a good idea for Japanese?</w:t>
-      </w:r>
-    </w:p>
-    <w:p>
-      <w:pPr>
-        <w:spacing w:before="100" w:beforeAutospacing="1" w:after="100" w:afterAutospacing="1" w:line="240" w:lineRule="auto"/>
-        <w:outlineLvl w:val="1"/>
-        <w:rPr>
-          <w:rFonts w:ascii="Times New Roman" w:eastAsia="Times New Roman" w:hAnsi="Times New Roman" w:cs="Times New Roman"/>
-          <w:b/>
-          <w:bCs/>
-          <w:sz w:val="36"/>
-          <w:szCs w:val="36"/>
-          <w:lang w:eastAsia="en-IN"/>
-        </w:rPr>
-      </w:pPr>
-      <w:r>
-        <w:rPr>
-          <w:rFonts w:ascii="Times New Roman" w:eastAsia="Times New Roman" w:hAnsi="Times New Roman" w:cs="Times New Roman"/>
-          <w:b/>
-          <w:bCs/>
-          <w:sz w:val="36"/>
-          <w:szCs w:val="36"/>
-          <w:lang w:eastAsia="en-IN"/>
-        </w:rPr>
-        <w:t>R Consortium Working Groups – Joseph Rickert</w:t>
-      </w:r>
-    </w:p>
-    <w:p>
-      <w:pPr>
-        <w:numPr>
-          <w:ilvl w:val="0"/>
-          <w:numId w:val="21"/>
-        </w:numPr>
-        <w:spacing w:before="100" w:beforeAutospacing="1" w:after="100" w:afterAutospacing="1" w:line="240" w:lineRule="auto"/>
-        <w:rPr>
-          <w:rFonts w:ascii="Times New Roman" w:eastAsia="Times New Roman" w:hAnsi="Times New Roman" w:cs="Times New Roman"/>
-          <w:sz w:val="20"/>
-          <w:szCs w:val="20"/>
-          <w:lang w:eastAsia="en-IN"/>
-        </w:rPr>
-      </w:pPr>
-      <w:hyperlink r:id="rId91" w:tgtFrame="_blank" w:history="1">
-        <w:r>
-          <w:rPr>
-            <w:rFonts w:ascii="Times New Roman" w:eastAsia="Times New Roman" w:hAnsi="Times New Roman" w:cs="Times New Roman"/>
-            <w:color w:val="0000FF"/>
-            <w:sz w:val="20"/>
-            <w:szCs w:val="20"/>
-            <w:u w:val="single"/>
-            <w:lang w:eastAsia="en-IN"/>
-          </w:rPr>
-          <w:t>Slides</w:t>
-        </w:r>
-      </w:hyperlink>
-    </w:p>
-    <w:p>
-      <w:pPr>
-        <w:spacing w:before="100" w:beforeAutospacing="1" w:after="100" w:afterAutospacing="1" w:line="240" w:lineRule="auto"/>
-        <w:rPr>
-          <w:rFonts w:ascii="Times New Roman" w:eastAsia="Times New Roman" w:hAnsi="Times New Roman" w:cs="Times New Roman"/>
-          <w:sz w:val="20"/>
-          <w:szCs w:val="20"/>
-          <w:lang w:eastAsia="en-IN"/>
-        </w:rPr>
-      </w:pPr>
-      <w:r>
-        <w:rPr>
-          <w:rFonts w:ascii="Times New Roman" w:eastAsia="Times New Roman" w:hAnsi="Times New Roman" w:cs="Times New Roman"/>
-          <w:sz w:val="20"/>
-          <w:szCs w:val="20"/>
-          <w:lang w:eastAsia="en-IN"/>
-        </w:rPr>
-        <w:t xml:space="preserve">RStudio’s </w:t>
-      </w:r>
-      <w:hyperlink r:id="rId92" w:tgtFrame="_blank" w:history="1">
-        <w:r>
-          <w:rPr>
-            <w:rFonts w:ascii="Times New Roman" w:eastAsia="Times New Roman" w:hAnsi="Times New Roman" w:cs="Times New Roman"/>
-            <w:color w:val="0000FF"/>
-            <w:sz w:val="20"/>
-            <w:szCs w:val="20"/>
-            <w:u w:val="single"/>
-            <w:lang w:eastAsia="en-IN"/>
-          </w:rPr>
-          <w:t>Joe Rickert</w:t>
-        </w:r>
-      </w:hyperlink>
-      <w:r>
-        <w:rPr>
-          <w:rFonts w:ascii="Times New Roman" w:eastAsia="Times New Roman" w:hAnsi="Times New Roman" w:cs="Times New Roman"/>
-          <w:sz w:val="20"/>
-          <w:szCs w:val="20"/>
-          <w:lang w:eastAsia="en-IN"/>
-        </w:rPr>
-        <w:t xml:space="preserve"> talked about R</w:t>
-      </w:r>
-      <w:r>
-        <w:rPr>
-          <w:rFonts w:ascii="Times New Roman" w:eastAsia="Times New Roman" w:hAnsi="Times New Roman" w:cs="Times New Roman"/>
-          <w:sz w:val="20"/>
-          <w:szCs w:val="20"/>
-          <w:lang w:eastAsia="en-IN"/>
-        </w:rPr>
-        <w:br/>
-        <w:t>Consortium’s Workings Groups which is an initiative to foster innovation</w:t>
-      </w:r>
-      <w:r>
-        <w:rPr>
-          <w:rFonts w:ascii="Times New Roman" w:eastAsia="Times New Roman" w:hAnsi="Times New Roman" w:cs="Times New Roman"/>
-          <w:sz w:val="20"/>
-          <w:szCs w:val="20"/>
-          <w:lang w:eastAsia="en-IN"/>
-        </w:rPr>
-        <w:br/>
-        <w:t>among individuals and companies. Any individual or a group can apply to</w:t>
-      </w:r>
-      <w:r>
-        <w:rPr>
-          <w:rFonts w:ascii="Times New Roman" w:eastAsia="Times New Roman" w:hAnsi="Times New Roman" w:cs="Times New Roman"/>
-          <w:sz w:val="20"/>
-          <w:szCs w:val="20"/>
-          <w:lang w:eastAsia="en-IN"/>
-        </w:rPr>
-        <w:br/>
-        <w:t>create a working group to explore what R and other technologies can do</w:t>
-      </w:r>
-      <w:r>
-        <w:rPr>
-          <w:rFonts w:ascii="Times New Roman" w:eastAsia="Times New Roman" w:hAnsi="Times New Roman" w:cs="Times New Roman"/>
-          <w:sz w:val="20"/>
-          <w:szCs w:val="20"/>
-          <w:lang w:eastAsia="en-IN"/>
-        </w:rPr>
-        <w:br/>
-        <w:t>in a certain field of interest. Throughout the talk Joe gave examples of</w:t>
-      </w:r>
-      <w:r>
-        <w:rPr>
-          <w:rFonts w:ascii="Times New Roman" w:eastAsia="Times New Roman" w:hAnsi="Times New Roman" w:cs="Times New Roman"/>
-          <w:sz w:val="20"/>
-          <w:szCs w:val="20"/>
-          <w:lang w:eastAsia="en-IN"/>
-        </w:rPr>
-        <w:br/>
-        <w:t>successful workings groups such as:</w:t>
-      </w:r>
-    </w:p>
-    <w:p>
-      <w:pPr>
-        <w:numPr>
-          <w:ilvl w:val="0"/>
-          <w:numId w:val="22"/>
-        </w:numPr>
-        <w:spacing w:before="100" w:beforeAutospacing="1" w:after="100" w:afterAutospacing="1" w:line="240" w:lineRule="auto"/>
-        <w:rPr>
-          <w:rFonts w:ascii="Times New Roman" w:eastAsia="Times New Roman" w:hAnsi="Times New Roman" w:cs="Times New Roman"/>
-          <w:sz w:val="20"/>
-          <w:szCs w:val="20"/>
-          <w:lang w:eastAsia="en-IN"/>
-        </w:rPr>
-      </w:pPr>
-      <w:hyperlink r:id="rId93" w:tgtFrame="_blank" w:history="1">
-        <w:r>
-          <w:rPr>
-            <w:rFonts w:ascii="Times New Roman" w:eastAsia="Times New Roman" w:hAnsi="Times New Roman" w:cs="Times New Roman"/>
-            <w:color w:val="0000FF"/>
-            <w:sz w:val="20"/>
-            <w:szCs w:val="20"/>
-            <w:u w:val="single"/>
-            <w:lang w:eastAsia="en-IN"/>
-          </w:rPr>
-          <w:t>Census Working Group</w:t>
-        </w:r>
-      </w:hyperlink>
-    </w:p>
-    <w:p>
-      <w:pPr>
-        <w:numPr>
-          <w:ilvl w:val="0"/>
-          <w:numId w:val="22"/>
-        </w:numPr>
-        <w:spacing w:before="100" w:beforeAutospacing="1" w:after="100" w:afterAutospacing="1" w:line="240" w:lineRule="auto"/>
-        <w:rPr>
-          <w:rFonts w:ascii="Times New Roman" w:eastAsia="Times New Roman" w:hAnsi="Times New Roman" w:cs="Times New Roman"/>
-          <w:sz w:val="20"/>
-          <w:szCs w:val="20"/>
-          <w:lang w:eastAsia="en-IN"/>
-        </w:rPr>
-      </w:pPr>
-      <w:hyperlink r:id="rId94" w:tgtFrame="_blank" w:history="1">
-        <w:r>
-          <w:rPr>
-            <w:rFonts w:ascii="Times New Roman" w:eastAsia="Times New Roman" w:hAnsi="Times New Roman" w:cs="Times New Roman"/>
-            <w:color w:val="0000FF"/>
-            <w:sz w:val="20"/>
-            <w:szCs w:val="20"/>
-            <w:u w:val="single"/>
-            <w:lang w:eastAsia="en-IN"/>
-          </w:rPr>
-          <w:t>R in Pharma (which now has its own</w:t>
-        </w:r>
-        <w:r>
-          <w:rPr>
-            <w:rFonts w:ascii="Times New Roman" w:eastAsia="Times New Roman" w:hAnsi="Times New Roman" w:cs="Times New Roman"/>
-            <w:color w:val="0000FF"/>
-            <w:sz w:val="20"/>
-            <w:szCs w:val="20"/>
-            <w:u w:val="single"/>
-            <w:lang w:eastAsia="en-IN"/>
-          </w:rPr>
-          <w:br/>
-          <w:t>conference!)</w:t>
-        </w:r>
-      </w:hyperlink>
-    </w:p>
-    <w:p>
-      <w:pPr>
-        <w:numPr>
-          <w:ilvl w:val="0"/>
-          <w:numId w:val="22"/>
-        </w:numPr>
-        <w:spacing w:before="100" w:beforeAutospacing="1" w:after="100" w:afterAutospacing="1" w:line="240" w:lineRule="auto"/>
-        <w:rPr>
-          <w:rFonts w:ascii="Times New Roman" w:eastAsia="Times New Roman" w:hAnsi="Times New Roman" w:cs="Times New Roman"/>
-          <w:sz w:val="20"/>
-          <w:szCs w:val="20"/>
-          <w:lang w:eastAsia="en-IN"/>
-        </w:rPr>
-      </w:pPr>
-      <w:r>
-        <w:rPr>
-          <w:rFonts w:ascii="Times New Roman" w:eastAsia="Times New Roman" w:hAnsi="Times New Roman" w:cs="Times New Roman"/>
-          <w:sz w:val="20"/>
-          <w:szCs w:val="20"/>
-          <w:lang w:eastAsia="en-IN"/>
-        </w:rPr>
-        <w:t>R Validation Hub: enabling the usage of R in regulatory settings</w:t>
-      </w:r>
-    </w:p>
-    <w:p>
-      <w:pPr>
-        <w:numPr>
-          <w:ilvl w:val="0"/>
-          <w:numId w:val="22"/>
-        </w:numPr>
-        <w:spacing w:before="100" w:beforeAutospacing="1" w:after="100" w:afterAutospacing="1" w:line="240" w:lineRule="auto"/>
-        <w:rPr>
-          <w:rFonts w:ascii="Times New Roman" w:eastAsia="Times New Roman" w:hAnsi="Times New Roman" w:cs="Times New Roman"/>
-          <w:sz w:val="20"/>
-          <w:szCs w:val="20"/>
-          <w:lang w:eastAsia="en-IN"/>
-        </w:rPr>
-      </w:pPr>
-      <w:hyperlink r:id="rId95" w:tgtFrame="_blank" w:history="1">
-        <w:r>
-          <w:rPr>
-            <w:rFonts w:ascii="Times New Roman" w:eastAsia="Times New Roman" w:hAnsi="Times New Roman" w:cs="Times New Roman"/>
-            <w:color w:val="0000FF"/>
-            <w:sz w:val="20"/>
-            <w:szCs w:val="20"/>
-            <w:u w:val="single"/>
-            <w:lang w:eastAsia="en-IN"/>
-          </w:rPr>
-          <w:t>R Community Diversity and</w:t>
-        </w:r>
-        <w:r>
-          <w:rPr>
-            <w:rFonts w:ascii="Times New Roman" w:eastAsia="Times New Roman" w:hAnsi="Times New Roman" w:cs="Times New Roman"/>
-            <w:color w:val="0000FF"/>
-            <w:sz w:val="20"/>
-            <w:szCs w:val="20"/>
-            <w:u w:val="single"/>
-            <w:lang w:eastAsia="en-IN"/>
-          </w:rPr>
-          <w:br/>
-          <w:t>Inclusion</w:t>
-        </w:r>
-      </w:hyperlink>
-    </w:p>
-    <w:p>
-      <w:pPr>
-        <w:numPr>
-          <w:ilvl w:val="0"/>
-          <w:numId w:val="22"/>
-        </w:numPr>
-        <w:spacing w:before="100" w:beforeAutospacing="1" w:after="100" w:afterAutospacing="1" w:line="240" w:lineRule="auto"/>
-        <w:rPr>
-          <w:rFonts w:ascii="Times New Roman" w:eastAsia="Times New Roman" w:hAnsi="Times New Roman" w:cs="Times New Roman"/>
-          <w:sz w:val="20"/>
-          <w:szCs w:val="20"/>
-          <w:lang w:eastAsia="en-IN"/>
-        </w:rPr>
-      </w:pPr>
-      <w:r>
-        <w:rPr>
-          <w:rFonts w:ascii="Times New Roman" w:eastAsia="Times New Roman" w:hAnsi="Times New Roman" w:cs="Times New Roman"/>
-          <w:sz w:val="20"/>
-          <w:szCs w:val="20"/>
-          <w:lang w:eastAsia="en-IN"/>
-        </w:rPr>
-        <w:t>And more!</w:t>
-      </w:r>
-    </w:p>
-    <w:p>
-      <w:pPr>
-        <w:spacing w:before="100" w:beforeAutospacing="1" w:after="100" w:afterAutospacing="1" w:line="240" w:lineRule="auto"/>
-        <w:rPr>
-          <w:rFonts w:ascii="Times New Roman" w:eastAsia="Times New Roman" w:hAnsi="Times New Roman" w:cs="Times New Roman"/>
-          <w:sz w:val="20"/>
-          <w:szCs w:val="20"/>
-          <w:lang w:eastAsia="en-IN"/>
-        </w:rPr>
-      </w:pPr>
-      <w:r>
-        <w:rPr>
-          <w:rFonts w:ascii="Times New Roman" w:eastAsia="Times New Roman" w:hAnsi="Times New Roman" w:cs="Times New Roman"/>
-          <w:sz w:val="20"/>
-          <w:szCs w:val="20"/>
-          <w:lang w:eastAsia="en-IN"/>
-        </w:rPr>
-        <w:t>As advice for potential working groups Joe said that one should pick a</w:t>
-      </w:r>
-      <w:r>
-        <w:rPr>
-          <w:rFonts w:ascii="Times New Roman" w:eastAsia="Times New Roman" w:hAnsi="Times New Roman" w:cs="Times New Roman"/>
-          <w:sz w:val="20"/>
-          <w:szCs w:val="20"/>
-          <w:lang w:eastAsia="en-IN"/>
-        </w:rPr>
-        <w:br/>
-        <w:t xml:space="preserve">project with a very </w:t>
-      </w:r>
-      <w:r>
-        <w:rPr>
-          <w:rFonts w:ascii="Times New Roman" w:eastAsia="Times New Roman" w:hAnsi="Times New Roman" w:cs="Times New Roman"/>
-          <w:b/>
-          <w:bCs/>
-          <w:sz w:val="20"/>
-          <w:szCs w:val="20"/>
-          <w:lang w:eastAsia="en-IN"/>
-        </w:rPr>
-        <w:t>wide</w:t>
-      </w:r>
-      <w:r>
-        <w:rPr>
-          <w:rFonts w:ascii="Times New Roman" w:eastAsia="Times New Roman" w:hAnsi="Times New Roman" w:cs="Times New Roman"/>
-          <w:sz w:val="20"/>
-          <w:szCs w:val="20"/>
-          <w:lang w:eastAsia="en-IN"/>
-        </w:rPr>
-        <w:t xml:space="preserve"> scope which can benefit from collaboration</w:t>
-      </w:r>
-      <w:r>
-        <w:rPr>
-          <w:rFonts w:ascii="Times New Roman" w:eastAsia="Times New Roman" w:hAnsi="Times New Roman" w:cs="Times New Roman"/>
-          <w:sz w:val="20"/>
-          <w:szCs w:val="20"/>
-          <w:lang w:eastAsia="en-IN"/>
-        </w:rPr>
-        <w:br/>
-      </w:r>
-      <w:r>
-        <w:rPr>
-          <w:rFonts w:ascii="Times New Roman" w:eastAsia="Times New Roman" w:hAnsi="Times New Roman" w:cs="Times New Roman"/>
-          <w:sz w:val="20"/>
-          <w:szCs w:val="20"/>
-          <w:lang w:eastAsia="en-IN"/>
-        </w:rPr>
-        <w:lastRenderedPageBreak/>
-        <w:t>between members and which can benefit a large portion of the R</w:t>
-      </w:r>
-      <w:r>
-        <w:rPr>
-          <w:rFonts w:ascii="Times New Roman" w:eastAsia="Times New Roman" w:hAnsi="Times New Roman" w:cs="Times New Roman"/>
-          <w:sz w:val="20"/>
-          <w:szCs w:val="20"/>
-          <w:lang w:eastAsia="en-IN"/>
-        </w:rPr>
-        <w:br/>
-        <w:t>community.</w:t>
-      </w:r>
-    </w:p>
-    <w:p>
-      <w:pPr>
-        <w:spacing w:before="100" w:beforeAutospacing="1" w:after="100" w:afterAutospacing="1" w:line="240" w:lineRule="auto"/>
-        <w:outlineLvl w:val="1"/>
-        <w:rPr>
-          <w:rFonts w:ascii="Times New Roman" w:eastAsia="Times New Roman" w:hAnsi="Times New Roman" w:cs="Times New Roman"/>
-          <w:b/>
-          <w:bCs/>
-          <w:sz w:val="36"/>
-          <w:szCs w:val="36"/>
-          <w:lang w:eastAsia="en-IN"/>
-        </w:rPr>
-      </w:pPr>
-      <w:r>
-        <w:rPr>
-          <w:rFonts w:ascii="Times New Roman" w:eastAsia="Times New Roman" w:hAnsi="Times New Roman" w:cs="Times New Roman"/>
-          <w:b/>
-          <w:bCs/>
-          <w:sz w:val="36"/>
-          <w:szCs w:val="36"/>
-          <w:lang w:eastAsia="en-IN"/>
-        </w:rPr>
-        <w:t xml:space="preserve">Keynote: #3 ‘AI for Good’ in the R and Python ecosystems – Julien </w:t>
-      </w:r>
-      <w:proofErr w:type="spellStart"/>
-      <w:r>
-        <w:rPr>
-          <w:rFonts w:ascii="Times New Roman" w:eastAsia="Times New Roman" w:hAnsi="Times New Roman" w:cs="Times New Roman"/>
-          <w:b/>
-          <w:bCs/>
-          <w:sz w:val="36"/>
-          <w:szCs w:val="36"/>
-          <w:lang w:eastAsia="en-IN"/>
-        </w:rPr>
-        <w:t>Cornebise</w:t>
-      </w:r>
-      <w:proofErr w:type="spellEnd"/>
-    </w:p>
-    <w:p>
-      <w:pPr>
-        <w:spacing w:before="100" w:beforeAutospacing="1" w:after="100" w:afterAutospacing="1" w:line="240" w:lineRule="auto"/>
-        <w:rPr>
-          <w:rFonts w:ascii="Times New Roman" w:eastAsia="Times New Roman" w:hAnsi="Times New Roman" w:cs="Times New Roman"/>
-          <w:sz w:val="20"/>
-          <w:szCs w:val="20"/>
-          <w:lang w:eastAsia="en-IN"/>
-        </w:rPr>
-      </w:pPr>
-      <w:r>
-        <w:rPr>
-          <w:rFonts w:ascii="Times New Roman" w:eastAsia="Times New Roman" w:hAnsi="Times New Roman" w:cs="Times New Roman"/>
-          <w:sz w:val="20"/>
-          <w:szCs w:val="20"/>
-          <w:lang w:eastAsia="en-IN"/>
-        </w:rPr>
-        <w:t xml:space="preserve">In the last keynote of the conference </w:t>
-      </w:r>
-      <w:hyperlink r:id="rId96" w:tgtFrame="_blank" w:history="1">
-        <w:r>
-          <w:rPr>
-            <w:rFonts w:ascii="Times New Roman" w:eastAsia="Times New Roman" w:hAnsi="Times New Roman" w:cs="Times New Roman"/>
-            <w:color w:val="0000FF"/>
-            <w:sz w:val="20"/>
-            <w:szCs w:val="20"/>
-            <w:u w:val="single"/>
-            <w:lang w:eastAsia="en-IN"/>
-          </w:rPr>
-          <w:t xml:space="preserve">Julien </w:t>
-        </w:r>
-        <w:proofErr w:type="spellStart"/>
-        <w:r>
-          <w:rPr>
-            <w:rFonts w:ascii="Times New Roman" w:eastAsia="Times New Roman" w:hAnsi="Times New Roman" w:cs="Times New Roman"/>
-            <w:color w:val="0000FF"/>
-            <w:sz w:val="20"/>
-            <w:szCs w:val="20"/>
-            <w:u w:val="single"/>
-            <w:lang w:eastAsia="en-IN"/>
-          </w:rPr>
-          <w:t>Cornebise</w:t>
-        </w:r>
-        <w:proofErr w:type="spellEnd"/>
-      </w:hyperlink>
-      <w:r>
-        <w:rPr>
-          <w:rFonts w:ascii="Times New Roman" w:eastAsia="Times New Roman" w:hAnsi="Times New Roman" w:cs="Times New Roman"/>
-          <w:sz w:val="20"/>
-          <w:szCs w:val="20"/>
-          <w:lang w:eastAsia="en-IN"/>
-        </w:rPr>
-        <w:t xml:space="preserve"> talked about using technology tools for good using lots of examples throughout his</w:t>
-      </w:r>
-      <w:r>
-        <w:rPr>
-          <w:rFonts w:ascii="Times New Roman" w:eastAsia="Times New Roman" w:hAnsi="Times New Roman" w:cs="Times New Roman"/>
-          <w:sz w:val="20"/>
-          <w:szCs w:val="20"/>
-          <w:lang w:eastAsia="en-IN"/>
-        </w:rPr>
-        <w:br/>
-        <w:t>life for both good and bad projects.</w:t>
-      </w:r>
-    </w:p>
-    <w:p>
-      <w:pPr>
-        <w:spacing w:before="100" w:beforeAutospacing="1" w:after="100" w:afterAutospacing="1" w:line="240" w:lineRule="auto"/>
-        <w:rPr>
-          <w:rFonts w:ascii="Times New Roman" w:eastAsia="Times New Roman" w:hAnsi="Times New Roman" w:cs="Times New Roman"/>
-          <w:sz w:val="20"/>
-          <w:szCs w:val="20"/>
-          <w:lang w:eastAsia="en-IN"/>
-        </w:rPr>
-      </w:pPr>
-      <w:r>
-        <w:rPr>
-          <w:rFonts w:ascii="Times New Roman" w:eastAsia="Times New Roman" w:hAnsi="Times New Roman" w:cs="Times New Roman"/>
-          <w:sz w:val="20"/>
-          <w:szCs w:val="20"/>
-          <w:lang w:eastAsia="en-IN"/>
-        </w:rPr>
-        <w:t>Here are some quotes I was able to jot down:</w:t>
-      </w:r>
-    </w:p>
-    <w:p>
-      <w:pPr>
-        <w:spacing w:before="100" w:beforeAutospacing="1" w:after="100" w:afterAutospacing="1" w:line="240" w:lineRule="auto"/>
-        <w:rPr>
-          <w:rFonts w:ascii="Times New Roman" w:eastAsia="Times New Roman" w:hAnsi="Times New Roman" w:cs="Times New Roman"/>
-          <w:sz w:val="20"/>
-          <w:szCs w:val="20"/>
-          <w:lang w:eastAsia="en-IN"/>
-        </w:rPr>
-      </w:pPr>
-      <w:r>
-        <w:rPr>
-          <w:rFonts w:ascii="Times New Roman" w:eastAsia="Times New Roman" w:hAnsi="Times New Roman" w:cs="Times New Roman"/>
-          <w:sz w:val="20"/>
-          <w:szCs w:val="20"/>
-          <w:lang w:eastAsia="en-IN"/>
-        </w:rPr>
-        <w:t>On using technology for good:</w:t>
-      </w:r>
-    </w:p>
-    <w:p>
-      <w:pPr>
-        <w:spacing w:beforeAutospacing="1" w:after="100" w:afterAutospacing="1" w:line="240" w:lineRule="auto"/>
-        <w:rPr>
-          <w:rFonts w:ascii="Times New Roman" w:eastAsia="Times New Roman" w:hAnsi="Times New Roman" w:cs="Times New Roman"/>
-          <w:sz w:val="20"/>
-          <w:szCs w:val="20"/>
-          <w:lang w:eastAsia="en-IN"/>
-        </w:rPr>
-      </w:pPr>
-      <w:r>
-        <w:rPr>
-          <w:rFonts w:ascii="Times New Roman" w:eastAsia="Times New Roman" w:hAnsi="Times New Roman" w:cs="Times New Roman"/>
-          <w:sz w:val="20"/>
-          <w:szCs w:val="20"/>
-          <w:lang w:eastAsia="en-IN"/>
-        </w:rPr>
-        <w:t>“Technology is not a solution it is an accelerator, essentially you just have a better optimizer, you’re just fitting better to the incentives we have around us a society.”</w:t>
-      </w:r>
-    </w:p>
-    <w:p>
-      <w:pPr>
-        <w:spacing w:before="100" w:beforeAutospacing="1" w:after="100" w:afterAutospacing="1" w:line="240" w:lineRule="auto"/>
-        <w:rPr>
-          <w:rFonts w:ascii="Times New Roman" w:eastAsia="Times New Roman" w:hAnsi="Times New Roman" w:cs="Times New Roman"/>
-          <w:sz w:val="20"/>
-          <w:szCs w:val="20"/>
-          <w:lang w:eastAsia="en-IN"/>
-        </w:rPr>
-      </w:pPr>
-      <w:r>
-        <w:rPr>
-          <w:rFonts w:ascii="Times New Roman" w:eastAsia="Times New Roman" w:hAnsi="Times New Roman" w:cs="Times New Roman"/>
-          <w:sz w:val="20"/>
-          <w:szCs w:val="20"/>
-          <w:lang w:eastAsia="en-IN"/>
-        </w:rPr>
-        <w:t>On the motivation of getting involved in #DataForGood projects:</w:t>
-      </w:r>
-    </w:p>
-    <w:p>
-      <w:pPr>
-        <w:spacing w:beforeAutospacing="1" w:after="100" w:afterAutospacing="1" w:line="240" w:lineRule="auto"/>
-        <w:rPr>
-          <w:rFonts w:ascii="Times New Roman" w:eastAsia="Times New Roman" w:hAnsi="Times New Roman" w:cs="Times New Roman"/>
-          <w:sz w:val="20"/>
-          <w:szCs w:val="20"/>
-          <w:lang w:eastAsia="en-IN"/>
-        </w:rPr>
-      </w:pPr>
-      <w:r>
-        <w:rPr>
-          <w:rFonts w:ascii="Times New Roman" w:eastAsia="Times New Roman" w:hAnsi="Times New Roman" w:cs="Times New Roman"/>
-          <w:sz w:val="20"/>
-          <w:szCs w:val="20"/>
-          <w:lang w:eastAsia="en-IN"/>
-        </w:rPr>
-        <w:t>“Are you here to solve the problem or are you here for a really cool application of your fantastic new theory and algorithm?”</w:t>
-      </w:r>
-    </w:p>
-    <w:p>
-      <w:pPr>
-        <w:spacing w:before="100" w:beforeAutospacing="1" w:after="100" w:afterAutospacing="1" w:line="240" w:lineRule="auto"/>
-        <w:rPr>
-          <w:rFonts w:ascii="Times New Roman" w:eastAsia="Times New Roman" w:hAnsi="Times New Roman" w:cs="Times New Roman"/>
-          <w:sz w:val="20"/>
-          <w:szCs w:val="20"/>
-          <w:lang w:eastAsia="en-IN"/>
-        </w:rPr>
-      </w:pPr>
-      <w:r>
-        <w:rPr>
-          <w:rFonts w:ascii="Times New Roman" w:eastAsia="Times New Roman" w:hAnsi="Times New Roman" w:cs="Times New Roman"/>
-          <w:sz w:val="20"/>
-          <w:szCs w:val="20"/>
-          <w:lang w:eastAsia="en-IN"/>
-        </w:rPr>
-        <w:t>On “hackathon syndrome” of many solutions to #DataForGood problems:</w:t>
-      </w:r>
-    </w:p>
-    <w:p>
-      <w:pPr>
-        <w:spacing w:beforeAutospacing="1" w:after="100" w:afterAutospacing="1" w:line="240" w:lineRule="auto"/>
-        <w:rPr>
-          <w:rFonts w:ascii="Times New Roman" w:eastAsia="Times New Roman" w:hAnsi="Times New Roman" w:cs="Times New Roman"/>
-          <w:sz w:val="20"/>
-          <w:szCs w:val="20"/>
-          <w:lang w:eastAsia="en-IN"/>
-        </w:rPr>
-      </w:pPr>
-      <w:r>
-        <w:rPr>
-          <w:rFonts w:ascii="Times New Roman" w:eastAsia="Times New Roman" w:hAnsi="Times New Roman" w:cs="Times New Roman"/>
-          <w:sz w:val="20"/>
-          <w:szCs w:val="20"/>
-          <w:lang w:eastAsia="en-IN"/>
-        </w:rPr>
-        <w:t>“</w:t>
-      </w:r>
-      <w:proofErr w:type="spellStart"/>
-      <w:r>
-        <w:rPr>
-          <w:rFonts w:ascii="Times New Roman" w:eastAsia="Times New Roman" w:hAnsi="Times New Roman" w:cs="Times New Roman"/>
-          <w:sz w:val="20"/>
-          <w:szCs w:val="20"/>
-          <w:lang w:eastAsia="en-IN"/>
-        </w:rPr>
-        <w:t>Github</w:t>
-      </w:r>
-      <w:proofErr w:type="spellEnd"/>
-      <w:r>
-        <w:rPr>
-          <w:rFonts w:ascii="Times New Roman" w:eastAsia="Times New Roman" w:hAnsi="Times New Roman" w:cs="Times New Roman"/>
-          <w:sz w:val="20"/>
-          <w:szCs w:val="20"/>
-          <w:lang w:eastAsia="en-IN"/>
-        </w:rPr>
-        <w:t xml:space="preserve"> is a big </w:t>
-      </w:r>
-      <w:proofErr w:type="spellStart"/>
-      <w:r>
-        <w:rPr>
-          <w:rFonts w:ascii="Times New Roman" w:eastAsia="Times New Roman" w:hAnsi="Times New Roman" w:cs="Times New Roman"/>
-          <w:sz w:val="20"/>
-          <w:szCs w:val="20"/>
-          <w:lang w:eastAsia="en-IN"/>
-        </w:rPr>
-        <w:t>cemetary</w:t>
-      </w:r>
-      <w:proofErr w:type="spellEnd"/>
-      <w:r>
-        <w:rPr>
-          <w:rFonts w:ascii="Times New Roman" w:eastAsia="Times New Roman" w:hAnsi="Times New Roman" w:cs="Times New Roman"/>
-          <w:sz w:val="20"/>
-          <w:szCs w:val="20"/>
-          <w:lang w:eastAsia="en-IN"/>
-        </w:rPr>
-        <w:t xml:space="preserve"> of really good ideas … where do we find software engineers, where do we find the designers, how do we go from the solution to the project to a real product that can be used by many </w:t>
-      </w:r>
-      <w:proofErr w:type="spellStart"/>
-      <w:r>
-        <w:rPr>
-          <w:rFonts w:ascii="Times New Roman" w:eastAsia="Times New Roman" w:hAnsi="Times New Roman" w:cs="Times New Roman"/>
-          <w:sz w:val="20"/>
-          <w:szCs w:val="20"/>
-          <w:lang w:eastAsia="en-IN"/>
-        </w:rPr>
-        <w:t>many</w:t>
-      </w:r>
-      <w:proofErr w:type="spellEnd"/>
-      <w:r>
-        <w:rPr>
-          <w:rFonts w:ascii="Times New Roman" w:eastAsia="Times New Roman" w:hAnsi="Times New Roman" w:cs="Times New Roman"/>
-          <w:sz w:val="20"/>
-          <w:szCs w:val="20"/>
-          <w:lang w:eastAsia="en-IN"/>
-        </w:rPr>
-        <w:t xml:space="preserve"> people?”</w:t>
-      </w:r>
-    </w:p>
-    <w:p>
-      <w:pPr>
-        <w:spacing w:before="100" w:beforeAutospacing="1" w:after="100" w:afterAutospacing="1" w:line="240" w:lineRule="auto"/>
-        <w:rPr>
-          <w:rFonts w:ascii="Times New Roman" w:eastAsia="Times New Roman" w:hAnsi="Times New Roman" w:cs="Times New Roman"/>
-          <w:sz w:val="20"/>
-          <w:szCs w:val="20"/>
-          <w:lang w:eastAsia="en-IN"/>
-        </w:rPr>
-      </w:pPr>
-      <w:r>
-        <w:rPr>
-          <w:rFonts w:ascii="Times New Roman" w:eastAsia="Times New Roman" w:hAnsi="Times New Roman" w:cs="Times New Roman"/>
-          <w:noProof/>
-          <w:sz w:val="20"/>
-          <w:szCs w:val="20"/>
-          <w:lang w:eastAsia="en-IN"/>
-        </w:rPr>
-        <w:drawing>
-          <wp:inline distT="0" distB="0" distL="0" distR="0" wp14:anchorId="12B62C86" wp14:editId="71D6D96F">
-            <wp:extent cx="4274820" cy="2156460"/>
-            <wp:effectExtent l="0" t="0" r="0" b="0"/>
-            <wp:docPr id="62" name="Picture 62"/>
-            <wp:cNvGraphicFramePr>
-              <a:graphicFrameLocks xmlns:a="http://schemas.openxmlformats.org/drawingml/2006/main" noChangeAspect="1"/>
-            </wp:cNvGraphicFramePr>
-            <a:graphic xmlns:a="http://schemas.openxmlformats.org/drawingml/2006/main">
-              <a:graphicData uri="http://schemas.openxmlformats.org/drawingml/2006/picture">
-                <pic:pic xmlns:pic="http://schemas.openxmlformats.org/drawingml/2006/picture">
-                  <pic:nvPicPr>
-                    <pic:cNvPr id="0" name="Picture 62"/>
-                    <pic:cNvPicPr>
-                      <a:picLocks noChangeAspect="1" noChangeArrowheads="1"/>
-                    </pic:cNvPicPr>
-                  </pic:nvPicPr>
-                  <pic:blipFill>
-                    <a:blip r:embed="rId97">
-                      <a:extLst>
-                        <a:ext uri="{28A0092B-C50C-407E-A947-70E740481C1C}">
-                          <a14:useLocalDpi xmlns:a14="http://schemas.microsoft.com/office/drawing/2010/main" val="0"/>
-                        </a:ext>
-                      </a:extLst>
-                    </a:blip>
-                    <a:srcRect/>
-                    <a:stretch>
-                      <a:fillRect/>
-                    </a:stretch>
-                  </pic:blipFill>
-                  <pic:spPr bwMode="auto">
-                    <a:xfrm>
-                      <a:off x="0" y="0"/>
-                      <a:ext cx="4274820" cy="2156460"/>
-                    </a:xfrm>
-                    <a:prstGeom prst="rect">
-                      <a:avLst/>
-                    </a:prstGeom>
-                    <a:noFill/>
-                    <a:ln>
-                      <a:noFill/>
-                    </a:ln>
-                  </pic:spPr>
-                </pic:pic>
-              </a:graphicData>
-            </a:graphic>
-          </wp:inline>
-        </w:drawing>
-      </w:r>
-    </w:p>
-    <w:p>
-      <w:pPr>
-        <w:spacing w:before="100" w:beforeAutospacing="1" w:after="100" w:afterAutospacing="1" w:line="240" w:lineRule="auto"/>
-        <w:rPr>
-          <w:rFonts w:ascii="Times New Roman" w:eastAsia="Times New Roman" w:hAnsi="Times New Roman" w:cs="Times New Roman"/>
-          <w:sz w:val="20"/>
-          <w:szCs w:val="20"/>
-          <w:lang w:eastAsia="en-IN"/>
-        </w:rPr>
-      </w:pPr>
-      <w:r>
-        <w:rPr>
-          <w:rFonts w:ascii="Times New Roman" w:eastAsia="Times New Roman" w:hAnsi="Times New Roman" w:cs="Times New Roman"/>
-          <w:sz w:val="20"/>
-          <w:szCs w:val="20"/>
-          <w:lang w:eastAsia="en-IN"/>
-        </w:rPr>
-        <w:t>Some of the projects he talked about were:</w:t>
-      </w:r>
-    </w:p>
-    <w:p>
-      <w:pPr>
-        <w:numPr>
-          <w:ilvl w:val="0"/>
-          <w:numId w:val="23"/>
-        </w:numPr>
-        <w:spacing w:before="100" w:beforeAutospacing="1" w:after="100" w:afterAutospacing="1" w:line="240" w:lineRule="auto"/>
-        <w:rPr>
-          <w:rFonts w:ascii="Times New Roman" w:eastAsia="Times New Roman" w:hAnsi="Times New Roman" w:cs="Times New Roman"/>
-          <w:sz w:val="20"/>
-          <w:szCs w:val="20"/>
-          <w:lang w:eastAsia="en-IN"/>
-        </w:rPr>
-      </w:pPr>
-      <w:hyperlink r:id="rId98" w:tgtFrame="_blank" w:history="1">
-        <w:r>
-          <w:rPr>
-            <w:rFonts w:ascii="Times New Roman" w:eastAsia="Times New Roman" w:hAnsi="Times New Roman" w:cs="Times New Roman"/>
-            <w:color w:val="0000FF"/>
-            <w:sz w:val="20"/>
-            <w:szCs w:val="20"/>
-            <w:u w:val="single"/>
-            <w:lang w:eastAsia="en-IN"/>
-          </w:rPr>
-          <w:t>Decode</w:t>
-        </w:r>
-        <w:r>
-          <w:rPr>
-            <w:rFonts w:ascii="Times New Roman" w:eastAsia="Times New Roman" w:hAnsi="Times New Roman" w:cs="Times New Roman"/>
-            <w:color w:val="0000FF"/>
-            <w:sz w:val="20"/>
-            <w:szCs w:val="20"/>
-            <w:u w:val="single"/>
-            <w:lang w:eastAsia="en-IN"/>
-          </w:rPr>
-          <w:br/>
-          <w:t>Darfur</w:t>
-        </w:r>
-      </w:hyperlink>
-      <w:r>
-        <w:rPr>
-          <w:rFonts w:ascii="Times New Roman" w:eastAsia="Times New Roman" w:hAnsi="Times New Roman" w:cs="Times New Roman"/>
-          <w:sz w:val="20"/>
-          <w:szCs w:val="20"/>
-          <w:lang w:eastAsia="en-IN"/>
-        </w:rPr>
-        <w:t>:</w:t>
-      </w:r>
-      <w:r>
-        <w:rPr>
-          <w:rFonts w:ascii="Times New Roman" w:eastAsia="Times New Roman" w:hAnsi="Times New Roman" w:cs="Times New Roman"/>
-          <w:sz w:val="20"/>
-          <w:szCs w:val="20"/>
-          <w:lang w:eastAsia="en-IN"/>
-        </w:rPr>
-        <w:br/>
-        <w:t>Identifying remote burnt/destroyed villages in the Darfur region to</w:t>
-      </w:r>
-      <w:r>
-        <w:rPr>
-          <w:rFonts w:ascii="Times New Roman" w:eastAsia="Times New Roman" w:hAnsi="Times New Roman" w:cs="Times New Roman"/>
-          <w:sz w:val="20"/>
-          <w:szCs w:val="20"/>
-          <w:lang w:eastAsia="en-IN"/>
-        </w:rPr>
-        <w:br/>
-        <w:t>provide credible evidence that they had been attacked by the</w:t>
-      </w:r>
-      <w:r>
-        <w:rPr>
-          <w:rFonts w:ascii="Times New Roman" w:eastAsia="Times New Roman" w:hAnsi="Times New Roman" w:cs="Times New Roman"/>
-          <w:sz w:val="20"/>
-          <w:szCs w:val="20"/>
-          <w:lang w:eastAsia="en-IN"/>
-        </w:rPr>
-        <w:br/>
-        <w:t>Sudanese government and allies.</w:t>
-      </w:r>
-    </w:p>
-    <w:p>
-      <w:pPr>
-        <w:numPr>
-          <w:ilvl w:val="0"/>
-          <w:numId w:val="23"/>
-        </w:numPr>
-        <w:spacing w:before="100" w:beforeAutospacing="1" w:after="100" w:afterAutospacing="1" w:line="240" w:lineRule="auto"/>
-        <w:rPr>
-          <w:rFonts w:ascii="Times New Roman" w:eastAsia="Times New Roman" w:hAnsi="Times New Roman" w:cs="Times New Roman"/>
-          <w:sz w:val="20"/>
-          <w:szCs w:val="20"/>
-          <w:lang w:eastAsia="en-IN"/>
-        </w:rPr>
-      </w:pPr>
-      <w:hyperlink r:id="rId99" w:tgtFrame="_blank" w:history="1">
-        <w:r>
-          <w:rPr>
-            <w:rFonts w:ascii="Times New Roman" w:eastAsia="Times New Roman" w:hAnsi="Times New Roman" w:cs="Times New Roman"/>
-            <w:color w:val="0000FF"/>
-            <w:sz w:val="20"/>
-            <w:szCs w:val="20"/>
-            <w:u w:val="single"/>
-            <w:lang w:eastAsia="en-IN"/>
-          </w:rPr>
-          <w:t>Troll</w:t>
-        </w:r>
-        <w:r>
-          <w:rPr>
-            <w:rFonts w:ascii="Times New Roman" w:eastAsia="Times New Roman" w:hAnsi="Times New Roman" w:cs="Times New Roman"/>
-            <w:color w:val="0000FF"/>
-            <w:sz w:val="20"/>
-            <w:szCs w:val="20"/>
-            <w:u w:val="single"/>
-            <w:lang w:eastAsia="en-IN"/>
-          </w:rPr>
-          <w:br/>
-          <w:t>Patrol</w:t>
-        </w:r>
-      </w:hyperlink>
-      <w:r>
-        <w:rPr>
-          <w:rFonts w:ascii="Times New Roman" w:eastAsia="Times New Roman" w:hAnsi="Times New Roman" w:cs="Times New Roman"/>
-          <w:sz w:val="20"/>
-          <w:szCs w:val="20"/>
-          <w:lang w:eastAsia="en-IN"/>
-        </w:rPr>
-        <w:t>:</w:t>
-      </w:r>
-      <w:r>
-        <w:rPr>
-          <w:rFonts w:ascii="Times New Roman" w:eastAsia="Times New Roman" w:hAnsi="Times New Roman" w:cs="Times New Roman"/>
-          <w:sz w:val="20"/>
-          <w:szCs w:val="20"/>
-          <w:lang w:eastAsia="en-IN"/>
-        </w:rPr>
-        <w:br/>
-        <w:t>Quantitative analysis of online abuse and violence against UK and US</w:t>
-      </w:r>
-      <w:r>
-        <w:rPr>
-          <w:rFonts w:ascii="Times New Roman" w:eastAsia="Times New Roman" w:hAnsi="Times New Roman" w:cs="Times New Roman"/>
-          <w:sz w:val="20"/>
-          <w:szCs w:val="20"/>
-          <w:lang w:eastAsia="en-IN"/>
-        </w:rPr>
-        <w:br/>
-        <w:t>women on Twitter.</w:t>
-      </w:r>
-    </w:p>
-    <w:p>
-      <w:pPr>
-        <w:spacing w:before="100" w:beforeAutospacing="1" w:after="100" w:afterAutospacing="1" w:line="240" w:lineRule="auto"/>
-        <w:rPr>
-          <w:rFonts w:ascii="Times New Roman" w:eastAsia="Times New Roman" w:hAnsi="Times New Roman" w:cs="Times New Roman"/>
-          <w:sz w:val="20"/>
-          <w:szCs w:val="20"/>
-          <w:lang w:eastAsia="en-IN"/>
-        </w:rPr>
-      </w:pPr>
-      <w:r>
-        <w:rPr>
-          <w:rFonts w:ascii="Times New Roman" w:eastAsia="Times New Roman" w:hAnsi="Times New Roman" w:cs="Times New Roman"/>
-          <w:sz w:val="20"/>
-          <w:szCs w:val="20"/>
-          <w:lang w:eastAsia="en-IN"/>
-        </w:rPr>
-        <w:lastRenderedPageBreak/>
-        <w:t>This is definitely a talk I would recommend everybody to watch and you</w:t>
-      </w:r>
-      <w:r>
-        <w:rPr>
-          <w:rFonts w:ascii="Times New Roman" w:eastAsia="Times New Roman" w:hAnsi="Times New Roman" w:cs="Times New Roman"/>
-          <w:sz w:val="20"/>
-          <w:szCs w:val="20"/>
-          <w:lang w:eastAsia="en-IN"/>
-        </w:rPr>
-        <w:br/>
-        <w:t xml:space="preserve">can do so from </w:t>
-      </w:r>
-      <w:hyperlink r:id="rId100" w:tgtFrame="_blank" w:history="1">
-        <w:r>
-          <w:rPr>
-            <w:rFonts w:ascii="Times New Roman" w:eastAsia="Times New Roman" w:hAnsi="Times New Roman" w:cs="Times New Roman"/>
-            <w:color w:val="0000FF"/>
-            <w:sz w:val="20"/>
-            <w:szCs w:val="20"/>
-            <w:u w:val="single"/>
-            <w:lang w:eastAsia="en-IN"/>
-          </w:rPr>
-          <w:t>here</w:t>
-        </w:r>
-      </w:hyperlink>
-      <w:r>
-        <w:rPr>
-          <w:rFonts w:ascii="Times New Roman" w:eastAsia="Times New Roman" w:hAnsi="Times New Roman" w:cs="Times New Roman"/>
-          <w:sz w:val="20"/>
-          <w:szCs w:val="20"/>
-          <w:lang w:eastAsia="en-IN"/>
-        </w:rPr>
-        <w:t>!</w:t>
-      </w:r>
-    </w:p>
-    <w:p>
-      <w:pPr>
-        <w:spacing w:before="100" w:beforeAutospacing="1" w:after="100" w:afterAutospacing="1" w:line="240" w:lineRule="auto"/>
-        <w:outlineLvl w:val="0"/>
-        <w:rPr>
-          <w:rFonts w:ascii="Times New Roman" w:eastAsia="Times New Roman" w:hAnsi="Times New Roman" w:cs="Times New Roman"/>
-          <w:b/>
-          <w:bCs/>
-          <w:kern w:val="36"/>
-          <w:sz w:val="48"/>
-          <w:szCs w:val="48"/>
-          <w:lang w:eastAsia="en-IN"/>
-        </w:rPr>
-      </w:pPr>
-      <w:r>
-        <w:rPr>
-          <w:rFonts w:ascii="Times New Roman" w:eastAsia="Times New Roman" w:hAnsi="Times New Roman" w:cs="Times New Roman"/>
-          <w:b/>
-          <w:bCs/>
-          <w:kern w:val="36"/>
-          <w:sz w:val="48"/>
-          <w:szCs w:val="48"/>
-          <w:lang w:eastAsia="en-IN"/>
-        </w:rPr>
-        <w:t>Tour Toulouse!</w:t>
-      </w:r>
-    </w:p>
-    <w:p>
-      <w:pPr>
-        <w:spacing w:before="100" w:beforeAutospacing="1" w:after="100" w:afterAutospacing="1" w:line="240" w:lineRule="auto"/>
-        <w:rPr>
-          <w:rFonts w:ascii="Times New Roman" w:eastAsia="Times New Roman" w:hAnsi="Times New Roman" w:cs="Times New Roman"/>
-          <w:sz w:val="20"/>
-          <w:szCs w:val="20"/>
-          <w:lang w:eastAsia="en-IN"/>
-        </w:rPr>
-      </w:pPr>
-      <w:r>
-        <w:rPr>
-          <w:rFonts w:ascii="Times New Roman" w:eastAsia="Times New Roman" w:hAnsi="Times New Roman" w:cs="Times New Roman"/>
-          <w:sz w:val="20"/>
-          <w:szCs w:val="20"/>
-          <w:lang w:eastAsia="en-IN"/>
-        </w:rPr>
-        <w:t>As I was only heading home on the following Monday, I had the entire</w:t>
-      </w:r>
-      <w:r>
-        <w:rPr>
-          <w:rFonts w:ascii="Times New Roman" w:eastAsia="Times New Roman" w:hAnsi="Times New Roman" w:cs="Times New Roman"/>
-          <w:sz w:val="20"/>
-          <w:szCs w:val="20"/>
-          <w:lang w:eastAsia="en-IN"/>
-        </w:rPr>
-        <w:br/>
-        <w:t xml:space="preserve">weekend to explore Toulouse! I was staying near the </w:t>
-      </w:r>
-      <w:proofErr w:type="spellStart"/>
-      <w:r>
-        <w:rPr>
-          <w:rFonts w:ascii="Times New Roman" w:eastAsia="Times New Roman" w:hAnsi="Times New Roman" w:cs="Times New Roman"/>
-          <w:sz w:val="20"/>
-          <w:szCs w:val="20"/>
-          <w:lang w:eastAsia="en-IN"/>
-        </w:rPr>
-        <w:t>Capitole</w:t>
-      </w:r>
-      <w:proofErr w:type="spellEnd"/>
-      <w:r>
-        <w:rPr>
-          <w:rFonts w:ascii="Times New Roman" w:eastAsia="Times New Roman" w:hAnsi="Times New Roman" w:cs="Times New Roman"/>
-          <w:sz w:val="20"/>
-          <w:szCs w:val="20"/>
-          <w:lang w:eastAsia="en-IN"/>
-        </w:rPr>
-        <w:t xml:space="preserve"> and as</w:t>
-      </w:r>
-      <w:r>
-        <w:rPr>
-          <w:rFonts w:ascii="Times New Roman" w:eastAsia="Times New Roman" w:hAnsi="Times New Roman" w:cs="Times New Roman"/>
-          <w:sz w:val="20"/>
-          <w:szCs w:val="20"/>
-          <w:lang w:eastAsia="en-IN"/>
-        </w:rPr>
-        <w:br/>
-        <w:t>Toulouse is pretty walkable I didn’t have to use public transportation</w:t>
-      </w:r>
-      <w:r>
-        <w:rPr>
-          <w:rFonts w:ascii="Times New Roman" w:eastAsia="Times New Roman" w:hAnsi="Times New Roman" w:cs="Times New Roman"/>
-          <w:sz w:val="20"/>
-          <w:szCs w:val="20"/>
-          <w:lang w:eastAsia="en-IN"/>
-        </w:rPr>
-        <w:br/>
-        <w:t>at all during my stay. I think I just about walked every street in the</w:t>
-      </w:r>
-      <w:r>
-        <w:rPr>
-          <w:rFonts w:ascii="Times New Roman" w:eastAsia="Times New Roman" w:hAnsi="Times New Roman" w:cs="Times New Roman"/>
-          <w:sz w:val="20"/>
-          <w:szCs w:val="20"/>
-          <w:lang w:eastAsia="en-IN"/>
-        </w:rPr>
-        <w:br/>
-        <w:t xml:space="preserve">city </w:t>
-      </w:r>
-      <w:proofErr w:type="spellStart"/>
-      <w:r>
-        <w:rPr>
-          <w:rFonts w:ascii="Times New Roman" w:eastAsia="Times New Roman" w:hAnsi="Times New Roman" w:cs="Times New Roman"/>
-          <w:sz w:val="20"/>
-          <w:szCs w:val="20"/>
-          <w:lang w:eastAsia="en-IN"/>
-        </w:rPr>
-        <w:t>center</w:t>
-      </w:r>
-      <w:proofErr w:type="spellEnd"/>
-      <w:r>
-        <w:rPr>
-          <w:rFonts w:ascii="Times New Roman" w:eastAsia="Times New Roman" w:hAnsi="Times New Roman" w:cs="Times New Roman"/>
-          <w:sz w:val="20"/>
-          <w:szCs w:val="20"/>
-          <w:lang w:eastAsia="en-IN"/>
-        </w:rPr>
-        <w:t xml:space="preserve">! Unfortunately, the Musee de </w:t>
-      </w:r>
-      <w:proofErr w:type="spellStart"/>
-      <w:r>
-        <w:rPr>
-          <w:rFonts w:ascii="Times New Roman" w:eastAsia="Times New Roman" w:hAnsi="Times New Roman" w:cs="Times New Roman"/>
-          <w:sz w:val="20"/>
-          <w:szCs w:val="20"/>
-          <w:lang w:eastAsia="en-IN"/>
-        </w:rPr>
-        <w:t>Augustins</w:t>
-      </w:r>
-      <w:proofErr w:type="spellEnd"/>
-      <w:r>
-        <w:rPr>
-          <w:rFonts w:ascii="Times New Roman" w:eastAsia="Times New Roman" w:hAnsi="Times New Roman" w:cs="Times New Roman"/>
-          <w:sz w:val="20"/>
-          <w:szCs w:val="20"/>
-          <w:lang w:eastAsia="en-IN"/>
-        </w:rPr>
-        <w:t xml:space="preserve"> was closed but I was</w:t>
-      </w:r>
-      <w:r>
-        <w:rPr>
-          <w:rFonts w:ascii="Times New Roman" w:eastAsia="Times New Roman" w:hAnsi="Times New Roman" w:cs="Times New Roman"/>
-          <w:sz w:val="20"/>
-          <w:szCs w:val="20"/>
-          <w:lang w:eastAsia="en-IN"/>
-        </w:rPr>
-        <w:br/>
-        <w:t>able to visit most of the other sites! Below are some pictures:</w:t>
-      </w:r>
-    </w:p>
-    <w:p>
-      <w:pPr>
-        <w:spacing w:before="100" w:beforeAutospacing="1" w:after="100" w:afterAutospacing="1" w:line="240" w:lineRule="auto"/>
-        <w:jc w:val="center"/>
-        <w:rPr>
-          <w:rFonts w:ascii="Times New Roman" w:eastAsia="Times New Roman" w:hAnsi="Times New Roman" w:cs="Times New Roman"/>
-          <w:sz w:val="20"/>
-          <w:szCs w:val="20"/>
-          <w:lang w:eastAsia="en-IN"/>
-        </w:rPr>
-      </w:pPr>
-      <w:r>
-        <w:rPr>
-          <w:rFonts w:ascii="Times New Roman" w:eastAsia="Times New Roman" w:hAnsi="Times New Roman" w:cs="Times New Roman"/>
-          <w:noProof/>
-          <w:sz w:val="20"/>
-          <w:szCs w:val="20"/>
-          <w:lang w:eastAsia="en-IN"/>
-        </w:rPr>
-        <w:drawing>
-          <wp:inline distT="0" distB="0" distL="0" distR="0" wp14:anchorId="5A605F79" wp14:editId="3E3B9161">
-            <wp:extent cx="464820" cy="342900"/>
-            <wp:effectExtent l="0" t="0" r="0" b="0"/>
-            <wp:docPr id="63" name="Picture 63"/>
-            <wp:cNvGraphicFramePr>
-              <a:graphicFrameLocks xmlns:a="http://schemas.openxmlformats.org/drawingml/2006/main" noChangeAspect="1"/>
-            </wp:cNvGraphicFramePr>
-            <a:graphic xmlns:a="http://schemas.openxmlformats.org/drawingml/2006/main">
-              <a:graphicData uri="http://schemas.openxmlformats.org/drawingml/2006/picture">
-                <pic:pic xmlns:pic="http://schemas.openxmlformats.org/drawingml/2006/picture">
-                  <pic:nvPicPr>
-                    <pic:cNvPr id="0" name="Picture 63"/>
-                    <pic:cNvPicPr>
-                      <a:picLocks noChangeAspect="1" noChangeArrowheads="1"/>
-                    </pic:cNvPicPr>
-                  </pic:nvPicPr>
-                  <pic:blipFill>
-                    <a:blip r:embed="rId101">
-                      <a:extLst>
-                        <a:ext uri="{28A0092B-C50C-407E-A947-70E740481C1C}">
-                          <a14:useLocalDpi xmlns:a14="http://schemas.microsoft.com/office/drawing/2010/main" val="0"/>
-                        </a:ext>
-                      </a:extLst>
-                    </a:blip>
-                    <a:srcRect/>
-                    <a:stretch>
-                      <a:fillRect/>
-                    </a:stretch>
-                  </pic:blipFill>
-                  <pic:spPr bwMode="auto">
-                    <a:xfrm>
-                      <a:off x="0" y="0"/>
-                      <a:ext cx="464820" cy="342900"/>
-                    </a:xfrm>
-                    <a:prstGeom prst="rect">
-                      <a:avLst/>
-                    </a:prstGeom>
-                    <a:noFill/>
-                    <a:ln>
-                      <a:noFill/>
-                    </a:ln>
-                  </pic:spPr>
-                </pic:pic>
-              </a:graphicData>
-            </a:graphic>
-          </wp:inline>
-        </w:drawing>
-      </w:r>
-      <w:r>
-        <w:rPr>
-          <w:rFonts w:ascii="Times New Roman" w:eastAsia="Times New Roman" w:hAnsi="Times New Roman" w:cs="Times New Roman"/>
-          <w:sz w:val="20"/>
-          <w:szCs w:val="20"/>
-          <w:lang w:eastAsia="en-IN"/>
-        </w:rPr>
-        <w:br/>
-      </w:r>
-      <w:r>
-        <w:rPr>
-          <w:rFonts w:ascii="Times New Roman" w:eastAsia="Times New Roman" w:hAnsi="Times New Roman" w:cs="Times New Roman"/>
-          <w:noProof/>
-          <w:sz w:val="20"/>
-          <w:szCs w:val="20"/>
-          <w:lang w:eastAsia="en-IN"/>
-        </w:rPr>
-        <w:drawing>
-          <wp:inline distT="0" distB="0" distL="0" distR="0" wp14:anchorId="0E4509B6" wp14:editId="09924BEF">
-            <wp:extent cx="464820" cy="342900"/>
-            <wp:effectExtent l="0" t="0" r="0" b="0"/>
-            <wp:docPr id="64" name="Picture 64"/>
-            <wp:cNvGraphicFramePr>
-              <a:graphicFrameLocks xmlns:a="http://schemas.openxmlformats.org/drawingml/2006/main" noChangeAspect="1"/>
-            </wp:cNvGraphicFramePr>
-            <a:graphic xmlns:a="http://schemas.openxmlformats.org/drawingml/2006/main">
-              <a:graphicData uri="http://schemas.openxmlformats.org/drawingml/2006/picture">
-                <pic:pic xmlns:pic="http://schemas.openxmlformats.org/drawingml/2006/picture">
-                  <pic:nvPicPr>
-                    <pic:cNvPr id="0" name="Picture 64"/>
-                    <pic:cNvPicPr>
-                      <a:picLocks noChangeAspect="1" noChangeArrowheads="1"/>
-                    </pic:cNvPicPr>
-                  </pic:nvPicPr>
-                  <pic:blipFill>
-                    <a:blip r:embed="rId102">
-                      <a:extLst>
-                        <a:ext uri="{28A0092B-C50C-407E-A947-70E740481C1C}">
-                          <a14:useLocalDpi xmlns:a14="http://schemas.microsoft.com/office/drawing/2010/main" val="0"/>
-                        </a:ext>
-                      </a:extLst>
-                    </a:blip>
-                    <a:srcRect/>
-                    <a:stretch>
-                      <a:fillRect/>
-                    </a:stretch>
-                  </pic:blipFill>
-                  <pic:spPr bwMode="auto">
-                    <a:xfrm>
-                      <a:off x="0" y="0"/>
-                      <a:ext cx="464820" cy="342900"/>
-                    </a:xfrm>
-                    <a:prstGeom prst="rect">
-                      <a:avLst/>
-                    </a:prstGeom>
-                    <a:noFill/>
-                    <a:ln>
-                      <a:noFill/>
-                    </a:ln>
-                  </pic:spPr>
-                </pic:pic>
-              </a:graphicData>
-            </a:graphic>
-          </wp:inline>
-        </w:drawing>
-      </w:r>
-    </w:p>
-    <w:p>
-      <w:pPr>
-        <w:spacing w:before="100" w:beforeAutospacing="1" w:after="100" w:afterAutospacing="1" w:line="240" w:lineRule="auto"/>
-        <w:jc w:val="center"/>
-        <w:rPr>
-          <w:rFonts w:ascii="Times New Roman" w:eastAsia="Times New Roman" w:hAnsi="Times New Roman" w:cs="Times New Roman"/>
-          <w:sz w:val="20"/>
-          <w:szCs w:val="20"/>
-          <w:lang w:eastAsia="en-IN"/>
-        </w:rPr>
-      </w:pPr>
-      <w:r>
-        <w:rPr>
-          <w:rFonts w:ascii="Times New Roman" w:eastAsia="Times New Roman" w:hAnsi="Times New Roman" w:cs="Times New Roman"/>
-          <w:noProof/>
-          <w:sz w:val="20"/>
-          <w:szCs w:val="20"/>
-          <w:lang w:eastAsia="en-IN"/>
-        </w:rPr>
-        <w:drawing>
-          <wp:inline distT="0" distB="0" distL="0" distR="0" wp14:anchorId="4C77C7DF" wp14:editId="2A3B8AC2">
-            <wp:extent cx="464820" cy="617220"/>
-            <wp:effectExtent l="0" t="0" r="0" b="0"/>
-            <wp:docPr id="65" name="Picture 65"/>
-            <wp:cNvGraphicFramePr>
-              <a:graphicFrameLocks xmlns:a="http://schemas.openxmlformats.org/drawingml/2006/main" noChangeAspect="1"/>
-            </wp:cNvGraphicFramePr>
-            <a:graphic xmlns:a="http://schemas.openxmlformats.org/drawingml/2006/main">
-              <a:graphicData uri="http://schemas.openxmlformats.org/drawingml/2006/picture">
-                <pic:pic xmlns:pic="http://schemas.openxmlformats.org/drawingml/2006/picture">
-                  <pic:nvPicPr>
-                    <pic:cNvPr id="0" name="Picture 65"/>
-                    <pic:cNvPicPr>
-                      <a:picLocks noChangeAspect="1" noChangeArrowheads="1"/>
-                    </pic:cNvPicPr>
-                  </pic:nvPicPr>
-                  <pic:blipFill>
-                    <a:blip r:embed="rId103">
-                      <a:extLst>
-                        <a:ext uri="{28A0092B-C50C-407E-A947-70E740481C1C}">
-                          <a14:useLocalDpi xmlns:a14="http://schemas.microsoft.com/office/drawing/2010/main" val="0"/>
-                        </a:ext>
-                      </a:extLst>
-                    </a:blip>
-                    <a:srcRect/>
-                    <a:stretch>
-                      <a:fillRect/>
-                    </a:stretch>
-                  </pic:blipFill>
-                  <pic:spPr bwMode="auto">
-                    <a:xfrm>
-                      <a:off x="0" y="0"/>
-                      <a:ext cx="464820" cy="617220"/>
-                    </a:xfrm>
-                    <a:prstGeom prst="rect">
-                      <a:avLst/>
-                    </a:prstGeom>
-                    <a:noFill/>
-                    <a:ln>
-                      <a:noFill/>
-                    </a:ln>
-                  </pic:spPr>
-                </pic:pic>
-              </a:graphicData>
-            </a:graphic>
-          </wp:inline>
-        </w:drawing>
-      </w:r>
-      <w:r>
-        <w:rPr>
-          <w:rFonts w:ascii="Times New Roman" w:eastAsia="Times New Roman" w:hAnsi="Times New Roman" w:cs="Times New Roman"/>
-          <w:sz w:val="20"/>
-          <w:szCs w:val="20"/>
-          <w:lang w:eastAsia="en-IN"/>
-        </w:rPr>
-        <w:br/>
-      </w:r>
-      <w:r>
-        <w:rPr>
-          <w:rFonts w:ascii="Times New Roman" w:eastAsia="Times New Roman" w:hAnsi="Times New Roman" w:cs="Times New Roman"/>
-          <w:noProof/>
-          <w:sz w:val="20"/>
-          <w:szCs w:val="20"/>
-          <w:lang w:eastAsia="en-IN"/>
-        </w:rPr>
-        <w:drawing>
-          <wp:inline distT="0" distB="0" distL="0" distR="0" wp14:anchorId="4946F8A9" wp14:editId="42BE5079">
-            <wp:extent cx="464820" cy="342900"/>
-            <wp:effectExtent l="0" t="0" r="0" b="0"/>
-            <wp:docPr id="66" name="Picture 66"/>
-            <wp:cNvGraphicFramePr>
-              <a:graphicFrameLocks xmlns:a="http://schemas.openxmlformats.org/drawingml/2006/main" noChangeAspect="1"/>
-            </wp:cNvGraphicFramePr>
-            <a:graphic xmlns:a="http://schemas.openxmlformats.org/drawingml/2006/main">
-              <a:graphicData uri="http://schemas.openxmlformats.org/drawingml/2006/picture">
-                <pic:pic xmlns:pic="http://schemas.openxmlformats.org/drawingml/2006/picture">
-                  <pic:nvPicPr>
-                    <pic:cNvPr id="0" name="Picture 66"/>
-                    <pic:cNvPicPr>
-                      <a:picLocks noChangeAspect="1" noChangeArrowheads="1"/>
-                    </pic:cNvPicPr>
-                  </pic:nvPicPr>
-                  <pic:blipFill>
-                    <a:blip r:embed="rId104">
-                      <a:extLst>
-                        <a:ext uri="{28A0092B-C50C-407E-A947-70E740481C1C}">
-                          <a14:useLocalDpi xmlns:a14="http://schemas.microsoft.com/office/drawing/2010/main" val="0"/>
-                        </a:ext>
-                      </a:extLst>
-                    </a:blip>
-                    <a:srcRect/>
-                    <a:stretch>
-                      <a:fillRect/>
-                    </a:stretch>
-                  </pic:blipFill>
-                  <pic:spPr bwMode="auto">
-                    <a:xfrm>
-                      <a:off x="0" y="0"/>
-                      <a:ext cx="464820" cy="342900"/>
-                    </a:xfrm>
-                    <a:prstGeom prst="rect">
-                      <a:avLst/>
-                    </a:prstGeom>
-                    <a:noFill/>
-                    <a:ln>
-                      <a:noFill/>
-                    </a:ln>
-                  </pic:spPr>
-                </pic:pic>
-              </a:graphicData>
-            </a:graphic>
-          </wp:inline>
-        </w:drawing>
-      </w:r>
-    </w:p>
-    <w:p>
-      <w:pPr>
-        <w:spacing w:before="100" w:beforeAutospacing="1" w:after="100" w:afterAutospacing="1" w:line="240" w:lineRule="auto"/>
-        <w:rPr>
-          <w:rFonts w:ascii="Times New Roman" w:eastAsia="Times New Roman" w:hAnsi="Times New Roman" w:cs="Times New Roman"/>
-          <w:sz w:val="20"/>
-          <w:szCs w:val="20"/>
-          <w:lang w:eastAsia="en-IN"/>
-        </w:rPr>
-      </w:pPr>
-      <w:r>
-        <w:rPr>
-          <w:rFonts w:ascii="Times New Roman" w:eastAsia="Times New Roman" w:hAnsi="Times New Roman" w:cs="Times New Roman"/>
-          <w:sz w:val="20"/>
-          <w:szCs w:val="20"/>
-          <w:lang w:eastAsia="en-IN"/>
-        </w:rPr>
-        <w:t>Sunday was also Bastille Day so there were some fireworks on display as</w:t>
-      </w:r>
-      <w:r>
-        <w:rPr>
-          <w:rFonts w:ascii="Times New Roman" w:eastAsia="Times New Roman" w:hAnsi="Times New Roman" w:cs="Times New Roman"/>
-          <w:sz w:val="20"/>
-          <w:szCs w:val="20"/>
-          <w:lang w:eastAsia="en-IN"/>
-        </w:rPr>
-        <w:br/>
-        <w:t xml:space="preserve">well. All in </w:t>
-      </w:r>
-      <w:proofErr w:type="gramStart"/>
-      <w:r>
-        <w:rPr>
-          <w:rFonts w:ascii="Times New Roman" w:eastAsia="Times New Roman" w:hAnsi="Times New Roman" w:cs="Times New Roman"/>
-          <w:sz w:val="20"/>
-          <w:szCs w:val="20"/>
-          <w:lang w:eastAsia="en-IN"/>
-        </w:rPr>
-        <w:t>all</w:t>
-      </w:r>
-      <w:proofErr w:type="gramEnd"/>
-      <w:r>
-        <w:rPr>
-          <w:rFonts w:ascii="Times New Roman" w:eastAsia="Times New Roman" w:hAnsi="Times New Roman" w:cs="Times New Roman"/>
-          <w:sz w:val="20"/>
-          <w:szCs w:val="20"/>
-          <w:lang w:eastAsia="en-IN"/>
-        </w:rPr>
-        <w:t xml:space="preserve"> I had a great time in Toulouse!</w:t>
-      </w:r>
-    </w:p>
-    <w:p>
-      <w:pPr>
-        <w:spacing w:before="100" w:beforeAutospacing="1" w:after="100" w:afterAutospacing="1" w:line="240" w:lineRule="auto"/>
-        <w:outlineLvl w:val="0"/>
-        <w:rPr>
-          <w:rFonts w:ascii="Times New Roman" w:eastAsia="Times New Roman" w:hAnsi="Times New Roman" w:cs="Times New Roman"/>
-          <w:b/>
-          <w:bCs/>
-          <w:kern w:val="36"/>
-          <w:sz w:val="48"/>
-          <w:szCs w:val="48"/>
-          <w:lang w:eastAsia="en-IN"/>
-        </w:rPr>
-      </w:pPr>
-      <w:r>
-        <w:rPr>
-          <w:rFonts w:ascii="Times New Roman" w:eastAsia="Times New Roman" w:hAnsi="Times New Roman" w:cs="Times New Roman"/>
-          <w:b/>
-          <w:bCs/>
-          <w:kern w:val="36"/>
-          <w:sz w:val="48"/>
-          <w:szCs w:val="48"/>
-          <w:lang w:eastAsia="en-IN"/>
-        </w:rPr>
-        <w:t>Conclusion</w:t>
-      </w:r>
-    </w:p>
-    <w:p>
-      <w:pPr>
-        <w:spacing w:before="100" w:beforeAutospacing="1" w:after="100" w:afterAutospacing="1" w:line="240" w:lineRule="auto"/>
-        <w:rPr>
-          <w:rFonts w:ascii="Times New Roman" w:eastAsia="Times New Roman" w:hAnsi="Times New Roman" w:cs="Times New Roman"/>
-          <w:sz w:val="20"/>
-          <w:szCs w:val="20"/>
-          <w:lang w:eastAsia="en-IN"/>
-        </w:rPr>
-      </w:pPr>
-      <w:r>
-        <w:rPr>
-          <w:rFonts w:ascii="Times New Roman" w:eastAsia="Times New Roman" w:hAnsi="Times New Roman" w:cs="Times New Roman"/>
-          <w:sz w:val="20"/>
-          <w:szCs w:val="20"/>
-          <w:lang w:eastAsia="en-IN"/>
-        </w:rPr>
-        <w:t xml:space="preserve">This was my second </w:t>
-      </w:r>
-      <w:proofErr w:type="spellStart"/>
-      <w:r>
-        <w:rPr>
-          <w:rFonts w:ascii="Times New Roman" w:eastAsia="Times New Roman" w:hAnsi="Times New Roman" w:cs="Times New Roman"/>
-          <w:sz w:val="20"/>
-          <w:szCs w:val="20"/>
-          <w:lang w:eastAsia="en-IN"/>
-        </w:rPr>
-        <w:t>useR</w:t>
-      </w:r>
-      <w:proofErr w:type="spellEnd"/>
-      <w:r>
-        <w:rPr>
-          <w:rFonts w:ascii="Times New Roman" w:eastAsia="Times New Roman" w:hAnsi="Times New Roman" w:cs="Times New Roman"/>
-          <w:sz w:val="20"/>
-          <w:szCs w:val="20"/>
-          <w:lang w:eastAsia="en-IN"/>
-        </w:rPr>
-        <w:t>! Conference and I enjoyed it quite a lot, not to</w:t>
-      </w:r>
-      <w:r>
-        <w:rPr>
-          <w:rFonts w:ascii="Times New Roman" w:eastAsia="Times New Roman" w:hAnsi="Times New Roman" w:cs="Times New Roman"/>
-          <w:sz w:val="20"/>
-          <w:szCs w:val="20"/>
-          <w:lang w:eastAsia="en-IN"/>
-        </w:rPr>
-        <w:br/>
-        <w:t>mention I got to do some sightseeing which I wasn’t able to do much of</w:t>
-      </w:r>
-      <w:r>
-        <w:rPr>
-          <w:rFonts w:ascii="Times New Roman" w:eastAsia="Times New Roman" w:hAnsi="Times New Roman" w:cs="Times New Roman"/>
-          <w:sz w:val="20"/>
-          <w:szCs w:val="20"/>
-          <w:lang w:eastAsia="en-IN"/>
-        </w:rPr>
-        <w:br/>
-        <w:t>in Brisbane last year. I met a lot of people that I follow on Twitter</w:t>
-      </w:r>
-      <w:r>
-        <w:rPr>
-          <w:rFonts w:ascii="Times New Roman" w:eastAsia="Times New Roman" w:hAnsi="Times New Roman" w:cs="Times New Roman"/>
-          <w:sz w:val="20"/>
-          <w:szCs w:val="20"/>
-          <w:lang w:eastAsia="en-IN"/>
-        </w:rPr>
-        <w:br/>
-        <w:t>and I’ve had people come up to me who recognized me from all the data</w:t>
-      </w:r>
-      <w:r>
-        <w:rPr>
-          <w:rFonts w:ascii="Times New Roman" w:eastAsia="Times New Roman" w:hAnsi="Times New Roman" w:cs="Times New Roman"/>
-          <w:sz w:val="20"/>
-          <w:szCs w:val="20"/>
-          <w:lang w:eastAsia="en-IN"/>
-        </w:rPr>
-        <w:br/>
-        <w:t>viz/blog posts I do (a first for me) which was really cool (and it helps</w:t>
-      </w:r>
-      <w:r>
-        <w:rPr>
-          <w:rFonts w:ascii="Times New Roman" w:eastAsia="Times New Roman" w:hAnsi="Times New Roman" w:cs="Times New Roman"/>
-          <w:sz w:val="20"/>
-          <w:szCs w:val="20"/>
-          <w:lang w:eastAsia="en-IN"/>
-        </w:rPr>
-        <w:br/>
-        <w:t>as I’m very nervous about approaching people especially since they are</w:t>
-      </w:r>
-      <w:r>
-        <w:rPr>
-          <w:rFonts w:ascii="Times New Roman" w:eastAsia="Times New Roman" w:hAnsi="Times New Roman" w:cs="Times New Roman"/>
-          <w:sz w:val="20"/>
-          <w:szCs w:val="20"/>
-          <w:lang w:eastAsia="en-IN"/>
-        </w:rPr>
-        <w:br/>
-        <w:t>usually surrounded by other people and I don’t want to interrupt their</w:t>
-      </w:r>
-      <w:r>
-        <w:rPr>
-          <w:rFonts w:ascii="Times New Roman" w:eastAsia="Times New Roman" w:hAnsi="Times New Roman" w:cs="Times New Roman"/>
-          <w:sz w:val="20"/>
-          <w:szCs w:val="20"/>
-          <w:lang w:eastAsia="en-IN"/>
-        </w:rPr>
-        <w:br/>
-        <w:t>conversation and… “Oh no it’s time for the next session!”, etc.)!</w:t>
-      </w:r>
-    </w:p>
-    <w:p>
-      <w:pPr>
-        <w:spacing w:before="100" w:beforeAutospacing="1" w:after="100" w:afterAutospacing="1" w:line="240" w:lineRule="auto"/>
-        <w:rPr>
-          <w:rFonts w:ascii="Times New Roman" w:eastAsia="Times New Roman" w:hAnsi="Times New Roman" w:cs="Times New Roman"/>
-          <w:sz w:val="20"/>
-          <w:szCs w:val="20"/>
-          <w:lang w:eastAsia="en-IN"/>
-        </w:rPr>
-      </w:pPr>
-      <w:r>
-        <w:rPr>
-          <w:rFonts w:ascii="Times New Roman" w:eastAsia="Times New Roman" w:hAnsi="Times New Roman" w:cs="Times New Roman"/>
-          <w:sz w:val="20"/>
-          <w:szCs w:val="20"/>
-          <w:lang w:eastAsia="en-IN"/>
-        </w:rPr>
-        <w:t>During a post-conference dinner I had with a dozen or so random</w:t>
-      </w:r>
-      <w:r>
-        <w:rPr>
-          <w:rFonts w:ascii="Times New Roman" w:eastAsia="Times New Roman" w:hAnsi="Times New Roman" w:cs="Times New Roman"/>
-          <w:sz w:val="20"/>
-          <w:szCs w:val="20"/>
-          <w:lang w:eastAsia="en-IN"/>
-        </w:rPr>
-        <w:br/>
-        <w:t xml:space="preserve">R users that were still in Toulouse (including </w:t>
-      </w:r>
-      <w:hyperlink r:id="rId105" w:tgtFrame="_blank" w:history="1">
-        <w:r>
-          <w:rPr>
-            <w:rFonts w:ascii="Times New Roman" w:eastAsia="Times New Roman" w:hAnsi="Times New Roman" w:cs="Times New Roman"/>
-            <w:color w:val="0000FF"/>
-            <w:sz w:val="20"/>
-            <w:szCs w:val="20"/>
-            <w:u w:val="single"/>
-            <w:lang w:eastAsia="en-IN"/>
-          </w:rPr>
-          <w:t>Diane Cook</w:t>
-        </w:r>
-      </w:hyperlink>
-      <w:r>
-        <w:rPr>
-          <w:rFonts w:ascii="Times New Roman" w:eastAsia="Times New Roman" w:hAnsi="Times New Roman" w:cs="Times New Roman"/>
-          <w:sz w:val="20"/>
-          <w:szCs w:val="20"/>
-          <w:lang w:eastAsia="en-IN"/>
-        </w:rPr>
-        <w:t xml:space="preserve">, </w:t>
-      </w:r>
-      <w:hyperlink r:id="rId106" w:tgtFrame="_blank" w:history="1">
-        <w:r>
-          <w:rPr>
-            <w:rFonts w:ascii="Times New Roman" w:eastAsia="Times New Roman" w:hAnsi="Times New Roman" w:cs="Times New Roman"/>
-            <w:color w:val="0000FF"/>
-            <w:sz w:val="20"/>
-            <w:szCs w:val="20"/>
-            <w:u w:val="single"/>
-            <w:lang w:eastAsia="en-IN"/>
-          </w:rPr>
-          <w:t>Will Chase</w:t>
-        </w:r>
-      </w:hyperlink>
-      <w:r>
-        <w:rPr>
-          <w:rFonts w:ascii="Times New Roman" w:eastAsia="Times New Roman" w:hAnsi="Times New Roman" w:cs="Times New Roman"/>
-          <w:sz w:val="20"/>
-          <w:szCs w:val="20"/>
-          <w:lang w:eastAsia="en-IN"/>
-        </w:rPr>
-        <w:t xml:space="preserve">, </w:t>
-      </w:r>
-      <w:hyperlink r:id="rId107" w:tgtFrame="_blank" w:history="1">
-        <w:r>
-          <w:rPr>
-            <w:rFonts w:ascii="Times New Roman" w:eastAsia="Times New Roman" w:hAnsi="Times New Roman" w:cs="Times New Roman"/>
-            <w:color w:val="0000FF"/>
-            <w:sz w:val="20"/>
-            <w:szCs w:val="20"/>
-            <w:u w:val="single"/>
-            <w:lang w:eastAsia="en-IN"/>
-          </w:rPr>
-          <w:t>Saras Windecker</w:t>
-        </w:r>
-      </w:hyperlink>
-      <w:r>
-        <w:rPr>
-          <w:rFonts w:ascii="Times New Roman" w:eastAsia="Times New Roman" w:hAnsi="Times New Roman" w:cs="Times New Roman"/>
-          <w:sz w:val="20"/>
-          <w:szCs w:val="20"/>
-          <w:lang w:eastAsia="en-IN"/>
-        </w:rPr>
-        <w:t xml:space="preserve">, </w:t>
-      </w:r>
-      <w:hyperlink r:id="rId108" w:tgtFrame="_blank" w:history="1">
-        <w:r>
-          <w:rPr>
-            <w:rFonts w:ascii="Times New Roman" w:eastAsia="Times New Roman" w:hAnsi="Times New Roman" w:cs="Times New Roman"/>
-            <w:color w:val="0000FF"/>
-            <w:sz w:val="20"/>
-            <w:szCs w:val="20"/>
-            <w:u w:val="single"/>
-            <w:lang w:eastAsia="en-IN"/>
-          </w:rPr>
-          <w:t>Irene Steves</w:t>
-        </w:r>
-      </w:hyperlink>
-      <w:r>
-        <w:rPr>
-          <w:rFonts w:ascii="Times New Roman" w:eastAsia="Times New Roman" w:hAnsi="Times New Roman" w:cs="Times New Roman"/>
-          <w:sz w:val="20"/>
-          <w:szCs w:val="20"/>
-          <w:lang w:eastAsia="en-IN"/>
-        </w:rPr>
-        <w:t xml:space="preserve">, </w:t>
-      </w:r>
-      <w:hyperlink r:id="rId109" w:tgtFrame="_blank" w:history="1">
-        <w:r>
-          <w:rPr>
-            <w:rFonts w:ascii="Times New Roman" w:eastAsia="Times New Roman" w:hAnsi="Times New Roman" w:cs="Times New Roman"/>
-            <w:color w:val="0000FF"/>
-            <w:sz w:val="20"/>
-            <w:szCs w:val="20"/>
-            <w:u w:val="single"/>
-            <w:lang w:eastAsia="en-IN"/>
-          </w:rPr>
-          <w:t xml:space="preserve">Alimi </w:t>
-        </w:r>
-        <w:proofErr w:type="spellStart"/>
-        <w:r>
-          <w:rPr>
-            <w:rFonts w:ascii="Times New Roman" w:eastAsia="Times New Roman" w:hAnsi="Times New Roman" w:cs="Times New Roman"/>
-            <w:color w:val="0000FF"/>
-            <w:sz w:val="20"/>
-            <w:szCs w:val="20"/>
-            <w:u w:val="single"/>
-            <w:lang w:eastAsia="en-IN"/>
-          </w:rPr>
-          <w:t>Eyitayo</w:t>
-        </w:r>
-        <w:proofErr w:type="spellEnd"/>
-      </w:hyperlink>
-      <w:r>
-        <w:rPr>
-          <w:rFonts w:ascii="Times New Roman" w:eastAsia="Times New Roman" w:hAnsi="Times New Roman" w:cs="Times New Roman"/>
-          <w:sz w:val="20"/>
-          <w:szCs w:val="20"/>
-          <w:lang w:eastAsia="en-IN"/>
-        </w:rPr>
-        <w:t xml:space="preserve"> among others – and some that I didn’t even get to talk to because our group was so big) we all talked about how important the</w:t>
-      </w:r>
-      <w:r>
-        <w:rPr>
-          <w:rFonts w:ascii="Times New Roman" w:eastAsia="Times New Roman" w:hAnsi="Times New Roman" w:cs="Times New Roman"/>
-          <w:sz w:val="20"/>
-          <w:szCs w:val="20"/>
-          <w:lang w:eastAsia="en-IN"/>
-        </w:rPr>
-        <w:br/>
-      </w:r>
-      <w:r>
-        <w:rPr>
-          <w:rFonts w:ascii="Times New Roman" w:eastAsia="Times New Roman" w:hAnsi="Times New Roman" w:cs="Times New Roman"/>
-          <w:b/>
-          <w:bCs/>
-          <w:sz w:val="20"/>
-          <w:szCs w:val="20"/>
-          <w:lang w:eastAsia="en-IN"/>
-        </w:rPr>
-        <w:t>community</w:t>
-      </w:r>
-      <w:r>
-        <w:rPr>
-          <w:rFonts w:ascii="Times New Roman" w:eastAsia="Times New Roman" w:hAnsi="Times New Roman" w:cs="Times New Roman"/>
-          <w:sz w:val="20"/>
-          <w:szCs w:val="20"/>
-          <w:lang w:eastAsia="en-IN"/>
-        </w:rPr>
-        <w:t xml:space="preserve"> is. With how open everything is in regards to the talks</w:t>
-      </w:r>
-      <w:r>
-        <w:rPr>
-          <w:rFonts w:ascii="Times New Roman" w:eastAsia="Times New Roman" w:hAnsi="Times New Roman" w:cs="Times New Roman"/>
-          <w:sz w:val="20"/>
-          <w:szCs w:val="20"/>
-          <w:lang w:eastAsia="en-IN"/>
-        </w:rPr>
-        <w:br/>
-        <w:t>being recorded and the materials being put online you don’t necessarily</w:t>
-      </w:r>
-      <w:r>
-        <w:rPr>
-          <w:rFonts w:ascii="Times New Roman" w:eastAsia="Times New Roman" w:hAnsi="Times New Roman" w:cs="Times New Roman"/>
-          <w:sz w:val="20"/>
-          <w:szCs w:val="20"/>
-          <w:lang w:eastAsia="en-IN"/>
-        </w:rPr>
-        <w:br/>
-        <w:t xml:space="preserve">have to come all the way to the conference to be able to </w:t>
-      </w:r>
-      <w:r>
-        <w:rPr>
-          <w:rFonts w:ascii="Times New Roman" w:eastAsia="Times New Roman" w:hAnsi="Times New Roman" w:cs="Times New Roman"/>
-          <w:b/>
-          <w:bCs/>
-          <w:sz w:val="20"/>
-          <w:szCs w:val="20"/>
-          <w:lang w:eastAsia="en-IN"/>
-        </w:rPr>
-        <w:t>learn</w:t>
-      </w:r>
-      <w:r>
-        <w:rPr>
-          <w:rFonts w:ascii="Times New Roman" w:eastAsia="Times New Roman" w:hAnsi="Times New Roman" w:cs="Times New Roman"/>
-          <w:sz w:val="20"/>
-          <w:szCs w:val="20"/>
-          <w:lang w:eastAsia="en-IN"/>
-        </w:rPr>
-        <w:t xml:space="preserve"> the material.</w:t>
-      </w:r>
-      <w:r>
-        <w:rPr>
-          <w:rFonts w:ascii="Times New Roman" w:eastAsia="Times New Roman" w:hAnsi="Times New Roman" w:cs="Times New Roman"/>
-          <w:sz w:val="20"/>
-          <w:szCs w:val="20"/>
-          <w:lang w:eastAsia="en-IN"/>
-        </w:rPr>
-        <w:br/>
-        <w:t>However, the important component of these conferences is being able to talk to the people and engaging with the community which</w:t>
-      </w:r>
-      <w:r>
-        <w:rPr>
-          <w:rFonts w:ascii="Times New Roman" w:eastAsia="Times New Roman" w:hAnsi="Times New Roman" w:cs="Times New Roman"/>
-          <w:sz w:val="20"/>
-          <w:szCs w:val="20"/>
-          <w:lang w:eastAsia="en-IN"/>
-        </w:rPr>
-        <w:br/>
-        <w:t>is something I’ve really felt to be a part of since I started R and</w:t>
-      </w:r>
-      <w:r>
-        <w:rPr>
-          <w:rFonts w:ascii="Times New Roman" w:eastAsia="Times New Roman" w:hAnsi="Times New Roman" w:cs="Times New Roman"/>
-          <w:sz w:val="20"/>
-          <w:szCs w:val="20"/>
-          <w:lang w:eastAsia="en-IN"/>
-        </w:rPr>
-        <w:br/>
-        <w:t>going to conferences in the past 2 years or so. I think nearly each one</w:t>
-      </w:r>
-      <w:r>
-        <w:rPr>
-          <w:rFonts w:ascii="Times New Roman" w:eastAsia="Times New Roman" w:hAnsi="Times New Roman" w:cs="Times New Roman"/>
-          <w:sz w:val="20"/>
-          <w:szCs w:val="20"/>
-          <w:lang w:eastAsia="en-IN"/>
-        </w:rPr>
-        <w:br/>
-        <w:t>of the people I sat with on the table at dinner that night came from a</w:t>
-      </w:r>
-      <w:r>
-        <w:rPr>
-          <w:rFonts w:ascii="Times New Roman" w:eastAsia="Times New Roman" w:hAnsi="Times New Roman" w:cs="Times New Roman"/>
-          <w:sz w:val="20"/>
-          <w:szCs w:val="20"/>
-          <w:lang w:eastAsia="en-IN"/>
-        </w:rPr>
-        <w:br/>
-        <w:t>different country and worked in completely different areas which made</w:t>
-      </w:r>
-      <w:r>
-        <w:rPr>
-          <w:rFonts w:ascii="Times New Roman" w:eastAsia="Times New Roman" w:hAnsi="Times New Roman" w:cs="Times New Roman"/>
-          <w:sz w:val="20"/>
-          <w:szCs w:val="20"/>
-          <w:lang w:eastAsia="en-IN"/>
-        </w:rPr>
-        <w:br/>
-        <w:t>for some real eye-opening discussion about how R is used worldwide and across industries. I</w:t>
-      </w:r>
-      <w:r>
-        <w:rPr>
-          <w:rFonts w:ascii="Times New Roman" w:eastAsia="Times New Roman" w:hAnsi="Times New Roman" w:cs="Times New Roman"/>
-          <w:sz w:val="20"/>
-          <w:szCs w:val="20"/>
-          <w:lang w:eastAsia="en-IN"/>
-        </w:rPr>
-        <w:br/>
-        <w:t>also learned about cultural differences in tech, especially women in tech</w:t>
-      </w:r>
-      <w:r>
-        <w:rPr>
-          <w:rFonts w:ascii="Times New Roman" w:eastAsia="Times New Roman" w:hAnsi="Times New Roman" w:cs="Times New Roman"/>
-          <w:sz w:val="20"/>
-          <w:szCs w:val="20"/>
-          <w:lang w:eastAsia="en-IN"/>
-        </w:rPr>
-        <w:br/>
-        <w:t xml:space="preserve">in Nigeria from </w:t>
-      </w:r>
-      <w:hyperlink r:id="rId110" w:tgtFrame="_blank" w:history="1">
-        <w:r>
-          <w:rPr>
-            <w:rFonts w:ascii="Times New Roman" w:eastAsia="Times New Roman" w:hAnsi="Times New Roman" w:cs="Times New Roman"/>
-            <w:color w:val="0000FF"/>
-            <w:sz w:val="20"/>
-            <w:szCs w:val="20"/>
-            <w:u w:val="single"/>
-            <w:lang w:eastAsia="en-IN"/>
-          </w:rPr>
-          <w:t xml:space="preserve">Alimi </w:t>
-        </w:r>
-        <w:proofErr w:type="spellStart"/>
-        <w:r>
-          <w:rPr>
-            <w:rFonts w:ascii="Times New Roman" w:eastAsia="Times New Roman" w:hAnsi="Times New Roman" w:cs="Times New Roman"/>
-            <w:color w:val="0000FF"/>
-            <w:sz w:val="20"/>
-            <w:szCs w:val="20"/>
-            <w:u w:val="single"/>
-            <w:lang w:eastAsia="en-IN"/>
-          </w:rPr>
-          <w:t>Eyitayo</w:t>
-        </w:r>
-        <w:proofErr w:type="spellEnd"/>
-      </w:hyperlink>
-      <w:r>
-        <w:rPr>
-          <w:rFonts w:ascii="Times New Roman" w:eastAsia="Times New Roman" w:hAnsi="Times New Roman" w:cs="Times New Roman"/>
-          <w:sz w:val="20"/>
-          <w:szCs w:val="20"/>
-          <w:lang w:eastAsia="en-IN"/>
-        </w:rPr>
-        <w:t xml:space="preserve"> (who</w:t>
-      </w:r>
-      <w:r>
-        <w:rPr>
-          <w:rFonts w:ascii="Times New Roman" w:eastAsia="Times New Roman" w:hAnsi="Times New Roman" w:cs="Times New Roman"/>
-          <w:sz w:val="20"/>
-          <w:szCs w:val="20"/>
-          <w:lang w:eastAsia="en-IN"/>
-        </w:rPr>
-        <w:br/>
-      </w:r>
-      <w:r>
-        <w:rPr>
-          <w:rFonts w:ascii="Times New Roman" w:eastAsia="Times New Roman" w:hAnsi="Times New Roman" w:cs="Times New Roman"/>
-          <w:sz w:val="20"/>
-          <w:szCs w:val="20"/>
-          <w:lang w:eastAsia="en-IN"/>
-        </w:rPr>
-        <w:lastRenderedPageBreak/>
-        <w:t xml:space="preserve">also gave a talk on </w:t>
-      </w:r>
-      <w:hyperlink r:id="rId111" w:tgtFrame="_blank" w:history="1">
-        <w:r>
-          <w:rPr>
-            <w:rFonts w:ascii="Times New Roman" w:eastAsia="Times New Roman" w:hAnsi="Times New Roman" w:cs="Times New Roman"/>
-            <w:color w:val="0000FF"/>
-            <w:sz w:val="20"/>
-            <w:szCs w:val="20"/>
-            <w:u w:val="single"/>
-            <w:lang w:eastAsia="en-IN"/>
-          </w:rPr>
-          <w:t xml:space="preserve">Scaling </w:t>
-        </w:r>
-        <w:proofErr w:type="spellStart"/>
-        <w:r>
-          <w:rPr>
-            <w:rFonts w:ascii="Times New Roman" w:eastAsia="Times New Roman" w:hAnsi="Times New Roman" w:cs="Times New Roman"/>
-            <w:color w:val="0000FF"/>
-            <w:sz w:val="20"/>
-            <w:szCs w:val="20"/>
-            <w:u w:val="single"/>
-            <w:lang w:eastAsia="en-IN"/>
-          </w:rPr>
-          <w:t>useR</w:t>
-        </w:r>
-        <w:proofErr w:type="spellEnd"/>
-        <w:r>
-          <w:rPr>
-            <w:rFonts w:ascii="Times New Roman" w:eastAsia="Times New Roman" w:hAnsi="Times New Roman" w:cs="Times New Roman"/>
-            <w:color w:val="0000FF"/>
-            <w:sz w:val="20"/>
-            <w:szCs w:val="20"/>
-            <w:u w:val="single"/>
-            <w:lang w:eastAsia="en-IN"/>
-          </w:rPr>
-          <w:t xml:space="preserve"> Communities with Engagement and</w:t>
-        </w:r>
-        <w:r>
-          <w:rPr>
-            <w:rFonts w:ascii="Times New Roman" w:eastAsia="Times New Roman" w:hAnsi="Times New Roman" w:cs="Times New Roman"/>
-            <w:color w:val="0000FF"/>
-            <w:sz w:val="20"/>
-            <w:szCs w:val="20"/>
-            <w:u w:val="single"/>
-            <w:lang w:eastAsia="en-IN"/>
-          </w:rPr>
-          <w:br/>
-          <w:t>Retention</w:t>
-        </w:r>
-        <w:r>
-          <w:rPr>
-            <w:rFonts w:ascii="Times New Roman" w:eastAsia="Times New Roman" w:hAnsi="Times New Roman" w:cs="Times New Roman"/>
-            <w:color w:val="0000FF"/>
-            <w:sz w:val="20"/>
-            <w:szCs w:val="20"/>
-            <w:u w:val="single"/>
-            <w:lang w:eastAsia="en-IN"/>
-          </w:rPr>
-          <w:br/>
-          <w:t>Models</w:t>
-        </w:r>
-      </w:hyperlink>
-      <w:r>
-        <w:rPr>
-          <w:rFonts w:ascii="Times New Roman" w:eastAsia="Times New Roman" w:hAnsi="Times New Roman" w:cs="Times New Roman"/>
-          <w:sz w:val="20"/>
-          <w:szCs w:val="20"/>
-          <w:lang w:eastAsia="en-IN"/>
-        </w:rPr>
-        <w:t xml:space="preserve"> at the</w:t>
-      </w:r>
-      <w:r>
-        <w:rPr>
-          <w:rFonts w:ascii="Times New Roman" w:eastAsia="Times New Roman" w:hAnsi="Times New Roman" w:cs="Times New Roman"/>
-          <w:sz w:val="20"/>
-          <w:szCs w:val="20"/>
-          <w:lang w:eastAsia="en-IN"/>
-        </w:rPr>
-        <w:br/>
-        <w:t>conference).</w:t>
-      </w:r>
-    </w:p>
-    <w:p/>
     <w:sectPr>
       <w:pgSz w:w="11906" w:h="16838"/>
       <w:pgMar w:top="1440" w:right="1440" w:bottom="1440" w:left="1440" w:header="708" w:footer="708" w:gutter="0"/>
@@ -13329,7 +8421,7 @@
 </file>
 
 <file path=word/numbering.xml><?xml version="1.0" encoding="utf-8"?>
-<w:numbering xmlns:wpc="http://schemas.microsoft.com/office/word/2010/wordprocessingCanvas" xmlns:cx="http://schemas.microsoft.com/office/drawing/2014/chartex" xmlns:cx1="http://schemas.microsoft.com/office/drawing/2015/9/8/chartex" xmlns:cx2="http://schemas.microsoft.com/office/drawing/2015/10/21/chartex" xmlns:cx3="http://schemas.microsoft.com/office/drawing/2016/5/9/chartex" xmlns:cx4="http://schemas.microsoft.com/office/drawing/2016/5/10/chartex" xmlns:cx5="http://schemas.microsoft.com/office/drawing/2016/5/11/chartex" xmlns:cx6="http://schemas.microsoft.com/office/drawing/2016/5/12/chartex" xmlns:cx7="http://schemas.microsoft.com/office/drawing/2016/5/13/chartex" xmlns:cx8="http://schemas.microsoft.com/office/drawing/2016/5/14/chartex" xmlns:mc="http://schemas.openxmlformats.org/markup-compatibility/2006" xmlns:aink="http://schemas.microsoft.com/office/drawing/2016/ink" xmlns:am3d="http://schemas.microsoft.com/office/drawing/2017/model3d" xmlns:o="urn:schemas-microsoft-com:office:office" xmlns:r="http://schemas.openxmlformats.org/officeDocument/2006/relationships" xmlns:m="http://schemas.openxmlformats.org/officeDocument/2006/math" xmlns:v="urn:schemas-microsoft-com:vml" xmlns:wp14="http://schemas.microsoft.com/office/word/2010/wordprocessingDrawing" xmlns:wp="http://schemas.openxmlformats.org/drawingml/2006/wordprocessingDrawing" xmlns:w10="urn:schemas-microsoft-com:office:word" xmlns:w="http://schemas.openxmlformats.org/wordprocessingml/2006/main" xmlns:w14="http://schemas.microsoft.com/office/word/2010/wordml" xmlns:w15="http://schemas.microsoft.com/office/word/2012/wordml" xmlns:w16cex="http://schemas.microsoft.com/office/word/2018/wordml/cex" xmlns:w16cid="http://schemas.microsoft.com/office/word/2016/wordml/cid" xmlns:w16="http://schemas.microsoft.com/office/word/2018/wordml" xmlns:w16sdtdh="http://schemas.microsoft.com/office/word/2020/wordml/sdtdatahash" xmlns:w16se="http://schemas.microsoft.com/office/word/2015/wordml/symex" xmlns:wpg="http://schemas.microsoft.com/office/word/2010/wordprocessingGroup" xmlns:wpi="http://schemas.microsoft.com/office/word/2010/wordprocessingInk" xmlns:wne="http://schemas.microsoft.com/office/word/2006/wordml" xmlns:wps="http://schemas.microsoft.com/office/word/2010/wordprocessingShape" mc:Ignorable="w14 w15 w16se w16cid w16 w16cex w16sdtdh wp14">
+<w:numbering xmlns:wpc="http://schemas.microsoft.com/office/word/2010/wordprocessingCanvas" xmlns:cx="http://schemas.microsoft.com/office/drawing/2014/chartex" xmlns:cx1="http://schemas.microsoft.com/office/drawing/2015/9/8/chartex" xmlns:cx2="http://schemas.microsoft.com/office/drawing/2015/10/21/chartex" xmlns:cx3="http://schemas.microsoft.com/office/drawing/2016/5/9/chartex" xmlns:cx4="http://schemas.microsoft.com/office/drawing/2016/5/10/chartex" xmlns:cx5="http://schemas.microsoft.com/office/drawing/2016/5/11/chartex" xmlns:cx6="http://schemas.microsoft.com/office/drawing/2016/5/12/chartex" xmlns:cx7="http://schemas.microsoft.com/office/drawing/2016/5/13/chartex" xmlns:cx8="http://schemas.microsoft.com/office/drawing/2016/5/14/chartex" xmlns:mc="http://schemas.openxmlformats.org/markup-compatibility/2006" xmlns:aink="http://schemas.microsoft.com/office/drawing/2016/ink" xmlns:am3d="http://schemas.microsoft.com/office/drawing/2017/model3d" xmlns:o="urn:schemas-microsoft-com:office:office" xmlns:oel="http://schemas.microsoft.com/office/2019/extlst" xmlns:r="http://schemas.openxmlformats.org/officeDocument/2006/relationships" xmlns:m="http://schemas.openxmlformats.org/officeDocument/2006/math" xmlns:v="urn:schemas-microsoft-com:vml" xmlns:wp14="http://schemas.microsoft.com/office/word/2010/wordprocessingDrawing" xmlns:wp="http://schemas.openxmlformats.org/drawingml/2006/wordprocessingDrawing" xmlns:w10="urn:schemas-microsoft-com:office:word" xmlns:w="http://schemas.openxmlformats.org/wordprocessingml/2006/main" xmlns:w14="http://schemas.microsoft.com/office/word/2010/wordml" xmlns:w15="http://schemas.microsoft.com/office/word/2012/wordml" xmlns:w16cex="http://schemas.microsoft.com/office/word/2018/wordml/cex" xmlns:w16cid="http://schemas.microsoft.com/office/word/2016/wordml/cid" xmlns:w16="http://schemas.microsoft.com/office/word/2018/wordml" xmlns:w16sdtdh="http://schemas.microsoft.com/office/word/2020/wordml/sdtdatahash" xmlns:w16se="http://schemas.microsoft.com/office/word/2015/wordml/symex" xmlns:wpg="http://schemas.microsoft.com/office/word/2010/wordprocessingGroup" xmlns:wpi="http://schemas.microsoft.com/office/word/2010/wordprocessingInk" xmlns:wne="http://schemas.microsoft.com/office/word/2006/wordml" xmlns:wps="http://schemas.microsoft.com/office/word/2010/wordprocessingShape" mc:Ignorable="w14 w15 w16se w16cid w16 w16cex w16sdtdh wp14">
   <w:abstractNum w:abstractNumId="0" w15:restartNumberingAfterBreak="0">
     <w:nsid w:val="074A4989"/>
     <w:multiLevelType w:val="multilevel"/>
@@ -16597,73 +11689,73 @@
       </w:pPr>
     </w:lvl>
   </w:abstractNum>
-  <w:num w:numId="1">
+  <w:num w:numId="1" w16cid:durableId="1889878238">
     <w:abstractNumId w:val="2"/>
   </w:num>
-  <w:num w:numId="2">
+  <w:num w:numId="2" w16cid:durableId="1000238804">
     <w:abstractNumId w:val="6"/>
   </w:num>
-  <w:num w:numId="3">
+  <w:num w:numId="3" w16cid:durableId="1676493172">
     <w:abstractNumId w:val="3"/>
   </w:num>
-  <w:num w:numId="4">
+  <w:num w:numId="4" w16cid:durableId="1125780773">
     <w:abstractNumId w:val="20"/>
   </w:num>
-  <w:num w:numId="5">
+  <w:num w:numId="5" w16cid:durableId="392044431">
     <w:abstractNumId w:val="5"/>
   </w:num>
-  <w:num w:numId="6">
+  <w:num w:numId="6" w16cid:durableId="1249776442">
     <w:abstractNumId w:val="7"/>
   </w:num>
-  <w:num w:numId="7">
+  <w:num w:numId="7" w16cid:durableId="760876042">
     <w:abstractNumId w:val="13"/>
   </w:num>
-  <w:num w:numId="8">
+  <w:num w:numId="8" w16cid:durableId="1510876242">
     <w:abstractNumId w:val="16"/>
   </w:num>
-  <w:num w:numId="9">
+  <w:num w:numId="9" w16cid:durableId="36588591">
     <w:abstractNumId w:val="1"/>
   </w:num>
-  <w:num w:numId="10">
+  <w:num w:numId="10" w16cid:durableId="1711807642">
     <w:abstractNumId w:val="22"/>
   </w:num>
-  <w:num w:numId="11">
+  <w:num w:numId="11" w16cid:durableId="624623991">
     <w:abstractNumId w:val="18"/>
   </w:num>
-  <w:num w:numId="12">
+  <w:num w:numId="12" w16cid:durableId="75784567">
     <w:abstractNumId w:val="21"/>
   </w:num>
-  <w:num w:numId="13">
+  <w:num w:numId="13" w16cid:durableId="1178613541">
     <w:abstractNumId w:val="12"/>
   </w:num>
-  <w:num w:numId="14">
+  <w:num w:numId="14" w16cid:durableId="813646487">
     <w:abstractNumId w:val="0"/>
   </w:num>
-  <w:num w:numId="15">
+  <w:num w:numId="15" w16cid:durableId="20670391">
     <w:abstractNumId w:val="14"/>
   </w:num>
-  <w:num w:numId="16">
+  <w:num w:numId="16" w16cid:durableId="1588684818">
     <w:abstractNumId w:val="15"/>
   </w:num>
-  <w:num w:numId="17">
+  <w:num w:numId="17" w16cid:durableId="1813793848">
     <w:abstractNumId w:val="19"/>
   </w:num>
-  <w:num w:numId="18">
+  <w:num w:numId="18" w16cid:durableId="120344879">
     <w:abstractNumId w:val="9"/>
   </w:num>
-  <w:num w:numId="19">
+  <w:num w:numId="19" w16cid:durableId="1992630854">
     <w:abstractNumId w:val="10"/>
   </w:num>
-  <w:num w:numId="20">
+  <w:num w:numId="20" w16cid:durableId="693119991">
     <w:abstractNumId w:val="4"/>
   </w:num>
-  <w:num w:numId="21">
+  <w:num w:numId="21" w16cid:durableId="1378775780">
     <w:abstractNumId w:val="17"/>
   </w:num>
-  <w:num w:numId="22">
+  <w:num w:numId="22" w16cid:durableId="251668941">
     <w:abstractNumId w:val="8"/>
   </w:num>
-  <w:num w:numId="23">
+  <w:num w:numId="23" w16cid:durableId="1819301704">
     <w:abstractNumId w:val="11"/>
   </w:num>
 </w:numbering>
